--- a/Курс 2 Семестр 1/Отчёты.docx
+++ b/Курс 2 Семестр 1/Отчёты.docx
@@ -19,9 +19,6 @@
         <w:t>ЛР</w:t>
       </w:r>
       <w:r>
-        <w:rPr>
-          <w:lang w:val="en-US"/>
-        </w:rPr>
         <w:t>1</w:t>
       </w:r>
       <w:r>
@@ -2115,46 +2112,31 @@
     <w:p>
       <w:pPr>
         <w:pStyle w:val="Codeblock"/>
-        <w:rPr>
-          <w:lang w:val="ru-RU"/>
-        </w:rPr>
       </w:pPr>
       <w:r>
         <w:lastRenderedPageBreak/>
         <w:t>void</w:t>
       </w:r>
       <w:r>
-        <w:rPr>
-          <w:lang w:val="ru-RU"/>
-        </w:rPr>
         <w:t xml:space="preserve"> </w:t>
       </w:r>
       <w:r>
         <w:t>D</w:t>
       </w:r>
       <w:r>
-        <w:rPr>
-          <w:lang w:val="ru-RU"/>
-        </w:rPr>
         <w:t>() {</w:t>
       </w:r>
     </w:p>
     <w:p>
       <w:pPr>
         <w:pStyle w:val="Codeblock"/>
-        <w:rPr>
-          <w:lang w:val="ru-RU"/>
-        </w:rPr>
-      </w:pPr>
-    </w:p>
-    <w:p>
-      <w:pPr>
-        <w:pStyle w:val="Codeblock"/>
-      </w:pPr>
-      <w:r>
-        <w:rPr>
-          <w:lang w:val="ru-RU"/>
-        </w:rPr>
+      </w:pPr>
+    </w:p>
+    <w:p>
+      <w:pPr>
+        <w:pStyle w:val="Codeblock"/>
+      </w:pPr>
+      <w:r>
         <w:tab/>
       </w:r>
       <w:r>
@@ -2228,25 +2210,25 @@
     <w:p>
       <w:pPr>
         <w:pStyle w:val="Codeblock"/>
-        <w:rPr>
-          <w:lang w:val="ru-RU"/>
-        </w:rPr>
-      </w:pPr>
-      <w:r>
-        <w:rPr>
-          <w:lang w:val="ru-RU"/>
-        </w:rPr>
+      </w:pPr>
+      <w:r>
         <w:t>}</w:t>
       </w:r>
     </w:p>
     <w:p>
       <w:pPr>
         <w:pStyle w:val="Sectionheading"/>
+        <w:rPr>
+          <w:lang w:val="en-US"/>
+        </w:rPr>
       </w:pPr>
       <w:r>
         <w:t>Весь</w:t>
       </w:r>
       <w:r>
+        <w:rPr>
+          <w:lang w:val="en-US"/>
+        </w:rPr>
         <w:t xml:space="preserve"> </w:t>
       </w:r>
       <w:r>
@@ -4264,6 +4246,852 @@
         </w:rPr>
         <w:t>}</w:t>
       </w:r>
+    </w:p>
+    <w:p>
+      <w:pPr>
+        <w:pStyle w:val="Documentheading"/>
+      </w:pPr>
+      <w:r>
+        <w:lastRenderedPageBreak/>
+        <w:t>ЛР2: Перегрузка</w:t>
+      </w:r>
+    </w:p>
+    <w:p>
+      <w:pPr>
+        <w:pStyle w:val="Sectionheading"/>
+      </w:pPr>
+      <w:r>
+        <w:t>Задание</w:t>
+      </w:r>
+    </w:p>
+    <w:p>
+      <w:pPr>
+        <w:spacing w:after="0"/>
+        <w:rPr>
+          <w:sz w:val="24"/>
+          <w:lang w:val="ru-RU"/>
+        </w:rPr>
+      </w:pPr>
+      <w:r>
+        <w:rPr>
+          <w:sz w:val="24"/>
+          <w:lang w:val="ru-RU"/>
+        </w:rPr>
+        <w:t xml:space="preserve">Лабораторная работа </w:t>
+      </w:r>
+      <w:r>
+        <w:rPr>
+          <w:b/>
+          <w:sz w:val="24"/>
+          <w:lang w:val="ru-RU"/>
+        </w:rPr>
+        <w:t>№ 2</w:t>
+      </w:r>
+      <w:r>
+        <w:rPr>
+          <w:sz w:val="24"/>
+          <w:lang w:val="ru-RU"/>
+        </w:rPr>
+        <w:t xml:space="preserve"> из </w:t>
+      </w:r>
+      <w:proofErr w:type="spellStart"/>
+      <w:r>
+        <w:rPr>
+          <w:b/>
+          <w:color w:val="FF0000"/>
+          <w:sz w:val="24"/>
+          <w:lang w:val="uk-UA"/>
+        </w:rPr>
+        <w:t>методичк</w:t>
+      </w:r>
+      <w:r>
+        <w:rPr>
+          <w:b/>
+          <w:color w:val="FF0000"/>
+          <w:sz w:val="24"/>
+          <w:lang w:val="uk-UA"/>
+        </w:rPr>
+        <w:t>и</w:t>
+      </w:r>
+      <w:proofErr w:type="spellEnd"/>
+    </w:p>
+    <w:p>
+      <w:pPr>
+        <w:shd w:val="clear" w:color="auto" w:fill="D9D9D9"/>
+        <w:spacing w:after="0"/>
+        <w:rPr>
+          <w:b/>
+          <w:sz w:val="20"/>
+          <w:szCs w:val="20"/>
+          <w:lang w:val="ru-RU"/>
+        </w:rPr>
+      </w:pPr>
+      <w:r>
+        <w:rPr>
+          <w:b/>
+          <w:sz w:val="20"/>
+          <w:szCs w:val="20"/>
+          <w:lang w:val="ru-RU"/>
+        </w:rPr>
+        <w:tab/>
+        <w:t xml:space="preserve">ЛАБОРАТОРНАЯ РАБОТА №2А  </w:t>
+      </w:r>
+    </w:p>
+    <w:p>
+      <w:pPr>
+        <w:shd w:val="clear" w:color="auto" w:fill="D9D9D9"/>
+        <w:spacing w:after="0"/>
+        <w:rPr>
+          <w:i/>
+          <w:sz w:val="20"/>
+          <w:szCs w:val="20"/>
+          <w:lang w:val="ru-RU"/>
+        </w:rPr>
+      </w:pPr>
+      <w:r>
+        <w:rPr>
+          <w:i/>
+          <w:sz w:val="20"/>
+          <w:szCs w:val="20"/>
+          <w:highlight w:val="yellow"/>
+          <w:lang w:val="ru-RU"/>
+        </w:rPr>
+        <w:tab/>
+        <w:t>Без проверок (из ЛР 2 из методички), просто попробовать перегрузку</w:t>
+      </w:r>
+      <w:r>
+        <w:rPr>
+          <w:i/>
+          <w:sz w:val="20"/>
+          <w:szCs w:val="20"/>
+          <w:lang w:val="ru-RU"/>
+        </w:rPr>
+        <w:t xml:space="preserve"> </w:t>
+      </w:r>
+    </w:p>
+    <w:p>
+      <w:pPr>
+        <w:spacing w:after="0"/>
+        <w:rPr>
+          <w:sz w:val="24"/>
+          <w:lang w:val="ru-RU"/>
+        </w:rPr>
+      </w:pPr>
+      <w:r>
+        <w:rPr>
+          <w:sz w:val="24"/>
+          <w:lang w:val="ru-RU"/>
+        </w:rPr>
+        <w:tab/>
+        <w:t xml:space="preserve">Класс (по варианту) с перегруженными операциями ==, =, </w:t>
+      </w:r>
+      <w:proofErr w:type="gramStart"/>
+      <w:r>
+        <w:rPr>
+          <w:sz w:val="24"/>
+          <w:lang w:val="ru-RU"/>
+        </w:rPr>
+        <w:t>+  как</w:t>
+      </w:r>
+      <w:proofErr w:type="gramEnd"/>
+      <w:r>
+        <w:rPr>
+          <w:sz w:val="24"/>
+          <w:lang w:val="ru-RU"/>
+        </w:rPr>
+        <w:t xml:space="preserve"> ф.-члены класса.</w:t>
+      </w:r>
+    </w:p>
+    <w:p>
+      <w:pPr>
+        <w:shd w:val="clear" w:color="auto" w:fill="D9D9D9"/>
+        <w:spacing w:after="0"/>
+        <w:rPr>
+          <w:b/>
+          <w:sz w:val="20"/>
+          <w:szCs w:val="20"/>
+          <w:lang w:val="ru-RU"/>
+        </w:rPr>
+      </w:pPr>
+      <w:r>
+        <w:rPr>
+          <w:b/>
+          <w:sz w:val="20"/>
+          <w:szCs w:val="20"/>
+          <w:lang w:val="ru-RU"/>
+        </w:rPr>
+        <w:tab/>
+        <w:t xml:space="preserve">ЛАБОРАТОРНАЯ РАБОТА №2Б     </w:t>
+      </w:r>
+    </w:p>
+    <w:p>
+      <w:pPr>
+        <w:shd w:val="clear" w:color="auto" w:fill="D9D9D9"/>
+        <w:spacing w:after="0"/>
+        <w:rPr>
+          <w:i/>
+          <w:sz w:val="20"/>
+          <w:szCs w:val="20"/>
+          <w:lang w:val="ru-RU"/>
+        </w:rPr>
+      </w:pPr>
+      <w:r>
+        <w:rPr>
+          <w:i/>
+          <w:sz w:val="20"/>
+          <w:szCs w:val="20"/>
+          <w:highlight w:val="yellow"/>
+          <w:lang w:val="ru-RU"/>
+        </w:rPr>
+        <w:tab/>
+        <w:t>Без проверок (из ЛР 2 из методички), просто попробовать перегрузку</w:t>
+      </w:r>
+      <w:r>
+        <w:rPr>
+          <w:i/>
+          <w:sz w:val="20"/>
+          <w:szCs w:val="20"/>
+          <w:lang w:val="ru-RU"/>
+        </w:rPr>
+        <w:t xml:space="preserve"> </w:t>
+      </w:r>
+    </w:p>
+    <w:p>
+      <w:pPr>
+        <w:spacing w:after="0"/>
+        <w:rPr>
+          <w:sz w:val="24"/>
+          <w:lang w:val="ru-RU"/>
+        </w:rPr>
+      </w:pPr>
+      <w:r>
+        <w:rPr>
+          <w:sz w:val="24"/>
+          <w:lang w:val="ru-RU"/>
+        </w:rPr>
+        <w:tab/>
+        <w:t xml:space="preserve">Класс (по варианту) с перегруженными операциями ==, </w:t>
+      </w:r>
+      <w:proofErr w:type="gramStart"/>
+      <w:r>
+        <w:rPr>
+          <w:sz w:val="24"/>
+          <w:lang w:val="ru-RU"/>
+        </w:rPr>
+        <w:t>+  как</w:t>
+      </w:r>
+      <w:proofErr w:type="gramEnd"/>
+      <w:r>
+        <w:rPr>
+          <w:sz w:val="24"/>
+          <w:lang w:val="ru-RU"/>
+        </w:rPr>
+        <w:t xml:space="preserve"> дружественные ф.</w:t>
+      </w:r>
+    </w:p>
+    <w:p>
+      <w:pPr>
+        <w:spacing w:after="0"/>
+        <w:rPr>
+          <w:sz w:val="24"/>
+          <w:lang w:val="ru-RU"/>
+        </w:rPr>
+      </w:pPr>
+      <w:r>
+        <w:rPr>
+          <w:sz w:val="24"/>
+          <w:lang w:val="ru-RU"/>
+        </w:rPr>
+        <w:tab/>
+        <w:t xml:space="preserve">  –   </w:t>
+      </w:r>
+      <w:r>
+        <w:rPr>
+          <w:b/>
+          <w:sz w:val="24"/>
+          <w:lang w:val="ru-RU"/>
+        </w:rPr>
+        <w:t xml:space="preserve">Перегрузить </w:t>
+      </w:r>
+      <w:proofErr w:type="gramStart"/>
+      <w:r>
+        <w:rPr>
+          <w:b/>
+          <w:sz w:val="24"/>
+          <w:lang w:val="ru-RU"/>
+        </w:rPr>
+        <w:t>[ ]</w:t>
+      </w:r>
+      <w:proofErr w:type="gramEnd"/>
+      <w:r>
+        <w:rPr>
+          <w:sz w:val="24"/>
+          <w:lang w:val="ru-RU"/>
+        </w:rPr>
+        <w:t xml:space="preserve">, чтобы посчитать длину переменной типа </w:t>
+      </w:r>
+      <w:r>
+        <w:rPr>
+          <w:sz w:val="24"/>
+        </w:rPr>
+        <w:t>char</w:t>
+      </w:r>
+      <w:r>
+        <w:rPr>
+          <w:sz w:val="24"/>
+          <w:lang w:val="ru-RU"/>
+        </w:rPr>
+        <w:t>*.</w:t>
+      </w:r>
+    </w:p>
+    <w:p>
+      <w:pPr>
+        <w:spacing w:after="0"/>
+        <w:rPr>
+          <w:sz w:val="24"/>
+          <w:lang w:val="ru-RU"/>
+        </w:rPr>
+      </w:pPr>
+      <w:r>
+        <w:rPr>
+          <w:sz w:val="24"/>
+          <w:lang w:val="ru-RU"/>
+        </w:rPr>
+        <w:tab/>
+        <w:t xml:space="preserve">  –   </w:t>
+      </w:r>
+      <w:r>
+        <w:rPr>
+          <w:b/>
+          <w:sz w:val="24"/>
+          <w:lang w:val="ru-RU"/>
+        </w:rPr>
+        <w:t xml:space="preserve">Перегрузить </w:t>
+      </w:r>
+      <w:proofErr w:type="gramStart"/>
+      <w:r>
+        <w:rPr>
+          <w:b/>
+          <w:sz w:val="24"/>
+          <w:lang w:val="ru-RU"/>
+        </w:rPr>
+        <w:t>( )</w:t>
+      </w:r>
+      <w:proofErr w:type="gramEnd"/>
+      <w:r>
+        <w:rPr>
+          <w:sz w:val="24"/>
+          <w:lang w:val="ru-RU"/>
+        </w:rPr>
+        <w:t>, чтобы проинициализировать переменные класса.</w:t>
+      </w:r>
+    </w:p>
+    <w:p>
+      <w:pPr>
+        <w:pStyle w:val="Sectionheading"/>
+      </w:pPr>
+      <w:r>
+        <w:t>Комментарии к решению</w:t>
+      </w:r>
+    </w:p>
+    <w:p/>
+    <w:p>
+      <w:pPr>
+        <w:pStyle w:val="Sectionheading"/>
+      </w:pPr>
+      <w:r>
+        <w:t>Весь код</w:t>
+      </w:r>
+    </w:p>
+    <w:p>
+      <w:pPr>
+        <w:pStyle w:val="Codeblock"/>
+      </w:pPr>
+    </w:p>
+    <w:p>
+      <w:pPr>
+        <w:pStyle w:val="Documentheading"/>
+      </w:pPr>
+      <w:r>
+        <w:lastRenderedPageBreak/>
+        <w:t>ЛР</w:t>
+      </w:r>
+      <w:r>
+        <w:t xml:space="preserve"> 3</w:t>
+      </w:r>
+      <w:r>
+        <w:t>:</w:t>
+      </w:r>
+    </w:p>
+    <w:p>
+      <w:pPr>
+        <w:pStyle w:val="Sectionheading"/>
+      </w:pPr>
+      <w:r>
+        <w:t>Задание</w:t>
+      </w:r>
+    </w:p>
+    <w:p>
+      <w:pPr>
+        <w:rPr>
+          <w:lang w:val="ru-RU"/>
+        </w:rPr>
+      </w:pPr>
+    </w:p>
+    <w:p>
+      <w:pPr>
+        <w:pStyle w:val="Sectionheading"/>
+      </w:pPr>
+      <w:r>
+        <w:t>Комментарии к решению</w:t>
+      </w:r>
+    </w:p>
+    <w:p>
+      <w:pPr>
+        <w:rPr>
+          <w:lang w:val="ru-RU"/>
+        </w:rPr>
+      </w:pPr>
+    </w:p>
+    <w:p>
+      <w:pPr>
+        <w:pStyle w:val="Sectionheading"/>
+      </w:pPr>
+      <w:r>
+        <w:t>Весь код</w:t>
+      </w:r>
+    </w:p>
+    <w:p>
+      <w:pPr>
+        <w:pStyle w:val="Codeblock"/>
+        <w:rPr>
+          <w:lang w:val="ru-RU"/>
+        </w:rPr>
+      </w:pPr>
+    </w:p>
+    <w:p>
+      <w:pPr>
+        <w:pStyle w:val="Documentheading"/>
+      </w:pPr>
+      <w:r>
+        <w:lastRenderedPageBreak/>
+        <w:t>ЛР</w:t>
+      </w:r>
+      <w:r>
+        <w:t xml:space="preserve"> 4</w:t>
+      </w:r>
+      <w:r>
+        <w:t>:</w:t>
+      </w:r>
+    </w:p>
+    <w:p>
+      <w:pPr>
+        <w:pStyle w:val="Sectionheading"/>
+      </w:pPr>
+      <w:r>
+        <w:t>Задание</w:t>
+      </w:r>
+    </w:p>
+    <w:p>
+      <w:pPr>
+        <w:rPr>
+          <w:lang w:val="ru-RU"/>
+        </w:rPr>
+      </w:pPr>
+    </w:p>
+    <w:p>
+      <w:pPr>
+        <w:pStyle w:val="Sectionheading"/>
+      </w:pPr>
+      <w:r>
+        <w:t>Комментарии к решению</w:t>
+      </w:r>
+    </w:p>
+    <w:p>
+      <w:pPr>
+        <w:rPr>
+          <w:lang w:val="ru-RU"/>
+        </w:rPr>
+      </w:pPr>
+    </w:p>
+    <w:p>
+      <w:pPr>
+        <w:pStyle w:val="Sectionheading"/>
+      </w:pPr>
+      <w:r>
+        <w:t>Весь код</w:t>
+      </w:r>
+    </w:p>
+    <w:p>
+      <w:pPr>
+        <w:pStyle w:val="Codeblock"/>
+        <w:rPr>
+          <w:lang w:val="ru-RU"/>
+        </w:rPr>
+      </w:pPr>
+    </w:p>
+    <w:p>
+      <w:pPr>
+        <w:pStyle w:val="Documentheading"/>
+      </w:pPr>
+      <w:r>
+        <w:lastRenderedPageBreak/>
+        <w:t>ЛР</w:t>
+      </w:r>
+      <w:r>
+        <w:t xml:space="preserve"> 5</w:t>
+      </w:r>
+      <w:r>
+        <w:t>:</w:t>
+      </w:r>
+    </w:p>
+    <w:p>
+      <w:pPr>
+        <w:pStyle w:val="Sectionheading"/>
+      </w:pPr>
+      <w:r>
+        <w:t>Задание</w:t>
+      </w:r>
+    </w:p>
+    <w:p>
+      <w:pPr>
+        <w:rPr>
+          <w:lang w:val="ru-RU"/>
+        </w:rPr>
+      </w:pPr>
+    </w:p>
+    <w:p>
+      <w:pPr>
+        <w:pStyle w:val="Sectionheading"/>
+      </w:pPr>
+      <w:r>
+        <w:t>Комментарии к решению</w:t>
+      </w:r>
+    </w:p>
+    <w:p>
+      <w:pPr>
+        <w:rPr>
+          <w:lang w:val="ru-RU"/>
+        </w:rPr>
+      </w:pPr>
+    </w:p>
+    <w:p>
+      <w:pPr>
+        <w:pStyle w:val="Sectionheading"/>
+      </w:pPr>
+      <w:r>
+        <w:t>Весь код</w:t>
+      </w:r>
+    </w:p>
+    <w:p>
+      <w:pPr>
+        <w:pStyle w:val="Codeblock"/>
+        <w:rPr>
+          <w:lang w:val="ru-RU"/>
+        </w:rPr>
+      </w:pPr>
+    </w:p>
+    <w:p>
+      <w:pPr>
+        <w:pStyle w:val="Documentheading"/>
+      </w:pPr>
+      <w:r>
+        <w:lastRenderedPageBreak/>
+        <w:t>ЛР</w:t>
+      </w:r>
+      <w:r>
+        <w:t xml:space="preserve"> 6</w:t>
+      </w:r>
+      <w:r>
+        <w:t>:</w:t>
+      </w:r>
+    </w:p>
+    <w:p>
+      <w:pPr>
+        <w:pStyle w:val="Sectionheading"/>
+      </w:pPr>
+      <w:r>
+        <w:t>Задание</w:t>
+      </w:r>
+    </w:p>
+    <w:p>
+      <w:pPr>
+        <w:rPr>
+          <w:lang w:val="ru-RU"/>
+        </w:rPr>
+      </w:pPr>
+    </w:p>
+    <w:p>
+      <w:pPr>
+        <w:pStyle w:val="Sectionheading"/>
+      </w:pPr>
+      <w:r>
+        <w:t>Комментарии к решению</w:t>
+      </w:r>
+    </w:p>
+    <w:p>
+      <w:pPr>
+        <w:rPr>
+          <w:lang w:val="ru-RU"/>
+        </w:rPr>
+      </w:pPr>
+    </w:p>
+    <w:p>
+      <w:pPr>
+        <w:pStyle w:val="Sectionheading"/>
+      </w:pPr>
+      <w:r>
+        <w:t>Весь код</w:t>
+      </w:r>
+    </w:p>
+    <w:p>
+      <w:pPr>
+        <w:pStyle w:val="Codeblock"/>
+        <w:rPr>
+          <w:lang w:val="ru-RU"/>
+        </w:rPr>
+      </w:pPr>
+    </w:p>
+    <w:p>
+      <w:pPr>
+        <w:pStyle w:val="Documentheading"/>
+      </w:pPr>
+      <w:r>
+        <w:lastRenderedPageBreak/>
+        <w:t xml:space="preserve">ЛР </w:t>
+      </w:r>
+      <w:r>
+        <w:t>7</w:t>
+      </w:r>
+      <w:r>
+        <w:t>:</w:t>
+      </w:r>
+    </w:p>
+    <w:p>
+      <w:pPr>
+        <w:pStyle w:val="Sectionheading"/>
+      </w:pPr>
+      <w:r>
+        <w:t>Задание</w:t>
+      </w:r>
+    </w:p>
+    <w:p>
+      <w:pPr>
+        <w:rPr>
+          <w:lang w:val="ru-RU"/>
+        </w:rPr>
+      </w:pPr>
+    </w:p>
+    <w:p>
+      <w:pPr>
+        <w:pStyle w:val="Sectionheading"/>
+      </w:pPr>
+      <w:r>
+        <w:t>Комментарии к решению</w:t>
+      </w:r>
+    </w:p>
+    <w:p>
+      <w:pPr>
+        <w:rPr>
+          <w:lang w:val="ru-RU"/>
+        </w:rPr>
+      </w:pPr>
+    </w:p>
+    <w:p>
+      <w:pPr>
+        <w:pStyle w:val="Sectionheading"/>
+      </w:pPr>
+      <w:r>
+        <w:t>Весь код</w:t>
+      </w:r>
+    </w:p>
+    <w:p>
+      <w:pPr>
+        <w:pStyle w:val="Codeblock"/>
+        <w:rPr>
+          <w:lang w:val="ru-RU"/>
+        </w:rPr>
+      </w:pPr>
+    </w:p>
+    <w:p>
+      <w:pPr>
+        <w:pStyle w:val="Documentheading"/>
+      </w:pPr>
+      <w:r>
+        <w:lastRenderedPageBreak/>
+        <w:t>ЛР</w:t>
+      </w:r>
+      <w:r>
+        <w:t xml:space="preserve"> 8</w:t>
+      </w:r>
+      <w:r>
+        <w:t>:</w:t>
+      </w:r>
+    </w:p>
+    <w:p>
+      <w:pPr>
+        <w:pStyle w:val="Sectionheading"/>
+      </w:pPr>
+      <w:r>
+        <w:t>Задание</w:t>
+      </w:r>
+    </w:p>
+    <w:p>
+      <w:pPr>
+        <w:rPr>
+          <w:lang w:val="ru-RU"/>
+        </w:rPr>
+      </w:pPr>
+    </w:p>
+    <w:p>
+      <w:pPr>
+        <w:pStyle w:val="Sectionheading"/>
+      </w:pPr>
+      <w:r>
+        <w:t>Комментарии к решению</w:t>
+      </w:r>
+    </w:p>
+    <w:p>
+      <w:pPr>
+        <w:rPr>
+          <w:lang w:val="ru-RU"/>
+        </w:rPr>
+      </w:pPr>
+    </w:p>
+    <w:p>
+      <w:pPr>
+        <w:pStyle w:val="Sectionheading"/>
+      </w:pPr>
+      <w:r>
+        <w:t>Весь код</w:t>
+      </w:r>
+    </w:p>
+    <w:p>
+      <w:pPr>
+        <w:pStyle w:val="Codeblock"/>
+        <w:rPr>
+          <w:lang w:val="ru-RU"/>
+        </w:rPr>
+      </w:pPr>
+    </w:p>
+    <w:p>
+      <w:pPr>
+        <w:pStyle w:val="Documentheading"/>
+      </w:pPr>
+      <w:r>
+        <w:lastRenderedPageBreak/>
+        <w:t>ЛР</w:t>
+      </w:r>
+      <w:r>
+        <w:t xml:space="preserve"> 9</w:t>
+      </w:r>
+      <w:r>
+        <w:t>:</w:t>
+      </w:r>
+    </w:p>
+    <w:p>
+      <w:pPr>
+        <w:pStyle w:val="Sectionheading"/>
+      </w:pPr>
+      <w:r>
+        <w:t>Задание</w:t>
+      </w:r>
+    </w:p>
+    <w:p>
+      <w:pPr>
+        <w:rPr>
+          <w:lang w:val="ru-RU"/>
+        </w:rPr>
+      </w:pPr>
+    </w:p>
+    <w:p>
+      <w:pPr>
+        <w:pStyle w:val="Sectionheading"/>
+      </w:pPr>
+      <w:r>
+        <w:t>Комментарии к решению</w:t>
+      </w:r>
+    </w:p>
+    <w:p>
+      <w:pPr>
+        <w:rPr>
+          <w:lang w:val="ru-RU"/>
+        </w:rPr>
+      </w:pPr>
+    </w:p>
+    <w:p>
+      <w:pPr>
+        <w:pStyle w:val="Sectionheading"/>
+      </w:pPr>
+      <w:r>
+        <w:t>Весь код</w:t>
+      </w:r>
+    </w:p>
+    <w:p>
+      <w:pPr>
+        <w:pStyle w:val="Codeblock"/>
+        <w:rPr>
+          <w:lang w:val="ru-RU"/>
+        </w:rPr>
+      </w:pPr>
+    </w:p>
+    <w:p>
+      <w:pPr>
+        <w:pStyle w:val="Documentheading"/>
+      </w:pPr>
+      <w:r>
+        <w:lastRenderedPageBreak/>
+        <w:t>ЛР</w:t>
+      </w:r>
+      <w:r>
+        <w:t xml:space="preserve"> 10</w:t>
+      </w:r>
+      <w:r>
+        <w:t>:</w:t>
+      </w:r>
+    </w:p>
+    <w:p>
+      <w:pPr>
+        <w:pStyle w:val="Sectionheading"/>
+      </w:pPr>
+      <w:r>
+        <w:t>Задание</w:t>
+      </w:r>
+    </w:p>
+    <w:p>
+      <w:pPr>
+        <w:rPr>
+          <w:lang w:val="ru-RU"/>
+        </w:rPr>
+      </w:pPr>
+    </w:p>
+    <w:p>
+      <w:pPr>
+        <w:pStyle w:val="Sectionheading"/>
+      </w:pPr>
+      <w:r>
+        <w:t>Комментарии к решению</w:t>
+      </w:r>
+    </w:p>
+    <w:p>
+      <w:pPr>
+        <w:rPr>
+          <w:lang w:val="ru-RU"/>
+        </w:rPr>
+      </w:pPr>
+    </w:p>
+    <w:p>
+      <w:pPr>
+        <w:pStyle w:val="Sectionheading"/>
+      </w:pPr>
+      <w:r>
+        <w:t>Весь код</w:t>
+      </w:r>
+    </w:p>
+    <w:p>
+      <w:pPr>
+        <w:pStyle w:val="Codeblock"/>
+      </w:pPr>
     </w:p>
     <w:sectPr>
       <w:pgSz w:w="12240" w:h="15840"/>

--- a/Курс 2 Семестр 1/Отчёты.docx
+++ b/Курс 2 Семестр 1/Отчёты.docx
@@ -931,221 +931,316 @@
         <w:rPr>
           <w:lang w:val="ru-RU"/>
         </w:rPr>
-        <w:t xml:space="preserve">Тестирование функции </w:t>
+        <w:t xml:space="preserve">Тестирование </w:t>
+      </w:r>
+      <w:r>
+        <w:rPr>
+          <w:noProof/>
+        </w:rPr>
+        <w:t xml:space="preserve">функции </w:t>
+      </w:r>
+      <w:r>
+        <w:rPr>
+          <w:rStyle w:val="CodeinlineChar"/>
+        </w:rPr>
+        <w:t>sum_mlt</w:t>
+      </w:r>
+      <w:r>
+        <w:rPr>
+          <w:noProof/>
+        </w:rPr>
+        <w:t>,</w:t>
+      </w:r>
+      <w:r>
+        <w:rPr>
+          <w:lang w:val="ru-RU"/>
+        </w:rPr>
+        <w:t xml:space="preserve"> которая находит сумму и произведение элементов точки.</w:t>
+      </w:r>
+    </w:p>
+    <w:p>
+      <w:pPr>
+        <w:pStyle w:val="Codeblock"/>
+        <w:rPr>
+          <w:lang w:val="en-US"/>
+        </w:rPr>
+      </w:pPr>
+      <w:r>
+        <w:rPr>
+          <w:lang w:val="en-US"/>
+        </w:rPr>
+        <w:t>void A() {</w:t>
+      </w:r>
+    </w:p>
+    <w:p>
+      <w:pPr>
+        <w:pStyle w:val="Codeblock"/>
+        <w:rPr>
+          <w:lang w:val="en-US"/>
+        </w:rPr>
+      </w:pPr>
+    </w:p>
+    <w:p>
+      <w:pPr>
+        <w:pStyle w:val="Codeblock"/>
+        <w:rPr>
+          <w:lang w:val="en-US"/>
+        </w:rPr>
+      </w:pPr>
+      <w:r>
+        <w:rPr>
+          <w:lang w:val="en-US"/>
+        </w:rPr>
+        <w:tab/>
+        <w:t>cout &lt;&lt; "Enter point coords: ";</w:t>
+      </w:r>
+    </w:p>
+    <w:p>
+      <w:pPr>
+        <w:pStyle w:val="Codeblock"/>
+        <w:rPr>
+          <w:lang w:val="en-US"/>
+        </w:rPr>
+      </w:pPr>
+      <w:r>
+        <w:rPr>
+          <w:lang w:val="en-US"/>
+        </w:rPr>
+        <w:tab/>
+        <w:t>double x, y;</w:t>
+      </w:r>
+    </w:p>
+    <w:p>
+      <w:pPr>
+        <w:pStyle w:val="Codeblock"/>
+        <w:rPr>
+          <w:lang w:val="en-US"/>
+        </w:rPr>
+      </w:pPr>
+      <w:r>
+        <w:rPr>
+          <w:lang w:val="en-US"/>
+        </w:rPr>
+        <w:tab/>
+        <w:t>cin &gt;&gt; x &gt;&gt; y;</w:t>
+      </w:r>
+    </w:p>
+    <w:p>
+      <w:pPr>
+        <w:pStyle w:val="Codeblock"/>
+        <w:rPr>
+          <w:lang w:val="en-US"/>
+        </w:rPr>
+      </w:pPr>
+      <w:r>
+        <w:rPr>
+          <w:lang w:val="en-US"/>
+        </w:rPr>
+        <w:tab/>
+        <w:t>Point p{ x,y };</w:t>
+      </w:r>
+    </w:p>
+    <w:p>
+      <w:pPr>
+        <w:pStyle w:val="Codeblock"/>
+        <w:rPr>
+          <w:lang w:val="en-US"/>
+        </w:rPr>
+      </w:pPr>
+      <w:r>
+        <w:rPr>
+          <w:lang w:val="en-US"/>
+        </w:rPr>
+        <w:tab/>
+        <w:t>cout &lt;&lt; "empty=" &lt;&lt; Point{} &lt;&lt; ' '</w:t>
+      </w:r>
+    </w:p>
+    <w:p>
+      <w:pPr>
+        <w:pStyle w:val="Codeblock"/>
+        <w:rPr>
+          <w:lang w:val="en-US"/>
+        </w:rPr>
+      </w:pPr>
+      <w:r>
+        <w:rPr>
+          <w:lang w:val="en-US"/>
+        </w:rPr>
+        <w:tab/>
+        <w:t xml:space="preserve">     &lt;&lt; "original=" &lt;&lt; p &lt;&lt; ' '</w:t>
+      </w:r>
+    </w:p>
+    <w:p>
+      <w:pPr>
+        <w:pStyle w:val="Codeblock"/>
+        <w:rPr>
+          <w:lang w:val="en-US"/>
+        </w:rPr>
+      </w:pPr>
+      <w:r>
+        <w:rPr>
+          <w:lang w:val="en-US"/>
+        </w:rPr>
+        <w:tab/>
+        <w:t xml:space="preserve">     &lt;&lt; "copy=" &lt;&lt; Point{ p } &lt;&lt; endl;</w:t>
+      </w:r>
+    </w:p>
+    <w:p>
+      <w:pPr>
+        <w:pStyle w:val="Codeblock"/>
+        <w:rPr>
+          <w:lang w:val="en-US"/>
+        </w:rPr>
+      </w:pPr>
+      <w:r>
+        <w:rPr>
+          <w:lang w:val="en-US"/>
+        </w:rPr>
+        <w:tab/>
+      </w:r>
+    </w:p>
+    <w:p>
+      <w:pPr>
+        <w:pStyle w:val="Codeblock"/>
+        <w:rPr>
+          <w:lang w:val="en-US"/>
+        </w:rPr>
+      </w:pPr>
+      <w:r>
+        <w:rPr>
+          <w:lang w:val="en-US"/>
+        </w:rPr>
+        <w:tab/>
+        <w:t>double sum, mlt;</w:t>
+      </w:r>
+    </w:p>
+    <w:p>
+      <w:pPr>
+        <w:pStyle w:val="Codeblock"/>
+        <w:rPr>
+          <w:lang w:val="en-US"/>
+        </w:rPr>
+      </w:pPr>
+      <w:r>
+        <w:rPr>
+          <w:lang w:val="en-US"/>
+        </w:rPr>
+        <w:tab/>
+        <w:t>p.sum_mlt(sum, mlt);</w:t>
+      </w:r>
+    </w:p>
+    <w:p>
+      <w:pPr>
+        <w:pStyle w:val="Codeblock"/>
+        <w:rPr>
+          <w:lang w:val="en-US"/>
+        </w:rPr>
+      </w:pPr>
+      <w:r>
+        <w:rPr>
+          <w:lang w:val="en-US"/>
+        </w:rPr>
+        <w:tab/>
+        <w:t>cout &lt;&lt; "sum=" &lt;&lt; sum &lt;&lt; " mlt=" &lt;&lt; mlt &lt;&lt; endl;</w:t>
+      </w:r>
+    </w:p>
+    <w:p>
+      <w:pPr>
+        <w:pStyle w:val="Codeblock"/>
+        <w:rPr>
+          <w:lang w:val="en-US"/>
+        </w:rPr>
+      </w:pPr>
+    </w:p>
+    <w:p>
+      <w:pPr>
+        <w:pStyle w:val="Codeblock"/>
+      </w:pPr>
+      <w:r>
+        <w:t>}</w:t>
+      </w:r>
+    </w:p>
+    <w:p>
+      <w:pPr>
+        <w:rPr>
+          <w:lang w:val="ru-RU"/>
+        </w:rPr>
+      </w:pPr>
+      <w:r>
+        <w:rPr>
+          <w:lang w:val="ru-RU"/>
+        </w:rPr>
+        <w:t xml:space="preserve">В варианта </w:t>
       </w:r>
       <w:r>
         <w:rPr>
           <w:rStyle w:val="CodeinlineChar"/>
           <w:noProof w:val="0"/>
         </w:rPr>
-        <w:t>sum_mlt</w:t>
-      </w:r>
-      <w:r>
-        <w:rPr>
-          <w:lang w:val="ru-RU"/>
-        </w:rPr>
-        <w:t>, которая находит сумму и произведение элементов точки.</w:t>
+        <w:t>B</w:t>
+      </w:r>
+      <w:r>
+        <w:rPr>
+          <w:lang w:val="ru-RU"/>
+        </w:rPr>
+        <w:t xml:space="preserve"> мне было сказано использовать аргумент по умолчанию, чтоб</w:t>
+      </w:r>
+      <w:r>
+        <w:rPr>
+          <w:lang w:val="ru-RU"/>
+        </w:rPr>
+        <w:t>ы</w:t>
+      </w:r>
+      <w:r>
+        <w:rPr>
+          <w:lang w:val="ru-RU"/>
+        </w:rPr>
+        <w:t xml:space="preserve"> считать площадь круг или треугольник. Я </w:t>
+      </w:r>
+      <w:r>
+        <w:rPr>
+          <w:lang w:val="ru-RU"/>
+        </w:rPr>
+        <w:t xml:space="preserve">сделал треугольник – фигурой с двумя параметрами: Основанием и высотой. При этом значение по умолчанию для высоты – </w:t>
+      </w:r>
+      <w:r>
+        <w:rPr>
+          <w:rStyle w:val="CodeinlineChar"/>
+          <w:noProof w:val="0"/>
+        </w:rPr>
+        <w:t>NAN</w:t>
+      </w:r>
+      <w:r>
+        <w:rPr>
+          <w:lang w:val="ru-RU"/>
+        </w:rPr>
+        <w:t>, что значит, что основание воспринимается как диаметр круга.</w:t>
+      </w:r>
+    </w:p>
+    <w:p>
+      <w:pPr>
+        <w:rPr>
+          <w:lang w:val="ru-RU"/>
+        </w:rPr>
+      </w:pPr>
+      <w:r>
+        <w:rPr>
+          <w:lang w:val="ru-RU"/>
+        </w:rPr>
+        <w:t>При этом в тестировании вводятся общие значения основания и высоты, но основание используется два раза, для круга и для треугольника:</w:t>
       </w:r>
     </w:p>
     <w:p>
       <w:pPr>
         <w:pStyle w:val="Codeblock"/>
-      </w:pPr>
-      <w:r>
-        <w:t>void A() {</w:t>
-      </w:r>
-    </w:p>
-    <w:p>
-      <w:pPr>
-        <w:pStyle w:val="Codeblock"/>
-      </w:pPr>
-    </w:p>
-    <w:p>
-      <w:pPr>
-        <w:pStyle w:val="Codeblock"/>
-      </w:pPr>
-      <w:r>
-        <w:tab/>
-        <w:t>cout &lt;&lt; "Enter point coords: ";</w:t>
-      </w:r>
-    </w:p>
-    <w:p>
-      <w:pPr>
-        <w:pStyle w:val="Codeblock"/>
-      </w:pPr>
-      <w:r>
-        <w:tab/>
-        <w:t>double x, y;</w:t>
-      </w:r>
-    </w:p>
-    <w:p>
-      <w:pPr>
-        <w:pStyle w:val="Codeblock"/>
-      </w:pPr>
-      <w:r>
-        <w:tab/>
-        <w:t>cin &gt;&gt; x &gt;&gt; y;</w:t>
-      </w:r>
-    </w:p>
-    <w:p>
-      <w:pPr>
-        <w:pStyle w:val="Codeblock"/>
-      </w:pPr>
-      <w:r>
-        <w:tab/>
-        <w:t>Point p{ x,y };</w:t>
-      </w:r>
-    </w:p>
-    <w:p>
-      <w:pPr>
-        <w:pStyle w:val="Codeblock"/>
-      </w:pPr>
-      <w:r>
-        <w:tab/>
-        <w:t>cout &lt;&lt; "empty=" &lt;&lt; Point{} &lt;&lt; ' '</w:t>
-      </w:r>
-    </w:p>
-    <w:p>
-      <w:pPr>
-        <w:pStyle w:val="Codeblock"/>
-      </w:pPr>
-      <w:r>
-        <w:tab/>
-        <w:t xml:space="preserve">     &lt;&lt; "original=" &lt;&lt; p &lt;&lt; ' '</w:t>
-      </w:r>
-    </w:p>
-    <w:p>
-      <w:pPr>
-        <w:pStyle w:val="Codeblock"/>
-      </w:pPr>
-      <w:r>
-        <w:tab/>
-        <w:t xml:space="preserve">     &lt;&lt; "copy=" &lt;&lt; Point{ p } &lt;&lt; endl;</w:t>
-      </w:r>
-    </w:p>
-    <w:p>
-      <w:pPr>
-        <w:pStyle w:val="Codeblock"/>
-      </w:pPr>
-      <w:r>
-        <w:tab/>
-      </w:r>
-    </w:p>
-    <w:p>
-      <w:pPr>
-        <w:pStyle w:val="Codeblock"/>
-      </w:pPr>
-      <w:r>
-        <w:tab/>
-        <w:t>double sum, mlt;</w:t>
-      </w:r>
-    </w:p>
-    <w:p>
-      <w:pPr>
-        <w:pStyle w:val="Codeblock"/>
-      </w:pPr>
-      <w:r>
-        <w:tab/>
-        <w:t>p.sum_mlt(sum, mlt);</w:t>
-      </w:r>
-    </w:p>
-    <w:p>
-      <w:pPr>
-        <w:pStyle w:val="Codeblock"/>
-      </w:pPr>
-      <w:r>
-        <w:tab/>
-        <w:t>cout &lt;&lt; "sum=" &lt;&lt; sum &lt;&lt; " mlt=" &lt;&lt; mlt &lt;&lt; endl;</w:t>
-      </w:r>
-    </w:p>
-    <w:p>
-      <w:pPr>
-        <w:pStyle w:val="Codeblock"/>
-      </w:pPr>
-    </w:p>
-    <w:p>
-      <w:pPr>
-        <w:pStyle w:val="Codeblock"/>
-      </w:pPr>
-      <w:r>
-        <w:t>}</w:t>
-      </w:r>
-    </w:p>
-    <w:p>
-      <w:pPr>
-        <w:rPr>
-          <w:lang w:val="ru-RU"/>
-        </w:rPr>
-      </w:pPr>
-      <w:r>
-        <w:rPr>
-          <w:lang w:val="ru-RU"/>
-        </w:rPr>
-        <w:t xml:space="preserve">В варианта </w:t>
-      </w:r>
-      <w:r>
-        <w:rPr>
-          <w:rStyle w:val="CodeinlineChar"/>
-          <w:noProof w:val="0"/>
-        </w:rPr>
-        <w:t>B</w:t>
-      </w:r>
-      <w:r>
-        <w:rPr>
-          <w:lang w:val="ru-RU"/>
-        </w:rPr>
-        <w:t xml:space="preserve"> мне было сказано использовать аргумент по умолчанию, чтоб</w:t>
-      </w:r>
-      <w:r>
-        <w:rPr>
-          <w:lang w:val="ru-RU"/>
-        </w:rPr>
-        <w:t>ы</w:t>
-      </w:r>
-      <w:r>
-        <w:rPr>
-          <w:lang w:val="ru-RU"/>
-        </w:rPr>
-        <w:t xml:space="preserve"> считать площадь круг или треугольник. Я </w:t>
-      </w:r>
-      <w:r>
-        <w:rPr>
-          <w:lang w:val="ru-RU"/>
-        </w:rPr>
-        <w:t xml:space="preserve">сделал треугольник – фигурой с двумя параметрами: Основанием и высотой. При этом значение по умолчанию для высоты – </w:t>
-      </w:r>
-      <w:r>
-        <w:rPr>
-          <w:rStyle w:val="CodeinlineChar"/>
-          <w:noProof w:val="0"/>
-        </w:rPr>
-        <w:t>NAN</w:t>
-      </w:r>
-      <w:r>
-        <w:rPr>
-          <w:lang w:val="ru-RU"/>
-        </w:rPr>
-        <w:t>, что значит, что основание воспринимается как диаметр круга.</w:t>
-      </w:r>
-    </w:p>
-    <w:p>
-      <w:pPr>
-        <w:rPr>
-          <w:lang w:val="ru-RU"/>
-        </w:rPr>
-      </w:pPr>
-      <w:r>
-        <w:rPr>
-          <w:lang w:val="ru-RU"/>
-        </w:rPr>
-        <w:t>При этом в тестировании вводятся общие значения основания и высоты, но основание используется два раза, для круга и для треугольника:</w:t>
-      </w:r>
-    </w:p>
-    <w:p>
-      <w:pPr>
-        <w:pStyle w:val="Codeblock"/>
-      </w:pPr>
-      <w:r>
+        <w:rPr>
+          <w:lang w:val="en-US"/>
+        </w:rPr>
+      </w:pPr>
+      <w:r>
+        <w:rPr>
+          <w:lang w:val="en-US"/>
+        </w:rPr>
         <w:lastRenderedPageBreak/>
         <w:t>void B() {</w:t>
       </w:r>
@@ -1153,13 +1248,22 @@
     <w:p>
       <w:pPr>
         <w:pStyle w:val="Codeblock"/>
+        <w:rPr>
+          <w:lang w:val="en-US"/>
+        </w:rPr>
       </w:pPr>
     </w:p>
     <w:p>
       <w:pPr>
         <w:pStyle w:val="Codeblock"/>
-      </w:pPr>
-      <w:r>
+        <w:rPr>
+          <w:lang w:val="en-US"/>
+        </w:rPr>
+      </w:pPr>
+      <w:r>
+        <w:rPr>
+          <w:lang w:val="en-US"/>
+        </w:rPr>
         <w:tab/>
         <w:t>cout &lt;&lt; "Enter w,h: ";</w:t>
       </w:r>
@@ -1167,8 +1271,14 @@
     <w:p>
       <w:pPr>
         <w:pStyle w:val="Codeblock"/>
-      </w:pPr>
-      <w:r>
+        <w:rPr>
+          <w:lang w:val="en-US"/>
+        </w:rPr>
+      </w:pPr>
+      <w:r>
+        <w:rPr>
+          <w:lang w:val="en-US"/>
+        </w:rPr>
         <w:tab/>
         <w:t>double w, h;</w:t>
       </w:r>
@@ -1176,8 +1286,14 @@
     <w:p>
       <w:pPr>
         <w:pStyle w:val="Codeblock"/>
-      </w:pPr>
-      <w:r>
+        <w:rPr>
+          <w:lang w:val="en-US"/>
+        </w:rPr>
+      </w:pPr>
+      <w:r>
+        <w:rPr>
+          <w:lang w:val="en-US"/>
+        </w:rPr>
         <w:tab/>
         <w:t>cin &gt;&gt; w &gt;&gt; h;</w:t>
       </w:r>
@@ -1185,13 +1301,22 @@
     <w:p>
       <w:pPr>
         <w:pStyle w:val="Codeblock"/>
+        <w:rPr>
+          <w:lang w:val="en-US"/>
+        </w:rPr>
       </w:pPr>
     </w:p>
     <w:p>
       <w:pPr>
         <w:pStyle w:val="Codeblock"/>
-      </w:pPr>
-      <w:r>
+        <w:rPr>
+          <w:lang w:val="en-US"/>
+        </w:rPr>
+      </w:pPr>
+      <w:r>
+        <w:rPr>
+          <w:lang w:val="en-US"/>
+        </w:rPr>
         <w:tab/>
         <w:t>cout &lt;&lt; "Area of the circle with diameter " &lt;&lt; w &lt;&lt; " = " &lt;&lt; Figure{ w }() &lt;&lt; endl;</w:t>
       </w:r>
@@ -1199,8 +1324,14 @@
     <w:p>
       <w:pPr>
         <w:pStyle w:val="Codeblock"/>
-      </w:pPr>
-      <w:r>
+        <w:rPr>
+          <w:lang w:val="en-US"/>
+        </w:rPr>
+      </w:pPr>
+      <w:r>
+        <w:rPr>
+          <w:lang w:val="en-US"/>
+        </w:rPr>
         <w:tab/>
         <w:t>cout &lt;&lt; "Area of the triangle with base " &lt;&lt; w &lt;&lt; " and height " &lt;&lt; h &lt;&lt; " = " &lt;&lt; Figure{ w, h }() &lt;&lt; endl;</w:t>
       </w:r>
@@ -1208,6 +1339,9 @@
     <w:p>
       <w:pPr>
         <w:pStyle w:val="Codeblock"/>
+        <w:rPr>
+          <w:lang w:val="en-US"/>
+        </w:rPr>
       </w:pPr>
     </w:p>
     <w:p>
@@ -1337,286 +1471,402 @@
         <w:rPr>
           <w:lang w:val="ru-RU"/>
         </w:rPr>
-        <w:t xml:space="preserve">, то есть, к примеру </w:t>
+        <w:t xml:space="preserve">, то есть, к </w:t>
+      </w:r>
+      <w:r>
+        <w:rPr>
+          <w:noProof/>
+        </w:rPr>
+        <w:t xml:space="preserve">примеру </w:t>
+      </w:r>
+      <w:r>
+        <w:rPr>
+          <w:rStyle w:val="CodeinlineChar"/>
+        </w:rPr>
+        <w:t>c + Complex{0, 2}</w:t>
+      </w:r>
+      <w:r>
+        <w:rPr>
+          <w:noProof/>
+        </w:rPr>
+        <w:t>,</w:t>
+      </w:r>
+      <w:r>
+        <w:rPr>
+          <w:lang w:val="ru-RU"/>
+        </w:rPr>
+        <w:t xml:space="preserve"> когда надо добавить </w:t>
       </w:r>
       <w:r>
         <w:rPr>
           <w:rStyle w:val="CodeinlineChar"/>
           <w:noProof w:val="0"/>
-        </w:rPr>
-        <w:t>c + Complex{0, 2}</w:t>
-      </w:r>
-      <w:r>
-        <w:rPr>
-          <w:lang w:val="ru-RU"/>
-        </w:rPr>
-        <w:t xml:space="preserve">, когда надо добавить </w:t>
+          <w:lang w:val="ru-RU"/>
+        </w:rPr>
+        <w:t>2</w:t>
+      </w:r>
+      <w:r>
+        <w:rPr>
+          <w:lang w:val="ru-RU"/>
+        </w:rPr>
+        <w:t xml:space="preserve"> к мнимой части числа </w:t>
       </w:r>
       <w:r>
         <w:rPr>
           <w:rStyle w:val="CodeinlineChar"/>
           <w:noProof w:val="0"/>
         </w:rPr>
-        <w:t>2</w:t>
-      </w:r>
-      <w:r>
-        <w:rPr>
-          <w:lang w:val="ru-RU"/>
-        </w:rPr>
-        <w:t xml:space="preserve"> к мнимой части числа </w:t>
+        <w:t>c</w:t>
+      </w:r>
+      <w:r>
+        <w:rPr>
+          <w:lang w:val="ru-RU"/>
+        </w:rPr>
+        <w:t>.</w:t>
+      </w:r>
+    </w:p>
+    <w:p>
+      <w:pPr>
+        <w:pStyle w:val="Codeblock"/>
+        <w:rPr>
+          <w:lang w:val="en-US"/>
+        </w:rPr>
+      </w:pPr>
+      <w:r>
+        <w:rPr>
+          <w:lang w:val="en-US"/>
+        </w:rPr>
+        <w:t>void C() {</w:t>
+      </w:r>
+    </w:p>
+    <w:p>
+      <w:pPr>
+        <w:pStyle w:val="Codeblock"/>
+        <w:rPr>
+          <w:lang w:val="en-US"/>
+        </w:rPr>
+      </w:pPr>
+    </w:p>
+    <w:p>
+      <w:pPr>
+        <w:pStyle w:val="Codeblock"/>
+        <w:rPr>
+          <w:lang w:val="en-US"/>
+        </w:rPr>
+      </w:pPr>
+      <w:r>
+        <w:rPr>
+          <w:lang w:val="en-US"/>
+        </w:rPr>
+        <w:tab/>
+        <w:t>cout &lt;&lt; "Enter real and imaginary parts of complex c: ";</w:t>
+      </w:r>
+    </w:p>
+    <w:p>
+      <w:pPr>
+        <w:pStyle w:val="Codeblock"/>
+        <w:rPr>
+          <w:lang w:val="en-US"/>
+        </w:rPr>
+      </w:pPr>
+      <w:r>
+        <w:rPr>
+          <w:lang w:val="en-US"/>
+        </w:rPr>
+        <w:tab/>
+        <w:t>double r, i;</w:t>
+      </w:r>
+    </w:p>
+    <w:p>
+      <w:pPr>
+        <w:pStyle w:val="Codeblock"/>
+        <w:rPr>
+          <w:lang w:val="en-US"/>
+        </w:rPr>
+      </w:pPr>
+      <w:r>
+        <w:rPr>
+          <w:lang w:val="en-US"/>
+        </w:rPr>
+        <w:tab/>
+        <w:t>cin &gt;&gt; r &gt;&gt; i;</w:t>
+      </w:r>
+    </w:p>
+    <w:p>
+      <w:pPr>
+        <w:pStyle w:val="Codeblock"/>
+        <w:rPr>
+          <w:lang w:val="en-US"/>
+        </w:rPr>
+      </w:pPr>
+      <w:r>
+        <w:rPr>
+          <w:lang w:val="en-US"/>
+        </w:rPr>
+        <w:tab/>
+        <w:t>Complex c{r, i};</w:t>
+      </w:r>
+    </w:p>
+    <w:p>
+      <w:pPr>
+        <w:pStyle w:val="Codeblock"/>
+        <w:rPr>
+          <w:lang w:val="en-US"/>
+        </w:rPr>
+      </w:pPr>
+      <w:r>
+        <w:rPr>
+          <w:lang w:val="en-US"/>
+        </w:rPr>
+        <w:tab/>
+        <w:t>cout &lt;&lt; "Empty=" &lt;&lt; Complex{} &lt;&lt; "Reconstructed c: " &lt;&lt; c &lt;&lt; endl;</w:t>
+      </w:r>
+    </w:p>
+    <w:p>
+      <w:pPr>
+        <w:pStyle w:val="Codeblock"/>
+        <w:rPr>
+          <w:lang w:val="en-US"/>
+        </w:rPr>
+      </w:pPr>
+    </w:p>
+    <w:p>
+      <w:pPr>
+        <w:pStyle w:val="Codeblock"/>
+        <w:rPr>
+          <w:lang w:val="en-US"/>
+        </w:rPr>
+      </w:pPr>
+      <w:r>
+        <w:rPr>
+          <w:lang w:val="en-US"/>
+        </w:rPr>
+        <w:tab/>
+        <w:t>cout &lt;&lt; "c+c = " &lt;&lt; c + c &lt;&lt; endl;</w:t>
+      </w:r>
+    </w:p>
+    <w:p>
+      <w:pPr>
+        <w:pStyle w:val="Codeblock"/>
+        <w:rPr>
+          <w:lang w:val="en-US"/>
+        </w:rPr>
+      </w:pPr>
+    </w:p>
+    <w:p>
+      <w:pPr>
+        <w:pStyle w:val="Codeblock"/>
+      </w:pPr>
+      <w:r>
+        <w:t>}</w:t>
+      </w:r>
+    </w:p>
+    <w:p>
+      <w:pPr>
+        <w:rPr>
+          <w:lang w:val="ru-RU"/>
+        </w:rPr>
+      </w:pPr>
+      <w:r>
+        <w:rPr>
+          <w:lang w:val="ru-RU"/>
+        </w:rPr>
+        <w:t xml:space="preserve">В варианта </w:t>
       </w:r>
       <w:r>
         <w:rPr>
           <w:rStyle w:val="CodeinlineChar"/>
           <w:noProof w:val="0"/>
         </w:rPr>
-        <w:t>c</w:t>
-      </w:r>
-      <w:r>
-        <w:rPr>
-          <w:lang w:val="ru-RU"/>
-        </w:rPr>
-        <w:t>.</w:t>
+        <w:t>D</w:t>
+      </w:r>
+      <w:r>
+        <w:rPr>
+          <w:lang w:val="ru-RU"/>
+        </w:rPr>
+        <w:t xml:space="preserve"> я </w:t>
+      </w:r>
+      <w:r>
+        <w:rPr>
+          <w:lang w:val="ru-RU"/>
+        </w:rPr>
+        <w:t xml:space="preserve">не выполнил условие что у какого-то из классов должно быть множество конструкторов. Вместо этого у класса </w:t>
+      </w:r>
+      <w:r>
+        <w:rPr>
+          <w:rStyle w:val="CodeinlineChar"/>
+          <w:noProof w:val="0"/>
+        </w:rPr>
+        <w:t>Dog</w:t>
+      </w:r>
+      <w:r>
+        <w:rPr>
+          <w:lang w:val="ru-RU"/>
+        </w:rPr>
+        <w:t xml:space="preserve"> есть конструктор по умолчанию, совмещающий конструктор собаки из всех данных, а также конструктор новорождённого щенка.</w:t>
+      </w:r>
+    </w:p>
+    <w:p>
+      <w:pPr>
+        <w:rPr>
+          <w:lang w:val="ru-RU"/>
+        </w:rPr>
+      </w:pPr>
+      <w:r>
+        <w:rPr>
+          <w:lang w:val="ru-RU"/>
+        </w:rPr>
+        <w:t xml:space="preserve">Далее, в класс </w:t>
+      </w:r>
+      <w:r>
+        <w:rPr>
+          <w:rStyle w:val="CodeinlineChar"/>
+          <w:noProof w:val="0"/>
+        </w:rPr>
+        <w:t>Master</w:t>
+      </w:r>
+      <w:r>
+        <w:rPr>
+          <w:lang w:val="ru-RU"/>
+        </w:rPr>
+        <w:t xml:space="preserve"> я добавил </w:t>
+      </w:r>
+      <w:r>
+        <w:rPr>
+          <w:noProof/>
+        </w:rPr>
+        <w:t xml:space="preserve">функции </w:t>
+      </w:r>
+      <w:r>
+        <w:rPr>
+          <w:rStyle w:val="CodeinlineChar"/>
+        </w:rPr>
+        <w:t>begin(</w:t>
+      </w:r>
+      <w:r>
+        <w:rPr>
+          <w:rStyle w:val="CodeinlineChar"/>
+          <w:noProof w:val="0"/>
+          <w:lang w:val="ru-RU"/>
+        </w:rPr>
+        <w:t>)</w:t>
+      </w:r>
+      <w:r>
+        <w:rPr>
+          <w:lang w:val="ru-RU"/>
+        </w:rPr>
+        <w:t xml:space="preserve"> </w:t>
+      </w:r>
+      <w:r>
+        <w:rPr>
+          <w:noProof/>
+        </w:rPr>
+        <w:t xml:space="preserve">и </w:t>
+      </w:r>
+      <w:r>
+        <w:rPr>
+          <w:rStyle w:val="CodeinlineChar"/>
+        </w:rPr>
+        <w:t>end()</w:t>
+      </w:r>
+      <w:r>
+        <w:rPr>
+          <w:noProof/>
+        </w:rPr>
+        <w:t>,</w:t>
+      </w:r>
+      <w:r>
+        <w:rPr>
+          <w:lang w:val="ru-RU"/>
+        </w:rPr>
+        <w:t xml:space="preserve"> для перечисления собак определённого владельца.</w:t>
+      </w:r>
+    </w:p>
+    <w:p>
+      <w:pPr>
+        <w:rPr>
+          <w:lang w:val="ru-RU"/>
+        </w:rPr>
+      </w:pPr>
+      <w:r>
+        <w:rPr>
+          <w:lang w:val="ru-RU"/>
+        </w:rPr>
+        <w:t xml:space="preserve">И сделал </w:t>
+      </w:r>
+      <w:r>
+        <w:rPr>
+          <w:noProof/>
+        </w:rPr>
+        <w:t xml:space="preserve">перегрузку </w:t>
+      </w:r>
+      <w:r>
+        <w:rPr>
+          <w:rStyle w:val="CodeinlineChar"/>
+        </w:rPr>
+        <w:t>operator&lt;&lt;</w:t>
+      </w:r>
+      <w:r>
+        <w:rPr>
+          <w:noProof/>
+        </w:rPr>
+        <w:t>,</w:t>
+      </w:r>
+      <w:r>
+        <w:rPr>
+          <w:lang w:val="ru-RU"/>
+        </w:rPr>
+        <w:t xml:space="preserve"> НЕ являющуюся </w:t>
+      </w:r>
+      <w:r>
+        <w:rPr>
+          <w:rStyle w:val="CodeinlineChar"/>
+        </w:rPr>
+        <w:t>friend</w:t>
+      </w:r>
+      <w:r>
+        <w:rPr>
+          <w:lang w:val="ru-RU"/>
+        </w:rPr>
+        <w:t xml:space="preserve"> функцией, чтоб</w:t>
+      </w:r>
+      <w:r>
+        <w:rPr>
+          <w:lang w:val="ru-RU"/>
+        </w:rPr>
+        <w:t>ы</w:t>
+      </w:r>
+      <w:r>
+        <w:rPr>
+          <w:lang w:val="ru-RU"/>
+        </w:rPr>
+        <w:t xml:space="preserve"> была причина использовать </w:t>
+      </w:r>
+      <w:r>
+        <w:rPr>
+          <w:rStyle w:val="CodeinlineChar"/>
+          <w:noProof w:val="0"/>
+        </w:rPr>
+        <w:t>get</w:t>
+      </w:r>
+      <w:r>
+        <w:rPr>
+          <w:lang w:val="ru-RU"/>
+        </w:rPr>
+        <w:t xml:space="preserve"> функции обоих классов.</w:t>
       </w:r>
     </w:p>
     <w:p>
       <w:pPr>
         <w:pStyle w:val="Codeblock"/>
-      </w:pPr>
-      <w:r>
-        <w:t>void C() {</w:t>
-      </w:r>
-    </w:p>
-    <w:p>
-      <w:pPr>
-        <w:pStyle w:val="Codeblock"/>
-      </w:pPr>
-    </w:p>
-    <w:p>
-      <w:pPr>
-        <w:pStyle w:val="Codeblock"/>
-      </w:pPr>
-      <w:r>
-        <w:tab/>
-        <w:t>cout &lt;&lt; "Enter real and imaginary parts of complex c: ";</w:t>
-      </w:r>
-    </w:p>
-    <w:p>
-      <w:pPr>
-        <w:pStyle w:val="Codeblock"/>
-      </w:pPr>
-      <w:r>
-        <w:tab/>
-        <w:t>double r, i;</w:t>
-      </w:r>
-    </w:p>
-    <w:p>
-      <w:pPr>
-        <w:pStyle w:val="Codeblock"/>
-      </w:pPr>
-      <w:r>
-        <w:tab/>
-        <w:t>cin &gt;&gt; r &gt;&gt; i;</w:t>
-      </w:r>
-    </w:p>
-    <w:p>
-      <w:pPr>
-        <w:pStyle w:val="Codeblock"/>
-      </w:pPr>
-      <w:r>
-        <w:tab/>
-        <w:t>Complex c{r, i};</w:t>
-      </w:r>
-    </w:p>
-    <w:p>
-      <w:pPr>
-        <w:pStyle w:val="Codeblock"/>
-      </w:pPr>
-      <w:r>
-        <w:tab/>
-        <w:t>cout &lt;&lt; "Empty=" &lt;&lt; Complex{} &lt;&lt; "Reconstructed c: " &lt;&lt; c &lt;&lt; endl;</w:t>
-      </w:r>
-    </w:p>
-    <w:p>
-      <w:pPr>
-        <w:pStyle w:val="Codeblock"/>
-      </w:pPr>
-    </w:p>
-    <w:p>
-      <w:pPr>
-        <w:pStyle w:val="Codeblock"/>
-      </w:pPr>
-      <w:r>
-        <w:tab/>
-        <w:t>cout &lt;&lt; "c+c = " &lt;&lt; c + c &lt;&lt; endl;</w:t>
-      </w:r>
-    </w:p>
-    <w:p>
-      <w:pPr>
-        <w:pStyle w:val="Codeblock"/>
-      </w:pPr>
-    </w:p>
-    <w:p>
-      <w:pPr>
-        <w:pStyle w:val="Codeblock"/>
-      </w:pPr>
-      <w:r>
-        <w:t>}</w:t>
-      </w:r>
-    </w:p>
-    <w:p>
-      <w:pPr>
-        <w:rPr>
-          <w:lang w:val="ru-RU"/>
-        </w:rPr>
-      </w:pPr>
-      <w:r>
-        <w:rPr>
-          <w:lang w:val="ru-RU"/>
-        </w:rPr>
-        <w:t xml:space="preserve">В варианта </w:t>
-      </w:r>
-      <w:r>
-        <w:rPr>
-          <w:rStyle w:val="CodeinlineChar"/>
-          <w:noProof w:val="0"/>
-        </w:rPr>
-        <w:t>D</w:t>
-      </w:r>
-      <w:r>
-        <w:rPr>
-          <w:lang w:val="ru-RU"/>
-        </w:rPr>
-        <w:t xml:space="preserve"> я </w:t>
-      </w:r>
-      <w:r>
-        <w:rPr>
-          <w:lang w:val="ru-RU"/>
-        </w:rPr>
-        <w:t xml:space="preserve">не выполнил условие что у какого-то из классов должно быть множество конструкторов. Вместо этого у класса </w:t>
-      </w:r>
-      <w:r>
-        <w:rPr>
-          <w:rStyle w:val="CodeinlineChar"/>
-          <w:noProof w:val="0"/>
-        </w:rPr>
-        <w:t>Dog</w:t>
-      </w:r>
-      <w:r>
-        <w:rPr>
-          <w:lang w:val="ru-RU"/>
-        </w:rPr>
-        <w:t xml:space="preserve"> есть конструктор по умолчанию, совмещающий конструктор собаки из всех данных, а также конструктор новорождённого щенка.</w:t>
-      </w:r>
-    </w:p>
-    <w:p>
-      <w:pPr>
-        <w:rPr>
-          <w:lang w:val="ru-RU"/>
-        </w:rPr>
-      </w:pPr>
-      <w:r>
-        <w:rPr>
-          <w:lang w:val="ru-RU"/>
-        </w:rPr>
-        <w:t xml:space="preserve">Далее, в класс </w:t>
-      </w:r>
-      <w:r>
-        <w:rPr>
-          <w:rStyle w:val="CodeinlineChar"/>
-          <w:noProof w:val="0"/>
-        </w:rPr>
-        <w:t>Master</w:t>
-      </w:r>
-      <w:r>
-        <w:rPr>
-          <w:lang w:val="ru-RU"/>
-        </w:rPr>
-        <w:t xml:space="preserve"> я добавил функции </w:t>
-      </w:r>
-      <w:r>
-        <w:rPr>
-          <w:rStyle w:val="CodeinlineChar"/>
-          <w:noProof w:val="0"/>
-        </w:rPr>
-        <w:t>begin()</w:t>
-      </w:r>
-      <w:r>
-        <w:rPr>
-          <w:lang w:val="ru-RU"/>
-        </w:rPr>
-        <w:t xml:space="preserve"> и </w:t>
-      </w:r>
-      <w:r>
-        <w:rPr>
-          <w:rStyle w:val="CodeinlineChar"/>
-          <w:noProof w:val="0"/>
-        </w:rPr>
-        <w:t>end()</w:t>
-      </w:r>
-      <w:r>
-        <w:rPr>
-          <w:lang w:val="ru-RU"/>
-        </w:rPr>
-        <w:t>, для перечисления собак определённого владельца.</w:t>
-      </w:r>
-    </w:p>
-    <w:p>
-      <w:pPr>
-        <w:rPr>
-          <w:lang w:val="ru-RU"/>
-        </w:rPr>
-      </w:pPr>
-      <w:r>
-        <w:rPr>
-          <w:lang w:val="ru-RU"/>
-        </w:rPr>
-        <w:t xml:space="preserve">И сделал перегрузку </w:t>
-      </w:r>
-      <w:r>
-        <w:rPr>
-          <w:rStyle w:val="CodeinlineChar"/>
-          <w:noProof w:val="0"/>
-        </w:rPr>
-        <w:t>operator&lt;&lt;</w:t>
-      </w:r>
-      <w:r>
-        <w:rPr>
-          <w:lang w:val="ru-RU"/>
-        </w:rPr>
-        <w:t>, НЕ являющуюся friend функцией, чтоб</w:t>
-      </w:r>
-      <w:r>
-        <w:rPr>
-          <w:lang w:val="ru-RU"/>
-        </w:rPr>
-        <w:t>ы</w:t>
-      </w:r>
-      <w:r>
-        <w:rPr>
-          <w:lang w:val="ru-RU"/>
-        </w:rPr>
-        <w:t xml:space="preserve"> была причина использовать </w:t>
-      </w:r>
-      <w:r>
-        <w:rPr>
-          <w:rStyle w:val="CodeinlineChar"/>
-          <w:noProof w:val="0"/>
-        </w:rPr>
-        <w:t>get</w:t>
-      </w:r>
-      <w:r>
-        <w:rPr>
-          <w:lang w:val="ru-RU"/>
-        </w:rPr>
-        <w:t xml:space="preserve"> функции обоих классов.</w:t>
-      </w:r>
-    </w:p>
-    <w:p>
-      <w:pPr>
-        <w:pStyle w:val="Codeblock"/>
-      </w:pPr>
-      <w:r>
+        <w:rPr>
+          <w:lang w:val="en-US"/>
+        </w:rPr>
+      </w:pPr>
+      <w:r>
+        <w:rPr>
+          <w:lang w:val="en-US"/>
+        </w:rPr>
         <w:lastRenderedPageBreak/>
         <w:t>void D() {</w:t>
       </w:r>
@@ -1624,13 +1874,22 @@
     <w:p>
       <w:pPr>
         <w:pStyle w:val="Codeblock"/>
+        <w:rPr>
+          <w:lang w:val="en-US"/>
+        </w:rPr>
       </w:pPr>
     </w:p>
     <w:p>
       <w:pPr>
         <w:pStyle w:val="Codeblock"/>
-      </w:pPr>
-      <w:r>
+        <w:rPr>
+          <w:lang w:val="en-US"/>
+        </w:rPr>
+      </w:pPr>
+      <w:r>
+        <w:rPr>
+          <w:lang w:val="en-US"/>
+        </w:rPr>
         <w:tab/>
         <w:t>Master m1{ "m.First" };</w:t>
       </w:r>
@@ -1638,8 +1897,14 @@
     <w:p>
       <w:pPr>
         <w:pStyle w:val="Codeblock"/>
-      </w:pPr>
-      <w:r>
+        <w:rPr>
+          <w:lang w:val="en-US"/>
+        </w:rPr>
+      </w:pPr>
+      <w:r>
+        <w:rPr>
+          <w:lang w:val="en-US"/>
+        </w:rPr>
         <w:tab/>
         <w:t>m1.add_dog({ "dog1", 12 });</w:t>
       </w:r>
@@ -1647,8 +1912,14 @@
     <w:p>
       <w:pPr>
         <w:pStyle w:val="Codeblock"/>
-      </w:pPr>
-      <w:r>
+        <w:rPr>
+          <w:lang w:val="en-US"/>
+        </w:rPr>
+      </w:pPr>
+      <w:r>
+        <w:rPr>
+          <w:lang w:val="en-US"/>
+        </w:rPr>
         <w:tab/>
         <w:t>m1.add_dog({ "dog2", 15, 3 });</w:t>
       </w:r>
@@ -1656,8 +1927,14 @@
     <w:p>
       <w:pPr>
         <w:pStyle w:val="Codeblock"/>
-      </w:pPr>
-      <w:r>
+        <w:rPr>
+          <w:lang w:val="en-US"/>
+        </w:rPr>
+      </w:pPr>
+      <w:r>
+        <w:rPr>
+          <w:lang w:val="en-US"/>
+        </w:rPr>
         <w:tab/>
         <w:t>cout &lt;&lt; m1;</w:t>
       </w:r>
@@ -1665,13 +1942,22 @@
     <w:p>
       <w:pPr>
         <w:pStyle w:val="Codeblock"/>
+        <w:rPr>
+          <w:lang w:val="en-US"/>
+        </w:rPr>
       </w:pPr>
     </w:p>
     <w:p>
       <w:pPr>
         <w:pStyle w:val="Codeblock"/>
-      </w:pPr>
-      <w:r>
+        <w:rPr>
+          <w:lang w:val="en-US"/>
+        </w:rPr>
+      </w:pPr>
+      <w:r>
+        <w:rPr>
+          <w:lang w:val="en-US"/>
+        </w:rPr>
         <w:tab/>
         <w:t>Master m2{ "m.Second" };</w:t>
       </w:r>
@@ -1679,8 +1965,14 @@
     <w:p>
       <w:pPr>
         <w:pStyle w:val="Codeblock"/>
-      </w:pPr>
-      <w:r>
+        <w:rPr>
+          <w:lang w:val="en-US"/>
+        </w:rPr>
+      </w:pPr>
+      <w:r>
+        <w:rPr>
+          <w:lang w:val="en-US"/>
+        </w:rPr>
         <w:tab/>
         <w:t>m2.add_dog({ "dog1", 13 });</w:t>
       </w:r>
@@ -1688,8 +1980,14 @@
     <w:p>
       <w:pPr>
         <w:pStyle w:val="Codeblock"/>
-      </w:pPr>
-      <w:r>
+        <w:rPr>
+          <w:lang w:val="en-US"/>
+        </w:rPr>
+      </w:pPr>
+      <w:r>
+        <w:rPr>
+          <w:lang w:val="en-US"/>
+        </w:rPr>
         <w:tab/>
         <w:t>cout &lt;&lt; m2;</w:t>
       </w:r>
@@ -1697,2109 +1995,22 @@
     <w:p>
       <w:pPr>
         <w:pStyle w:val="Codeblock"/>
+        <w:rPr>
+          <w:lang w:val="en-US"/>
+        </w:rPr>
       </w:pPr>
     </w:p>
     <w:p>
       <w:pPr>
         <w:pStyle w:val="Codeblock"/>
-      </w:pPr>
-      <w:r>
-        <w:t>}</w:t>
-      </w:r>
-    </w:p>
-    <w:p>
-      <w:pPr>
-        <w:pStyle w:val="Sectionheading"/>
-        <w:rPr>
-          <w:lang w:val="en-US"/>
-        </w:rPr>
-      </w:pPr>
-      <w:r>
-        <w:t>Весь</w:t>
-      </w:r>
-      <w:r>
-        <w:rPr>
-          <w:lang w:val="en-US"/>
-        </w:rPr>
-        <w:t xml:space="preserve"> </w:t>
-      </w:r>
-      <w:r>
-        <w:t>код</w:t>
-      </w:r>
-    </w:p>
-    <w:p>
-      <w:pPr>
-        <w:pStyle w:val="Codeblock"/>
-      </w:pPr>
-      <w:r>
-        <w:t>#include &lt;iostream&gt;</w:t>
-      </w:r>
-    </w:p>
-    <w:p>
-      <w:pPr>
-        <w:pStyle w:val="Codeblock"/>
-      </w:pPr>
-      <w:r>
-        <w:t>#include &lt;numbers&gt;</w:t>
-      </w:r>
-    </w:p>
-    <w:p>
-      <w:pPr>
-        <w:pStyle w:val="Codeblock"/>
-      </w:pPr>
-      <w:r>
-        <w:t>#include &lt;vector&gt;</w:t>
-      </w:r>
-    </w:p>
-    <w:p>
-      <w:pPr>
-        <w:pStyle w:val="Codeblock"/>
-      </w:pPr>
-      <w:r>
-        <w:t>using namespace std;</w:t>
-      </w:r>
-    </w:p>
-    <w:p>
-      <w:pPr>
-        <w:pStyle w:val="Codeblock"/>
-      </w:pPr>
-    </w:p>
-    <w:p>
-      <w:pPr>
-        <w:pStyle w:val="Codeblock"/>
-      </w:pPr>
-      <w:r>
-        <w:t>#pragma region A</w:t>
-      </w:r>
-    </w:p>
-    <w:p>
-      <w:pPr>
-        <w:pStyle w:val="Codeblock"/>
-      </w:pPr>
-    </w:p>
-    <w:p>
-      <w:pPr>
-        <w:pStyle w:val="Codeblock"/>
-      </w:pPr>
-      <w:r>
-        <w:t>class Point {</w:t>
-      </w:r>
-    </w:p>
-    <w:p>
-      <w:pPr>
-        <w:pStyle w:val="Codeblock"/>
-      </w:pPr>
-      <w:r>
-        <w:tab/>
-        <w:t>double x, y;</w:t>
-      </w:r>
-    </w:p>
-    <w:p>
-      <w:pPr>
-        <w:pStyle w:val="Codeblock"/>
-      </w:pPr>
-    </w:p>
-    <w:p>
-      <w:pPr>
-        <w:pStyle w:val="Codeblock"/>
-      </w:pPr>
-      <w:r>
-        <w:t>public:</w:t>
-      </w:r>
-    </w:p>
-    <w:p>
-      <w:pPr>
-        <w:pStyle w:val="Codeblock"/>
-      </w:pPr>
-      <w:r>
-        <w:tab/>
-        <w:t>Point()</w:t>
-      </w:r>
-    </w:p>
-    <w:p>
-      <w:pPr>
-        <w:pStyle w:val="Codeblock"/>
-      </w:pPr>
-      <w:r>
-        <w:tab/>
-      </w:r>
-      <w:r>
-        <w:tab/>
-        <w:t>: x{}, y{}</w:t>
-      </w:r>
-    </w:p>
-    <w:p>
-      <w:pPr>
-        <w:pStyle w:val="Codeblock"/>
-      </w:pPr>
-      <w:r>
-        <w:tab/>
-        <w:t>{};</w:t>
-      </w:r>
-    </w:p>
-    <w:p>
-      <w:pPr>
-        <w:pStyle w:val="Codeblock"/>
-      </w:pPr>
-    </w:p>
-    <w:p>
-      <w:pPr>
-        <w:pStyle w:val="Codeblock"/>
-      </w:pPr>
-      <w:r>
-        <w:tab/>
-        <w:t>Point(double x, double y)</w:t>
-      </w:r>
-    </w:p>
-    <w:p>
-      <w:pPr>
-        <w:pStyle w:val="Codeblock"/>
-      </w:pPr>
-      <w:r>
-        <w:tab/>
-      </w:r>
-      <w:r>
-        <w:tab/>
-      </w:r>
-      <w:r>
-        <w:t>: x{ x }, y{ y }</w:t>
-      </w:r>
-    </w:p>
-    <w:p>
-      <w:pPr>
-        <w:pStyle w:val="Codeblock"/>
-      </w:pPr>
-      <w:r>
-        <w:tab/>
-        <w:t>{};</w:t>
-      </w:r>
-    </w:p>
-    <w:p>
-      <w:pPr>
-        <w:pStyle w:val="Codeblock"/>
-      </w:pPr>
-    </w:p>
-    <w:p>
-      <w:pPr>
-        <w:pStyle w:val="Codeblock"/>
-      </w:pPr>
-      <w:r>
-        <w:tab/>
-      </w:r>
-      <w:r>
-        <w:t>Point(const Point&amp; p)</w:t>
-      </w:r>
-    </w:p>
-    <w:p>
-      <w:pPr>
-        <w:pStyle w:val="Codeblock"/>
-      </w:pPr>
-      <w:r>
-        <w:tab/>
-      </w:r>
-      <w:r>
-        <w:tab/>
-        <w:t>: x{ p.x }, y{ p.y }</w:t>
-      </w:r>
-    </w:p>
-    <w:p>
-      <w:pPr>
-        <w:pStyle w:val="Codeblock"/>
-      </w:pPr>
-      <w:r>
-        <w:tab/>
-      </w:r>
-      <w:r>
-        <w:t>{};</w:t>
-      </w:r>
-    </w:p>
-    <w:p>
-      <w:pPr>
-        <w:pStyle w:val="Codeblock"/>
-      </w:pPr>
-    </w:p>
-    <w:p>
-      <w:pPr>
-        <w:pStyle w:val="Codeblock"/>
-      </w:pPr>
-      <w:r>
-        <w:tab/>
-      </w:r>
-      <w:r>
-        <w:t>void set(double x, double y) {</w:t>
-      </w:r>
-    </w:p>
-    <w:p>
-      <w:pPr>
-        <w:pStyle w:val="Codeblock"/>
-      </w:pPr>
-      <w:r>
-        <w:tab/>
-      </w:r>
-      <w:r>
-        <w:tab/>
-        <w:t>this-&gt;x = x;</w:t>
-      </w:r>
-    </w:p>
-    <w:p>
-      <w:pPr>
-        <w:pStyle w:val="Codeblock"/>
-      </w:pPr>
-      <w:r>
-        <w:tab/>
-      </w:r>
-      <w:r>
-        <w:tab/>
-        <w:t>this-&gt;y = y;</w:t>
-      </w:r>
-    </w:p>
-    <w:p>
-      <w:pPr>
-        <w:pStyle w:val="Codeblock"/>
-      </w:pPr>
-      <w:r>
-        <w:tab/>
-        <w:t>}</w:t>
-      </w:r>
-    </w:p>
-    <w:p>
-      <w:pPr>
-        <w:pStyle w:val="Codeblock"/>
-      </w:pPr>
-    </w:p>
-    <w:p>
-      <w:pPr>
-        <w:pStyle w:val="Codeblock"/>
-      </w:pPr>
-      <w:r>
-        <w:tab/>
-        <w:t>void sum_mlt(double&amp; sum, double&amp; mlt) {</w:t>
-      </w:r>
-    </w:p>
-    <w:p>
-      <w:pPr>
-        <w:pStyle w:val="Codeblock"/>
-      </w:pPr>
-      <w:r>
-        <w:tab/>
-      </w:r>
-      <w:r>
-        <w:tab/>
-        <w:t>sum = x + y;</w:t>
-      </w:r>
-    </w:p>
-    <w:p>
-      <w:pPr>
-        <w:pStyle w:val="Codeblock"/>
-      </w:pPr>
-      <w:r>
-        <w:tab/>
-      </w:r>
-      <w:r>
-        <w:tab/>
-        <w:t>mlt = x * y;</w:t>
-      </w:r>
-    </w:p>
-    <w:p>
-      <w:pPr>
-        <w:pStyle w:val="Codeblock"/>
-      </w:pPr>
-      <w:r>
-        <w:tab/>
-      </w:r>
-      <w:r>
-        <w:t>}</w:t>
-      </w:r>
-    </w:p>
-    <w:p>
-      <w:pPr>
-        <w:pStyle w:val="Codeblock"/>
-      </w:pPr>
-    </w:p>
-    <w:p>
-      <w:pPr>
-        <w:pStyle w:val="Codeblock"/>
-      </w:pPr>
-      <w:r>
-        <w:tab/>
-      </w:r>
-      <w:r>
-        <w:t>friend ostream&amp; operator&lt;&lt;(ostream&amp; otp, const Point&amp; p) {</w:t>
-      </w:r>
-    </w:p>
-    <w:p>
-      <w:pPr>
-        <w:pStyle w:val="Codeblock"/>
-      </w:pPr>
-      <w:r>
-        <w:tab/>
-      </w:r>
-      <w:r>
-        <w:tab/>
-        <w:t>return otp &lt;&lt; "Point[" &lt;&lt; p.x &lt;&lt; ", " &lt;&lt; p.y &lt;&lt; "]";</w:t>
-      </w:r>
-    </w:p>
-    <w:p>
-      <w:pPr>
-        <w:pStyle w:val="Codeblock"/>
-      </w:pPr>
-      <w:r>
-        <w:tab/>
-      </w:r>
-      <w:r>
-        <w:t>}</w:t>
-      </w:r>
-    </w:p>
-    <w:p>
-      <w:pPr>
-        <w:pStyle w:val="Codeblock"/>
-      </w:pPr>
-    </w:p>
-    <w:p>
-      <w:pPr>
-        <w:pStyle w:val="Codeblock"/>
-      </w:pPr>
-      <w:r>
-        <w:t>};</w:t>
-      </w:r>
-    </w:p>
-    <w:p>
-      <w:pPr>
-        <w:pStyle w:val="Codeblock"/>
-      </w:pPr>
-    </w:p>
-    <w:p>
-      <w:pPr>
-        <w:pStyle w:val="Codeblock"/>
-      </w:pPr>
-      <w:r>
-        <w:t>void A() {</w:t>
-      </w:r>
-    </w:p>
-    <w:p>
-      <w:pPr>
-        <w:pStyle w:val="Codeblock"/>
-      </w:pPr>
-    </w:p>
-    <w:p>
-      <w:pPr>
-        <w:pStyle w:val="Codeblock"/>
-      </w:pPr>
-      <w:r>
-        <w:lastRenderedPageBreak/>
-        <w:tab/>
-        <w:t>cout &lt;&lt; "Enter point coords: ";</w:t>
-      </w:r>
-    </w:p>
-    <w:p>
-      <w:pPr>
-        <w:pStyle w:val="Codeblock"/>
-      </w:pPr>
-      <w:r>
-        <w:tab/>
-      </w:r>
-      <w:r>
-        <w:t>double x, y;</w:t>
-      </w:r>
-    </w:p>
-    <w:p>
-      <w:pPr>
-        <w:pStyle w:val="Codeblock"/>
-      </w:pPr>
-      <w:r>
-        <w:tab/>
-      </w:r>
-      <w:r>
-        <w:t>cin &gt;&gt; x &gt;&gt; y;</w:t>
-      </w:r>
-    </w:p>
-    <w:p>
-      <w:pPr>
-        <w:pStyle w:val="Codeblock"/>
-      </w:pPr>
-      <w:r>
-        <w:tab/>
-        <w:t>Point p{ x,y };</w:t>
-      </w:r>
-    </w:p>
-    <w:p>
-      <w:pPr>
-        <w:pStyle w:val="Codeblock"/>
-      </w:pPr>
-      <w:r>
-        <w:tab/>
-        <w:t>cout &lt;&lt; "Empty=" &lt;&lt; Point{} &lt;&lt; ' '</w:t>
-      </w:r>
-    </w:p>
-    <w:p>
-      <w:pPr>
-        <w:pStyle w:val="Codeblock"/>
-      </w:pPr>
-      <w:r>
-        <w:tab/>
-        <w:t xml:space="preserve">     &lt;&lt; "Reconstructed=" &lt;&lt; p &lt;&lt; ' '</w:t>
-      </w:r>
-    </w:p>
-    <w:p>
-      <w:pPr>
-        <w:pStyle w:val="Codeblock"/>
-      </w:pPr>
-      <w:r>
-        <w:tab/>
-        <w:t xml:space="preserve">     &lt;&lt; "Copy=" &lt;&lt; Point{ p } &lt;&lt; endl;</w:t>
-      </w:r>
-    </w:p>
-    <w:p>
-      <w:pPr>
-        <w:pStyle w:val="Codeblock"/>
-      </w:pPr>
-    </w:p>
-    <w:p>
-      <w:pPr>
-        <w:pStyle w:val="Codeblock"/>
-      </w:pPr>
-      <w:r>
-        <w:tab/>
-        <w:t>double sum, mlt;</w:t>
-      </w:r>
-    </w:p>
-    <w:p>
-      <w:pPr>
-        <w:pStyle w:val="Codeblock"/>
-      </w:pPr>
-      <w:r>
-        <w:tab/>
-        <w:t>p.sum_mlt(sum, mlt);</w:t>
-      </w:r>
-    </w:p>
-    <w:p>
-      <w:pPr>
-        <w:pStyle w:val="Codeblock"/>
-      </w:pPr>
-      <w:r>
-        <w:tab/>
-        <w:t>cout &lt;&lt; "sum=" &lt;&lt; sum &lt;&lt; " mlt=" &lt;&lt; mlt &lt;&lt; endl;</w:t>
-      </w:r>
-    </w:p>
-    <w:p>
-      <w:pPr>
-        <w:pStyle w:val="Codeblock"/>
-      </w:pPr>
-    </w:p>
-    <w:p>
-      <w:pPr>
-        <w:pStyle w:val="Codeblock"/>
-      </w:pPr>
-      <w:r>
-        <w:t>}</w:t>
-      </w:r>
-    </w:p>
-    <w:p>
-      <w:pPr>
-        <w:pStyle w:val="Codeblock"/>
-      </w:pPr>
-    </w:p>
-    <w:p>
-      <w:pPr>
-        <w:pStyle w:val="Codeblock"/>
-      </w:pPr>
-      <w:r>
-        <w:t>#pragma endregion</w:t>
-      </w:r>
-    </w:p>
-    <w:p>
-      <w:pPr>
-        <w:pStyle w:val="Codeblock"/>
-      </w:pPr>
-    </w:p>
-    <w:p>
-      <w:pPr>
-        <w:pStyle w:val="Codeblock"/>
-      </w:pPr>
-      <w:r>
-        <w:t>#pragma region B</w:t>
-      </w:r>
-    </w:p>
-    <w:p>
-      <w:pPr>
-        <w:pStyle w:val="Codeblock"/>
-      </w:pPr>
-    </w:p>
-    <w:p>
-      <w:pPr>
-        <w:pStyle w:val="Codeblock"/>
-      </w:pPr>
-      <w:r>
-        <w:t>class Figure {</w:t>
-      </w:r>
-    </w:p>
-    <w:p>
-      <w:pPr>
-        <w:pStyle w:val="Codeblock"/>
-      </w:pPr>
-      <w:r>
-        <w:tab/>
-      </w:r>
-      <w:r>
-        <w:t>double w, h;</w:t>
-      </w:r>
-    </w:p>
-    <w:p>
-      <w:pPr>
-        <w:pStyle w:val="Codeblock"/>
-      </w:pPr>
-    </w:p>
-    <w:p>
-      <w:pPr>
-        <w:pStyle w:val="Codeblock"/>
-      </w:pPr>
-      <w:r>
-        <w:t>public:</w:t>
-      </w:r>
-    </w:p>
-    <w:p>
-      <w:pPr>
-        <w:pStyle w:val="Codeblock"/>
-      </w:pPr>
-      <w:r>
-        <w:tab/>
-      </w:r>
-      <w:r>
-        <w:t>Figure(double w, double h = NAN)</w:t>
-      </w:r>
-    </w:p>
-    <w:p>
-      <w:pPr>
-        <w:pStyle w:val="Codeblock"/>
-      </w:pPr>
-      <w:r>
-        <w:tab/>
-      </w:r>
-      <w:r>
-        <w:tab/>
-      </w:r>
-      <w:r>
-        <w:t>: w{ w }, h{ h }</w:t>
-      </w:r>
-    </w:p>
-    <w:p>
-      <w:pPr>
-        <w:pStyle w:val="Codeblock"/>
-      </w:pPr>
-      <w:r>
-        <w:tab/>
-        <w:t>{}</w:t>
-      </w:r>
-    </w:p>
-    <w:p>
-      <w:pPr>
-        <w:pStyle w:val="Codeblock"/>
-      </w:pPr>
-    </w:p>
-    <w:p>
-      <w:pPr>
-        <w:pStyle w:val="Codeblock"/>
-      </w:pPr>
-      <w:r>
-        <w:tab/>
-      </w:r>
-      <w:r>
-        <w:t>double operator()() {</w:t>
-      </w:r>
-    </w:p>
-    <w:p>
-      <w:pPr>
-        <w:pStyle w:val="Codeblock"/>
-      </w:pPr>
-      <w:r>
-        <w:tab/>
-      </w:r>
-      <w:r>
-        <w:tab/>
-        <w:t>return isnan(h) ?</w:t>
-      </w:r>
-    </w:p>
-    <w:p>
-      <w:pPr>
-        <w:pStyle w:val="Codeblock"/>
-      </w:pPr>
-      <w:r>
-        <w:tab/>
-      </w:r>
-      <w:r>
-        <w:tab/>
-      </w:r>
-      <w:r>
-        <w:tab/>
-        <w:t>std::numbers::pi_v&lt;double&gt;*w*w/4 :</w:t>
-      </w:r>
-    </w:p>
-    <w:p>
-      <w:pPr>
-        <w:pStyle w:val="Codeblock"/>
-      </w:pPr>
-      <w:r>
-        <w:tab/>
-      </w:r>
-      <w:r>
-        <w:tab/>
-      </w:r>
-      <w:r>
-        <w:tab/>
-      </w:r>
-      <w:r>
-        <w:t>w * h / 2;</w:t>
-      </w:r>
-    </w:p>
-    <w:p>
-      <w:pPr>
-        <w:pStyle w:val="Codeblock"/>
-      </w:pPr>
-      <w:r>
-        <w:tab/>
-        <w:t>}</w:t>
-      </w:r>
-    </w:p>
-    <w:p>
-      <w:pPr>
-        <w:pStyle w:val="Codeblock"/>
-      </w:pPr>
-    </w:p>
-    <w:p>
-      <w:pPr>
-        <w:pStyle w:val="Codeblock"/>
-      </w:pPr>
-      <w:r>
-        <w:t>};</w:t>
-      </w:r>
-    </w:p>
-    <w:p>
-      <w:pPr>
-        <w:pStyle w:val="Codeblock"/>
-      </w:pPr>
-    </w:p>
-    <w:p>
-      <w:pPr>
-        <w:pStyle w:val="Codeblock"/>
-      </w:pPr>
-      <w:r>
-        <w:t>void B() {</w:t>
-      </w:r>
-    </w:p>
-    <w:p>
-      <w:pPr>
-        <w:pStyle w:val="Codeblock"/>
-      </w:pPr>
-    </w:p>
-    <w:p>
-      <w:pPr>
-        <w:pStyle w:val="Codeblock"/>
-      </w:pPr>
-      <w:r>
-        <w:tab/>
-        <w:t>cout &lt;&lt; "Enter w,h: ";</w:t>
-      </w:r>
-    </w:p>
-    <w:p>
-      <w:pPr>
-        <w:pStyle w:val="Codeblock"/>
-      </w:pPr>
-      <w:r>
-        <w:tab/>
-      </w:r>
-      <w:r>
-        <w:t>double w, h;</w:t>
-      </w:r>
-    </w:p>
-    <w:p>
-      <w:pPr>
-        <w:pStyle w:val="Codeblock"/>
-      </w:pPr>
-      <w:r>
-        <w:tab/>
-      </w:r>
-      <w:r>
-        <w:t>cin &gt;&gt; w &gt;&gt; h;</w:t>
-      </w:r>
-    </w:p>
-    <w:p>
-      <w:pPr>
-        <w:pStyle w:val="Codeblock"/>
-      </w:pPr>
-    </w:p>
-    <w:p>
-      <w:pPr>
-        <w:pStyle w:val="Codeblock"/>
-      </w:pPr>
-      <w:r>
-        <w:tab/>
-        <w:t>cout &lt;&lt; "Area of the circle with diameter " &lt;&lt; w &lt;&lt; " = " &lt;&lt; Figure{ w }() &lt;&lt; endl;</w:t>
-      </w:r>
-    </w:p>
-    <w:p>
-      <w:pPr>
-        <w:pStyle w:val="Codeblock"/>
-      </w:pPr>
-      <w:r>
-        <w:tab/>
-        <w:t>cout &lt;&lt; "Area of the triangle with base " &lt;&lt; w &lt;&lt; " and height " &lt;&lt; h &lt;&lt; " = " &lt;&lt; Figure{ w, h }() &lt;&lt; endl;</w:t>
-      </w:r>
-    </w:p>
-    <w:p>
-      <w:pPr>
-        <w:pStyle w:val="Codeblock"/>
-      </w:pPr>
-    </w:p>
-    <w:p>
-      <w:pPr>
-        <w:pStyle w:val="Codeblock"/>
-      </w:pPr>
-      <w:r>
-        <w:t>}</w:t>
-      </w:r>
-    </w:p>
-    <w:p>
-      <w:pPr>
-        <w:pStyle w:val="Codeblock"/>
-      </w:pPr>
-    </w:p>
-    <w:p>
-      <w:pPr>
-        <w:pStyle w:val="Codeblock"/>
-      </w:pPr>
-      <w:r>
-        <w:t>#pragma endregion</w:t>
-      </w:r>
-    </w:p>
-    <w:p>
-      <w:pPr>
-        <w:pStyle w:val="Codeblock"/>
-      </w:pPr>
-    </w:p>
-    <w:p>
-      <w:pPr>
-        <w:pStyle w:val="Codeblock"/>
-      </w:pPr>
-      <w:r>
-        <w:t>#pragma region C</w:t>
-      </w:r>
-    </w:p>
-    <w:p>
-      <w:pPr>
-        <w:pStyle w:val="Codeblock"/>
-      </w:pPr>
-    </w:p>
-    <w:p>
-      <w:pPr>
-        <w:pStyle w:val="Codeblock"/>
-      </w:pPr>
-      <w:r>
-        <w:t>class Complex {</w:t>
-      </w:r>
-    </w:p>
-    <w:p>
-      <w:pPr>
-        <w:pStyle w:val="Codeblock"/>
-      </w:pPr>
-      <w:r>
-        <w:tab/>
-        <w:t>double r, i;</w:t>
-      </w:r>
-    </w:p>
-    <w:p>
-      <w:pPr>
-        <w:pStyle w:val="Codeblock"/>
-      </w:pPr>
-    </w:p>
-    <w:p>
-      <w:pPr>
-        <w:pStyle w:val="Codeblock"/>
-      </w:pPr>
-      <w:r>
-        <w:t>public:</w:t>
-      </w:r>
-    </w:p>
-    <w:p>
-      <w:pPr>
-        <w:pStyle w:val="Codeblock"/>
-      </w:pPr>
-      <w:r>
-        <w:tab/>
-        <w:t>Complex()</w:t>
-      </w:r>
-    </w:p>
-    <w:p>
-      <w:pPr>
-        <w:pStyle w:val="Codeblock"/>
-      </w:pPr>
-      <w:r>
-        <w:tab/>
-      </w:r>
-      <w:r>
-        <w:tab/>
-        <w:t>: r{}, i{}</w:t>
-      </w:r>
-    </w:p>
-    <w:p>
-      <w:pPr>
-        <w:pStyle w:val="Codeblock"/>
-      </w:pPr>
-      <w:r>
-        <w:lastRenderedPageBreak/>
-        <w:tab/>
-        <w:t>{}</w:t>
-      </w:r>
-    </w:p>
-    <w:p>
-      <w:pPr>
-        <w:pStyle w:val="Codeblock"/>
-      </w:pPr>
-    </w:p>
-    <w:p>
-      <w:pPr>
-        <w:pStyle w:val="Codeblock"/>
-      </w:pPr>
-      <w:r>
-        <w:tab/>
-        <w:t>Complex(double r, double i)</w:t>
-      </w:r>
-    </w:p>
-    <w:p>
-      <w:pPr>
-        <w:pStyle w:val="Codeblock"/>
-      </w:pPr>
-      <w:r>
-        <w:tab/>
-      </w:r>
-      <w:r>
-        <w:tab/>
-      </w:r>
-      <w:r>
-        <w:t>: r{ r }, i{ i }</w:t>
-      </w:r>
-    </w:p>
-    <w:p>
-      <w:pPr>
-        <w:pStyle w:val="Codeblock"/>
-      </w:pPr>
-      <w:r>
-        <w:tab/>
-        <w:t>{}</w:t>
-      </w:r>
-    </w:p>
-    <w:p>
-      <w:pPr>
-        <w:pStyle w:val="Codeblock"/>
-      </w:pPr>
-    </w:p>
-    <w:p>
-      <w:pPr>
-        <w:pStyle w:val="Codeblock"/>
-      </w:pPr>
-      <w:r>
-        <w:tab/>
-      </w:r>
-      <w:r>
-        <w:t>void AddR(int r) {</w:t>
-      </w:r>
-    </w:p>
-    <w:p>
-      <w:pPr>
-        <w:pStyle w:val="Codeblock"/>
-      </w:pPr>
-      <w:r>
-        <w:tab/>
-      </w:r>
-      <w:r>
-        <w:tab/>
-        <w:t>this-&gt;r += r;</w:t>
-      </w:r>
-    </w:p>
-    <w:p>
-      <w:pPr>
-        <w:pStyle w:val="Codeblock"/>
-      </w:pPr>
-      <w:r>
-        <w:tab/>
-      </w:r>
-      <w:r>
-        <w:t>}</w:t>
-      </w:r>
-    </w:p>
-    <w:p>
-      <w:pPr>
-        <w:pStyle w:val="Codeblock"/>
-      </w:pPr>
-      <w:r>
-        <w:tab/>
-      </w:r>
-      <w:r>
-        <w:t>void AddI(int i) {</w:t>
-      </w:r>
-    </w:p>
-    <w:p>
-      <w:pPr>
-        <w:pStyle w:val="Codeblock"/>
-      </w:pPr>
-      <w:r>
-        <w:tab/>
-      </w:r>
-      <w:r>
-        <w:tab/>
-        <w:t>this-&gt;i += i;</w:t>
-      </w:r>
-    </w:p>
-    <w:p>
-      <w:pPr>
-        <w:pStyle w:val="Codeblock"/>
-      </w:pPr>
-      <w:r>
-        <w:tab/>
-        <w:t>}</w:t>
-      </w:r>
-    </w:p>
-    <w:p>
-      <w:pPr>
-        <w:pStyle w:val="Codeblock"/>
-      </w:pPr>
-    </w:p>
-    <w:p>
-      <w:pPr>
-        <w:pStyle w:val="Codeblock"/>
-      </w:pPr>
-      <w:r>
-        <w:tab/>
-        <w:t>friend Complex operator+(const Complex&amp; c1, const Complex&amp; c2) {</w:t>
-      </w:r>
-    </w:p>
-    <w:p>
-      <w:pPr>
-        <w:pStyle w:val="Codeblock"/>
-      </w:pPr>
-      <w:r>
-        <w:tab/>
-      </w:r>
-      <w:r>
-        <w:tab/>
-        <w:t>return { c1.r + c2.r, c1.i + c2.i };</w:t>
-      </w:r>
-    </w:p>
-    <w:p>
-      <w:pPr>
-        <w:pStyle w:val="Codeblock"/>
-      </w:pPr>
-      <w:r>
-        <w:tab/>
-      </w:r>
-      <w:r>
-        <w:t>}</w:t>
-      </w:r>
-    </w:p>
-    <w:p>
-      <w:pPr>
-        <w:pStyle w:val="Codeblock"/>
-      </w:pPr>
-    </w:p>
-    <w:p>
-      <w:pPr>
-        <w:pStyle w:val="Codeblock"/>
-      </w:pPr>
-      <w:r>
-        <w:tab/>
-      </w:r>
-      <w:r>
-        <w:t>friend ostream&amp; operator&lt;&lt;(ostream&amp; otp, const Complex&amp; c) {</w:t>
-      </w:r>
-    </w:p>
-    <w:p>
-      <w:pPr>
-        <w:pStyle w:val="Codeblock"/>
-      </w:pPr>
-      <w:r>
-        <w:tab/>
-      </w:r>
-      <w:r>
-        <w:tab/>
-        <w:t>return otp &lt;&lt; c.r &lt;&lt; "+i*" &lt;&lt; c.i;</w:t>
-      </w:r>
-    </w:p>
-    <w:p>
-      <w:pPr>
-        <w:pStyle w:val="Codeblock"/>
-      </w:pPr>
-      <w:r>
-        <w:tab/>
-      </w:r>
-      <w:r>
-        <w:t>}</w:t>
-      </w:r>
-    </w:p>
-    <w:p>
-      <w:pPr>
-        <w:pStyle w:val="Codeblock"/>
-      </w:pPr>
-    </w:p>
-    <w:p>
-      <w:pPr>
-        <w:pStyle w:val="Codeblock"/>
-      </w:pPr>
-      <w:r>
-        <w:t>};</w:t>
-      </w:r>
-    </w:p>
-    <w:p>
-      <w:pPr>
-        <w:pStyle w:val="Codeblock"/>
-      </w:pPr>
-    </w:p>
-    <w:p>
-      <w:pPr>
-        <w:pStyle w:val="Codeblock"/>
-      </w:pPr>
-      <w:r>
-        <w:t>void C() {</w:t>
-      </w:r>
-    </w:p>
-    <w:p>
-      <w:pPr>
-        <w:pStyle w:val="Codeblock"/>
-      </w:pPr>
-    </w:p>
-    <w:p>
-      <w:pPr>
-        <w:pStyle w:val="Codeblock"/>
-      </w:pPr>
-      <w:r>
-        <w:tab/>
-        <w:t>cout &lt;&lt; "Enter real and imaginary parts of complex c: ";</w:t>
-      </w:r>
-    </w:p>
-    <w:p>
-      <w:pPr>
-        <w:pStyle w:val="Codeblock"/>
-      </w:pPr>
-      <w:r>
-        <w:tab/>
-      </w:r>
-      <w:r>
-        <w:t>double r, i;</w:t>
-      </w:r>
-    </w:p>
-    <w:p>
-      <w:pPr>
-        <w:pStyle w:val="Codeblock"/>
-      </w:pPr>
-      <w:r>
-        <w:tab/>
-      </w:r>
-      <w:r>
-        <w:t>cin &gt;&gt; r &gt;&gt; i;</w:t>
-      </w:r>
-    </w:p>
-    <w:p>
-      <w:pPr>
-        <w:pStyle w:val="Codeblock"/>
-      </w:pPr>
-      <w:r>
-        <w:tab/>
-        <w:t>Complex c{r, i};</w:t>
-      </w:r>
-    </w:p>
-    <w:p>
-      <w:pPr>
-        <w:pStyle w:val="Codeblock"/>
-      </w:pPr>
-      <w:r>
-        <w:tab/>
-        <w:t>cout &lt;&lt; "Empty=" &lt;&lt; Complex{} &lt;&lt; "Reconstructed c: " &lt;&lt; c &lt;&lt; endl;</w:t>
-      </w:r>
-    </w:p>
-    <w:p>
-      <w:pPr>
-        <w:pStyle w:val="Codeblock"/>
-      </w:pPr>
-    </w:p>
-    <w:p>
-      <w:pPr>
-        <w:pStyle w:val="Codeblock"/>
-      </w:pPr>
-      <w:r>
-        <w:tab/>
-        <w:t>cout &lt;&lt; "c+c = " &lt;&lt; c + c &lt;&lt; endl;</w:t>
-      </w:r>
-    </w:p>
-    <w:p>
-      <w:pPr>
-        <w:pStyle w:val="Codeblock"/>
-      </w:pPr>
-    </w:p>
-    <w:p>
-      <w:pPr>
-        <w:pStyle w:val="Codeblock"/>
-      </w:pPr>
-      <w:r>
-        <w:t>}</w:t>
-      </w:r>
-    </w:p>
-    <w:p>
-      <w:pPr>
-        <w:pStyle w:val="Codeblock"/>
-      </w:pPr>
-    </w:p>
-    <w:p>
-      <w:pPr>
-        <w:pStyle w:val="Codeblock"/>
-      </w:pPr>
-      <w:r>
-        <w:t>#pragma endregion</w:t>
-      </w:r>
-    </w:p>
-    <w:p>
-      <w:pPr>
-        <w:pStyle w:val="Codeblock"/>
-      </w:pPr>
-    </w:p>
-    <w:p>
-      <w:pPr>
-        <w:pStyle w:val="Codeblock"/>
-      </w:pPr>
-      <w:r>
-        <w:t>#pragma region D</w:t>
-      </w:r>
-    </w:p>
-    <w:p>
-      <w:pPr>
-        <w:pStyle w:val="Codeblock"/>
-      </w:pPr>
-    </w:p>
-    <w:p>
-      <w:pPr>
-        <w:pStyle w:val="Codeblock"/>
-      </w:pPr>
-      <w:r>
-        <w:t>class Dog {</w:t>
-      </w:r>
-    </w:p>
-    <w:p>
-      <w:pPr>
-        <w:pStyle w:val="Codeblock"/>
-      </w:pPr>
-      <w:r>
-        <w:tab/>
-        <w:t>string name;</w:t>
-      </w:r>
-    </w:p>
-    <w:p>
-      <w:pPr>
-        <w:pStyle w:val="Codeblock"/>
-      </w:pPr>
-      <w:r>
-        <w:tab/>
-        <w:t>double weight, age;</w:t>
-      </w:r>
-    </w:p>
-    <w:p>
-      <w:pPr>
-        <w:pStyle w:val="Codeblock"/>
-      </w:pPr>
-    </w:p>
-    <w:p>
-      <w:pPr>
-        <w:pStyle w:val="Codeblock"/>
-      </w:pPr>
-      <w:r>
-        <w:t>public:</w:t>
-      </w:r>
-    </w:p>
-    <w:p>
-      <w:pPr>
-        <w:pStyle w:val="Codeblock"/>
-      </w:pPr>
-      <w:r>
-        <w:tab/>
-      </w:r>
-      <w:r>
-        <w:t>Dog(string name, double weight, double age = 0)</w:t>
-      </w:r>
-    </w:p>
-    <w:p>
-      <w:pPr>
-        <w:pStyle w:val="Codeblock"/>
-      </w:pPr>
-      <w:r>
-        <w:tab/>
-      </w:r>
-      <w:r>
-        <w:tab/>
-        <w:t>: name{ name }</w:t>
-      </w:r>
-    </w:p>
-    <w:p>
-      <w:pPr>
-        <w:pStyle w:val="Codeblock"/>
-      </w:pPr>
-      <w:r>
-        <w:tab/>
-      </w:r>
-      <w:r>
-        <w:tab/>
-        <w:t>, weight{ weight }, age{ age }</w:t>
-      </w:r>
-    </w:p>
-    <w:p>
-      <w:pPr>
-        <w:pStyle w:val="Codeblock"/>
-      </w:pPr>
-      <w:r>
-        <w:tab/>
-        <w:t>{}</w:t>
-      </w:r>
-    </w:p>
-    <w:p>
-      <w:pPr>
-        <w:pStyle w:val="Codeblock"/>
-      </w:pPr>
-    </w:p>
-    <w:p>
-      <w:pPr>
-        <w:pStyle w:val="Codeblock"/>
-      </w:pPr>
-      <w:r>
-        <w:tab/>
-        <w:t>auto get_name() const {</w:t>
-      </w:r>
-    </w:p>
-    <w:p>
-      <w:pPr>
-        <w:pStyle w:val="Codeblock"/>
-      </w:pPr>
-      <w:r>
-        <w:tab/>
-      </w:r>
-      <w:r>
-        <w:tab/>
-        <w:t>return name;</w:t>
-      </w:r>
-    </w:p>
-    <w:p>
-      <w:pPr>
-        <w:pStyle w:val="Codeblock"/>
-      </w:pPr>
-      <w:r>
-        <w:tab/>
-        <w:t>}</w:t>
-      </w:r>
-    </w:p>
-    <w:p>
-      <w:pPr>
-        <w:pStyle w:val="Codeblock"/>
-      </w:pPr>
-      <w:r>
-        <w:tab/>
-        <w:t>auto get_weight() const {</w:t>
-      </w:r>
-    </w:p>
-    <w:p>
-      <w:pPr>
-        <w:pStyle w:val="Codeblock"/>
-      </w:pPr>
-      <w:r>
-        <w:tab/>
-      </w:r>
-      <w:r>
-        <w:tab/>
-        <w:t>return weight;</w:t>
-      </w:r>
-    </w:p>
-    <w:p>
-      <w:pPr>
-        <w:pStyle w:val="Codeblock"/>
-      </w:pPr>
-      <w:r>
-        <w:tab/>
-        <w:t>}</w:t>
-      </w:r>
-    </w:p>
-    <w:p>
-      <w:pPr>
-        <w:pStyle w:val="Codeblock"/>
-      </w:pPr>
-      <w:r>
-        <w:tab/>
-        <w:t>auto get_age() const {</w:t>
-      </w:r>
-    </w:p>
-    <w:p>
-      <w:pPr>
-        <w:pStyle w:val="Codeblock"/>
-      </w:pPr>
-      <w:r>
-        <w:tab/>
-      </w:r>
-      <w:r>
-        <w:tab/>
-        <w:t>return age;</w:t>
-      </w:r>
-    </w:p>
-    <w:p>
-      <w:pPr>
-        <w:pStyle w:val="Codeblock"/>
-      </w:pPr>
-      <w:r>
-        <w:lastRenderedPageBreak/>
-        <w:tab/>
-      </w:r>
-      <w:r>
-        <w:t>}</w:t>
-      </w:r>
-    </w:p>
-    <w:p>
-      <w:pPr>
-        <w:pStyle w:val="Codeblock"/>
-      </w:pPr>
-    </w:p>
-    <w:p>
-      <w:pPr>
-        <w:pStyle w:val="Codeblock"/>
-      </w:pPr>
-      <w:r>
-        <w:tab/>
-      </w:r>
-      <w:r>
-        <w:t>void update_name(string name) {</w:t>
-      </w:r>
-    </w:p>
-    <w:p>
-      <w:pPr>
-        <w:pStyle w:val="Codeblock"/>
-      </w:pPr>
-      <w:r>
-        <w:tab/>
-      </w:r>
-      <w:r>
-        <w:tab/>
-      </w:r>
-      <w:r>
-        <w:t>this-&gt;name = name;</w:t>
-      </w:r>
-    </w:p>
-    <w:p>
-      <w:pPr>
-        <w:pStyle w:val="Codeblock"/>
-      </w:pPr>
-      <w:r>
-        <w:tab/>
-        <w:t>}</w:t>
-      </w:r>
-    </w:p>
-    <w:p>
-      <w:pPr>
-        <w:pStyle w:val="Codeblock"/>
-      </w:pPr>
-      <w:r>
-        <w:tab/>
-      </w:r>
-      <w:r>
-        <w:t>void update_info(double weight, double age) {</w:t>
-      </w:r>
-    </w:p>
-    <w:p>
-      <w:pPr>
-        <w:pStyle w:val="Codeblock"/>
-      </w:pPr>
-      <w:r>
-        <w:tab/>
-      </w:r>
-      <w:r>
-        <w:tab/>
-        <w:t>this-&gt;weight = weight;</w:t>
-      </w:r>
-    </w:p>
-    <w:p>
-      <w:pPr>
-        <w:pStyle w:val="Codeblock"/>
-      </w:pPr>
-      <w:r>
-        <w:tab/>
-      </w:r>
-      <w:r>
-        <w:tab/>
-        <w:t>this-&gt;age = age;</w:t>
-      </w:r>
-    </w:p>
-    <w:p>
-      <w:pPr>
-        <w:pStyle w:val="Codeblock"/>
-      </w:pPr>
-      <w:r>
-        <w:tab/>
-        <w:t>}</w:t>
-      </w:r>
-    </w:p>
-    <w:p>
-      <w:pPr>
-        <w:pStyle w:val="Codeblock"/>
-      </w:pPr>
-    </w:p>
-    <w:p>
-      <w:pPr>
-        <w:pStyle w:val="Codeblock"/>
-      </w:pPr>
-      <w:r>
-        <w:t>};</w:t>
-      </w:r>
-    </w:p>
-    <w:p>
-      <w:pPr>
-        <w:pStyle w:val="Codeblock"/>
-      </w:pPr>
-      <w:r>
-        <w:t>class Master {</w:t>
-      </w:r>
-    </w:p>
-    <w:p>
-      <w:pPr>
-        <w:pStyle w:val="Codeblock"/>
-      </w:pPr>
-      <w:r>
-        <w:tab/>
-        <w:t>string name;</w:t>
-      </w:r>
-    </w:p>
-    <w:p>
-      <w:pPr>
-        <w:pStyle w:val="Codeblock"/>
-      </w:pPr>
-      <w:r>
-        <w:tab/>
-        <w:t>static int last_id;</w:t>
-      </w:r>
-    </w:p>
-    <w:p>
-      <w:pPr>
-        <w:pStyle w:val="Codeblock"/>
-      </w:pPr>
-      <w:r>
-        <w:tab/>
-        <w:t>const int id = ++last_id;</w:t>
-      </w:r>
-    </w:p>
-    <w:p>
-      <w:pPr>
-        <w:pStyle w:val="Codeblock"/>
-      </w:pPr>
-      <w:r>
-        <w:tab/>
-      </w:r>
-      <w:r>
-        <w:t>vector&lt;Dog&gt; dogs{};</w:t>
-      </w:r>
-    </w:p>
-    <w:p>
-      <w:pPr>
-        <w:pStyle w:val="Codeblock"/>
-      </w:pPr>
-    </w:p>
-    <w:p>
-      <w:pPr>
-        <w:pStyle w:val="Codeblock"/>
-      </w:pPr>
-      <w:r>
-        <w:t>public:</w:t>
-      </w:r>
-    </w:p>
-    <w:p>
-      <w:pPr>
-        <w:pStyle w:val="Codeblock"/>
-      </w:pPr>
-      <w:r>
-        <w:tab/>
-      </w:r>
-      <w:r>
-        <w:t>Master(string name)</w:t>
-      </w:r>
-    </w:p>
-    <w:p>
-      <w:pPr>
-        <w:pStyle w:val="Codeblock"/>
-      </w:pPr>
-      <w:r>
-        <w:tab/>
-      </w:r>
-      <w:r>
-        <w:tab/>
-        <w:t>: name{ name }</w:t>
-      </w:r>
-    </w:p>
-    <w:p>
-      <w:pPr>
-        <w:pStyle w:val="Codeblock"/>
-      </w:pPr>
-      <w:r>
-        <w:tab/>
-      </w:r>
-      <w:r>
-        <w:t>{}</w:t>
-      </w:r>
-    </w:p>
-    <w:p>
-      <w:pPr>
-        <w:pStyle w:val="Codeblock"/>
-      </w:pPr>
-    </w:p>
-    <w:p>
-      <w:pPr>
-        <w:pStyle w:val="Codeblock"/>
-      </w:pPr>
-      <w:r>
-        <w:tab/>
-      </w:r>
-      <w:r>
-        <w:t>void update_name(string name) {</w:t>
-      </w:r>
-    </w:p>
-    <w:p>
-      <w:pPr>
-        <w:pStyle w:val="Codeblock"/>
-      </w:pPr>
-      <w:r>
-        <w:tab/>
-      </w:r>
-      <w:r>
-        <w:tab/>
-        <w:t>this-&gt;name = name;</w:t>
-      </w:r>
-    </w:p>
-    <w:p>
-      <w:pPr>
-        <w:pStyle w:val="Codeblock"/>
-      </w:pPr>
-      <w:r>
-        <w:tab/>
-        <w:t>}</w:t>
-      </w:r>
-    </w:p>
-    <w:p>
-      <w:pPr>
-        <w:pStyle w:val="Codeblock"/>
-      </w:pPr>
-    </w:p>
-    <w:p>
-      <w:pPr>
-        <w:pStyle w:val="Codeblock"/>
-      </w:pPr>
-      <w:r>
-        <w:tab/>
-        <w:t>template &lt;class T = Dog&gt;</w:t>
-      </w:r>
-    </w:p>
-    <w:p>
-      <w:pPr>
-        <w:pStyle w:val="Codeblock"/>
-      </w:pPr>
-      <w:r>
-        <w:tab/>
-        <w:t>void add_dog(T&amp;&amp; dog) {</w:t>
-      </w:r>
-    </w:p>
-    <w:p>
-      <w:pPr>
-        <w:pStyle w:val="Codeblock"/>
-      </w:pPr>
-      <w:r>
-        <w:tab/>
-      </w:r>
-      <w:r>
-        <w:tab/>
-        <w:t>dogs.push_back(forward&lt;T&gt;(dog));</w:t>
-      </w:r>
-    </w:p>
-    <w:p>
-      <w:pPr>
-        <w:pStyle w:val="Codeblock"/>
-      </w:pPr>
-      <w:r>
-        <w:tab/>
-        <w:t>}</w:t>
-      </w:r>
-    </w:p>
-    <w:p>
-      <w:pPr>
-        <w:pStyle w:val="Codeblock"/>
-      </w:pPr>
-    </w:p>
-    <w:p>
-      <w:pPr>
-        <w:pStyle w:val="Codeblock"/>
-      </w:pPr>
-      <w:r>
-        <w:tab/>
-        <w:t>auto get_name() const {</w:t>
-      </w:r>
-    </w:p>
-    <w:p>
-      <w:pPr>
-        <w:pStyle w:val="Codeblock"/>
-      </w:pPr>
-      <w:r>
-        <w:tab/>
-      </w:r>
-      <w:r>
-        <w:tab/>
-        <w:t>return name;</w:t>
-      </w:r>
-    </w:p>
-    <w:p>
-      <w:pPr>
-        <w:pStyle w:val="Codeblock"/>
-      </w:pPr>
-      <w:r>
-        <w:tab/>
-        <w:t>}</w:t>
-      </w:r>
-    </w:p>
-    <w:p>
-      <w:pPr>
-        <w:pStyle w:val="Codeblock"/>
-      </w:pPr>
-    </w:p>
-    <w:p>
-      <w:pPr>
-        <w:pStyle w:val="Codeblock"/>
-      </w:pPr>
-      <w:r>
-        <w:tab/>
-        <w:t>auto get_id() const {</w:t>
-      </w:r>
-    </w:p>
-    <w:p>
-      <w:pPr>
-        <w:pStyle w:val="Codeblock"/>
-      </w:pPr>
-      <w:r>
-        <w:tab/>
-      </w:r>
-      <w:r>
-        <w:tab/>
-        <w:t>return id;</w:t>
-      </w:r>
-    </w:p>
-    <w:p>
-      <w:pPr>
-        <w:pStyle w:val="Codeblock"/>
-      </w:pPr>
-      <w:r>
-        <w:tab/>
-      </w:r>
-      <w:r>
-        <w:t>}</w:t>
-      </w:r>
-    </w:p>
-    <w:p>
-      <w:pPr>
-        <w:pStyle w:val="Codeblock"/>
-      </w:pPr>
-    </w:p>
-    <w:p>
-      <w:pPr>
-        <w:pStyle w:val="Codeblock"/>
-      </w:pPr>
-      <w:r>
-        <w:tab/>
-      </w:r>
-      <w:r>
-        <w:t>auto begin() const {</w:t>
-      </w:r>
-    </w:p>
-    <w:p>
-      <w:pPr>
-        <w:pStyle w:val="Codeblock"/>
-      </w:pPr>
-      <w:r>
-        <w:tab/>
-      </w:r>
-      <w:r>
-        <w:tab/>
-        <w:t>return dogs.begin();</w:t>
-      </w:r>
-    </w:p>
-    <w:p>
-      <w:pPr>
-        <w:pStyle w:val="Codeblock"/>
-      </w:pPr>
-      <w:r>
-        <w:tab/>
-      </w:r>
-      <w:r>
-        <w:t>}</w:t>
-      </w:r>
-    </w:p>
-    <w:p>
-      <w:pPr>
-        <w:pStyle w:val="Codeblock"/>
-      </w:pPr>
-      <w:r>
-        <w:tab/>
-      </w:r>
-      <w:r>
-        <w:t>auto end() const {</w:t>
-      </w:r>
-    </w:p>
-    <w:p>
-      <w:pPr>
-        <w:pStyle w:val="Codeblock"/>
-      </w:pPr>
-      <w:r>
-        <w:tab/>
-      </w:r>
-      <w:r>
-        <w:tab/>
-        <w:t>return dogs.end();</w:t>
-      </w:r>
-    </w:p>
-    <w:p>
-      <w:pPr>
-        <w:pStyle w:val="Codeblock"/>
-      </w:pPr>
-      <w:r>
-        <w:tab/>
-      </w:r>
-      <w:r>
-        <w:t>}</w:t>
-      </w:r>
-    </w:p>
-    <w:p>
-      <w:pPr>
-        <w:pStyle w:val="Codeblock"/>
-      </w:pPr>
-    </w:p>
-    <w:p>
-      <w:pPr>
-        <w:pStyle w:val="Codeblock"/>
-      </w:pPr>
-      <w:r>
-        <w:t>};</w:t>
-      </w:r>
-    </w:p>
-    <w:p>
-      <w:pPr>
-        <w:pStyle w:val="Codeblock"/>
-      </w:pPr>
-      <w:r>
-        <w:t>int Master::last_id = 0;</w:t>
-      </w:r>
-    </w:p>
-    <w:p>
-      <w:pPr>
-        <w:pStyle w:val="Codeblock"/>
-      </w:pPr>
-    </w:p>
-    <w:p>
-      <w:pPr>
-        <w:pStyle w:val="Codeblock"/>
-      </w:pPr>
-      <w:r>
-        <w:t>ostream&amp; operator&lt;&lt;(ostream&amp; otp, const Master&amp; m) {</w:t>
-      </w:r>
-    </w:p>
-    <w:p>
-      <w:pPr>
-        <w:pStyle w:val="Codeblock"/>
-      </w:pPr>
-      <w:r>
-        <w:tab/>
-        <w:t>otp &lt;&lt; "Master " &lt;&lt; m.get_name() &lt;&lt; "#" &lt;&lt; m.get_id() &lt;&lt; " has dogs:" &lt;&lt; endl;</w:t>
-      </w:r>
-    </w:p>
-    <w:p>
-      <w:pPr>
-        <w:pStyle w:val="Codeblock"/>
-      </w:pPr>
-      <w:r>
-        <w:tab/>
-        <w:t>for (auto&amp; d : m) {</w:t>
-      </w:r>
-    </w:p>
-    <w:p>
-      <w:pPr>
-        <w:pStyle w:val="Codeblock"/>
-      </w:pPr>
-      <w:r>
-        <w:tab/>
-      </w:r>
-      <w:r>
-        <w:tab/>
-        <w:t>cout &lt;&lt; "\tdog \"" &lt;&lt; d.get_name() &lt;&lt; "\""</w:t>
-      </w:r>
-    </w:p>
-    <w:p>
-      <w:pPr>
-        <w:pStyle w:val="Codeblock"/>
-      </w:pPr>
-      <w:r>
-        <w:tab/>
-      </w:r>
-      <w:r>
-        <w:tab/>
-      </w:r>
-      <w:r>
-        <w:tab/>
-        <w:t>&lt;&lt; " weighs " &lt;&lt; d.get_weight()</w:t>
-      </w:r>
-    </w:p>
-    <w:p>
-      <w:pPr>
-        <w:pStyle w:val="Codeblock"/>
-      </w:pPr>
-      <w:r>
-        <w:tab/>
-      </w:r>
-      <w:r>
-        <w:tab/>
-      </w:r>
-      <w:r>
-        <w:tab/>
-        <w:t>&lt;&lt; " at the age of " &lt;&lt; d.get_age()</w:t>
-      </w:r>
-    </w:p>
-    <w:p>
-      <w:pPr>
-        <w:pStyle w:val="Codeblock"/>
-      </w:pPr>
-      <w:r>
-        <w:tab/>
-      </w:r>
-      <w:r>
-        <w:tab/>
-      </w:r>
-      <w:r>
-        <w:tab/>
-      </w:r>
-      <w:r>
-        <w:t>&lt;&lt; endl;</w:t>
-      </w:r>
-    </w:p>
-    <w:p>
-      <w:pPr>
-        <w:pStyle w:val="Codeblock"/>
-      </w:pPr>
-      <w:r>
-        <w:lastRenderedPageBreak/>
-        <w:tab/>
-        <w:t>}</w:t>
-      </w:r>
-    </w:p>
-    <w:p>
-      <w:pPr>
-        <w:pStyle w:val="Codeblock"/>
-      </w:pPr>
-      <w:r>
-        <w:tab/>
-        <w:t>return otp;</w:t>
-      </w:r>
-    </w:p>
-    <w:p>
-      <w:pPr>
-        <w:pStyle w:val="Codeblock"/>
-      </w:pPr>
-      <w:r>
-        <w:t>}</w:t>
-      </w:r>
-    </w:p>
-    <w:p>
-      <w:pPr>
-        <w:pStyle w:val="Codeblock"/>
-      </w:pPr>
-    </w:p>
-    <w:p>
-      <w:pPr>
-        <w:pStyle w:val="Codeblock"/>
-      </w:pPr>
-      <w:r>
-        <w:t>void D() {</w:t>
-      </w:r>
-    </w:p>
-    <w:p>
-      <w:pPr>
-        <w:pStyle w:val="Codeblock"/>
-      </w:pPr>
-    </w:p>
-    <w:p>
-      <w:pPr>
-        <w:pStyle w:val="Codeblock"/>
-      </w:pPr>
-      <w:r>
-        <w:tab/>
-        <w:t>Master m1{ "m.First" };</w:t>
-      </w:r>
-    </w:p>
-    <w:p>
-      <w:pPr>
-        <w:pStyle w:val="Codeblock"/>
-      </w:pPr>
-      <w:r>
-        <w:tab/>
-        <w:t>m1.add_dog({ "dog1", 12 });</w:t>
-      </w:r>
-    </w:p>
-    <w:p>
-      <w:pPr>
-        <w:pStyle w:val="Codeblock"/>
-      </w:pPr>
-      <w:r>
-        <w:tab/>
-        <w:t>m1.add_dog({ "dog2", 15, 3 });</w:t>
-      </w:r>
-    </w:p>
-    <w:p>
-      <w:pPr>
-        <w:pStyle w:val="Codeblock"/>
-      </w:pPr>
-      <w:r>
-        <w:tab/>
-        <w:t>cout &lt;&lt; m1;</w:t>
-      </w:r>
-    </w:p>
-    <w:p>
-      <w:pPr>
-        <w:pStyle w:val="Codeblock"/>
-      </w:pPr>
-    </w:p>
-    <w:p>
-      <w:pPr>
-        <w:pStyle w:val="Codeblock"/>
-      </w:pPr>
-      <w:r>
-        <w:tab/>
-        <w:t>Master m2{ "m.Second" };</w:t>
-      </w:r>
-    </w:p>
-    <w:p>
-      <w:pPr>
-        <w:pStyle w:val="Codeblock"/>
-      </w:pPr>
-      <w:r>
-        <w:tab/>
-        <w:t>m2.add_dog({ "dog1", 13 });</w:t>
-      </w:r>
-    </w:p>
-    <w:p>
-      <w:pPr>
-        <w:pStyle w:val="Codeblock"/>
-      </w:pPr>
-      <w:r>
-        <w:tab/>
-        <w:t>cout &lt;&lt; m2;</w:t>
-      </w:r>
-    </w:p>
-    <w:p>
-      <w:pPr>
-        <w:pStyle w:val="Codeblock"/>
-      </w:pPr>
-    </w:p>
-    <w:p>
-      <w:pPr>
-        <w:pStyle w:val="Codeblock"/>
-      </w:pPr>
-      <w:r>
-        <w:t>}</w:t>
-      </w:r>
-    </w:p>
-    <w:p>
-      <w:pPr>
-        <w:pStyle w:val="Codeblock"/>
-      </w:pPr>
-    </w:p>
-    <w:p>
-      <w:pPr>
-        <w:pStyle w:val="Codeblock"/>
-      </w:pPr>
-      <w:r>
-        <w:t>#pragma endregion</w:t>
-      </w:r>
-    </w:p>
-    <w:p>
-      <w:pPr>
-        <w:pStyle w:val="Codeblock"/>
-      </w:pPr>
-    </w:p>
-    <w:p>
-      <w:pPr>
-        <w:pStyle w:val="Codeblock"/>
-      </w:pPr>
-      <w:r>
-        <w:t>int main()</w:t>
-      </w:r>
-    </w:p>
-    <w:p>
-      <w:pPr>
-        <w:pStyle w:val="Codeblock"/>
-      </w:pPr>
-      <w:r>
-        <w:t>{</w:t>
-      </w:r>
-    </w:p>
-    <w:p>
-      <w:pPr>
-        <w:pStyle w:val="Codeblock"/>
-      </w:pPr>
-      <w:r>
-        <w:tab/>
-      </w:r>
-      <w:r>
-        <w:t>A</w:t>
-      </w:r>
-      <w:r>
-        <w:t>();</w:t>
-      </w:r>
-    </w:p>
-    <w:p>
-      <w:pPr>
-        <w:pStyle w:val="Codeblock"/>
-      </w:pPr>
-      <w:r>
-        <w:tab/>
-      </w:r>
-      <w:r>
-        <w:t>B</w:t>
-      </w:r>
-      <w:r>
-        <w:t>();</w:t>
-      </w:r>
-    </w:p>
-    <w:p>
-      <w:pPr>
-        <w:pStyle w:val="Codeblock"/>
-      </w:pPr>
-      <w:r>
-        <w:tab/>
-      </w:r>
-      <w:r>
-        <w:t>C</w:t>
-      </w:r>
-      <w:r>
-        <w:t>();</w:t>
-      </w:r>
-    </w:p>
-    <w:p>
-      <w:pPr>
-        <w:pStyle w:val="Codeblock"/>
-      </w:pPr>
-      <w:r>
-        <w:tab/>
-      </w:r>
-      <w:r>
-        <w:t>D</w:t>
-      </w:r>
-      <w:r>
-        <w:t>();</w:t>
-      </w:r>
-    </w:p>
-    <w:p>
-      <w:pPr>
-        <w:pStyle w:val="Codeblock"/>
-      </w:pPr>
-      <w:r>
+        <w:rPr>
+          <w:lang w:val="en-US"/>
+        </w:rPr>
+      </w:pPr>
+      <w:r>
+        <w:rPr>
+          <w:lang w:val="en-US"/>
+        </w:rPr>
         <w:t>}</w:t>
       </w:r>
     </w:p>
@@ -4141,22 +2352,35 @@
       <w:r>
         <w:rPr>
           <w:rStyle w:val="CodeinlineChar"/>
+        </w:rPr>
+        <w:t>CultureType</w:t>
+      </w:r>
+      <w:r>
+        <w:rPr>
+          <w:lang w:val="ru-RU"/>
+        </w:rPr>
+        <w:t xml:space="preserve"> я объявил, как </w:t>
+      </w:r>
+      <w:r>
+        <w:rPr>
+          <w:rStyle w:val="CodeinlineChar"/>
+        </w:rPr>
+        <w:t>enum</w:t>
+      </w:r>
+      <w:r>
+        <w:rPr>
+          <w:rStyle w:val="CodeinlineChar"/>
           <w:noProof w:val="0"/>
-        </w:rPr>
-        <w:t>CultureType</w:t>
-      </w:r>
-      <w:r>
-        <w:rPr>
-          <w:lang w:val="ru-RU"/>
-        </w:rPr>
-        <w:t xml:space="preserve"> я объявил, как </w:t>
+          <w:lang w:val="ru-RU"/>
+        </w:rPr>
+        <w:t xml:space="preserve"> </w:t>
       </w:r>
       <w:r>
         <w:rPr>
           <w:rStyle w:val="CodeinlineChar"/>
           <w:noProof w:val="0"/>
         </w:rPr>
-        <w:t>enum class</w:t>
+        <w:t>class</w:t>
       </w:r>
       <w:r>
         <w:rPr>
@@ -4192,1746 +2416,13 @@
     </w:p>
     <w:p>
       <w:pPr>
-        <w:pStyle w:val="Sectionheading"/>
-        <w:rPr>
-          <w:lang w:val="en-US"/>
-        </w:rPr>
-      </w:pPr>
-      <w:r>
-        <w:lastRenderedPageBreak/>
-        <w:t>Весь</w:t>
-      </w:r>
-      <w:r>
-        <w:rPr>
-          <w:lang w:val="en-US"/>
-        </w:rPr>
-        <w:t xml:space="preserve"> </w:t>
-      </w:r>
-      <w:r>
-        <w:t>код</w:t>
-      </w:r>
-    </w:p>
-    <w:p>
-      <w:pPr>
-        <w:pStyle w:val="Codeblock"/>
-      </w:pPr>
-      <w:r>
-        <w:t>#include &lt;iostream&gt;</w:t>
-      </w:r>
-    </w:p>
-    <w:p>
-      <w:pPr>
-        <w:pStyle w:val="Codeblock"/>
-      </w:pPr>
-      <w:r>
-        <w:t>#include &lt;string&gt;</w:t>
-      </w:r>
-    </w:p>
-    <w:p>
-      <w:pPr>
-        <w:pStyle w:val="Codeblock"/>
-      </w:pPr>
-      <w:r>
-        <w:t>using namespace std;</w:t>
-      </w:r>
-    </w:p>
-    <w:p>
-      <w:pPr>
-        <w:pStyle w:val="Codeblock"/>
-      </w:pPr>
-    </w:p>
-    <w:p>
-      <w:pPr>
-        <w:pStyle w:val="Codeblock"/>
-      </w:pPr>
-      <w:r>
-        <w:t xml:space="preserve">enum class CultureType { </w:t>
-      </w:r>
-      <w:r>
-        <w:t>зерновые</w:t>
-      </w:r>
-      <w:r>
-        <w:t xml:space="preserve">, </w:t>
-      </w:r>
-      <w:r>
-        <w:t>бобовые</w:t>
-      </w:r>
-      <w:r>
-        <w:t xml:space="preserve"> };</w:t>
-      </w:r>
-    </w:p>
-    <w:p>
-      <w:pPr>
-        <w:pStyle w:val="Codeblock"/>
-      </w:pPr>
-    </w:p>
-    <w:p>
-      <w:pPr>
-        <w:pStyle w:val="Codeblock"/>
-      </w:pPr>
-      <w:r>
-        <w:t>class base {</w:t>
-      </w:r>
-    </w:p>
-    <w:p>
-      <w:pPr>
-        <w:pStyle w:val="Codeblock"/>
-      </w:pPr>
-      <w:r>
-        <w:t>protected:</w:t>
-      </w:r>
-    </w:p>
-    <w:p>
-      <w:pPr>
-        <w:pStyle w:val="Codeblock"/>
-      </w:pPr>
-      <w:r>
-        <w:tab/>
-      </w:r>
-      <w:r>
-        <w:t>string name{};</w:t>
-      </w:r>
-    </w:p>
-    <w:p>
-      <w:pPr>
-        <w:pStyle w:val="Codeblock"/>
-      </w:pPr>
-      <w:r>
-        <w:tab/>
-        <w:t>CultureType type{};</w:t>
-      </w:r>
-    </w:p>
-    <w:p>
-      <w:pPr>
-        <w:pStyle w:val="Codeblock"/>
-      </w:pPr>
-      <w:r>
-        <w:tab/>
-        <w:t>int area_in_use{};</w:t>
-      </w:r>
-    </w:p>
-    <w:p>
-      <w:pPr>
-        <w:pStyle w:val="Codeblock"/>
-      </w:pPr>
-      <w:r>
-        <w:tab/>
-      </w:r>
-      <w:r>
-        <w:t>float efficiency{};</w:t>
-      </w:r>
-    </w:p>
-    <w:p>
-      <w:pPr>
-        <w:pStyle w:val="Codeblock"/>
-      </w:pPr>
-    </w:p>
-    <w:p>
-      <w:pPr>
-        <w:pStyle w:val="Codeblock"/>
-      </w:pPr>
-      <w:r>
-        <w:t>public:</w:t>
-      </w:r>
-    </w:p>
-    <w:p>
-      <w:pPr>
-        <w:pStyle w:val="Codeblock"/>
-      </w:pPr>
-      <w:r>
-        <w:tab/>
-      </w:r>
-      <w:r>
-        <w:t>base() {</w:t>
-      </w:r>
-    </w:p>
-    <w:p>
-      <w:pPr>
-        <w:pStyle w:val="Codeblock"/>
-      </w:pPr>
-      <w:r>
-        <w:tab/>
-      </w:r>
-      <w:r>
-        <w:tab/>
-        <w:t>cout &lt;&lt; "%constructor%" &lt;&lt; endl;</w:t>
-      </w:r>
-    </w:p>
-    <w:p>
-      <w:pPr>
-        <w:pStyle w:val="Codeblock"/>
-      </w:pPr>
-      <w:r>
-        <w:tab/>
-      </w:r>
-      <w:r>
-        <w:tab/>
-        <w:t>cout &lt;&lt; "Enter name: ";</w:t>
-      </w:r>
-    </w:p>
-    <w:p>
-      <w:pPr>
-        <w:pStyle w:val="Codeblock"/>
-      </w:pPr>
-      <w:r>
-        <w:tab/>
-      </w:r>
-      <w:r>
-        <w:tab/>
-        <w:t>cin &gt;&gt; this-&gt;name;</w:t>
-      </w:r>
-    </w:p>
-    <w:p>
-      <w:pPr>
-        <w:pStyle w:val="Codeblock"/>
-      </w:pPr>
-      <w:r>
-        <w:tab/>
-      </w:r>
-      <w:r>
-        <w:tab/>
-        <w:t>cout &lt;&lt; "Enter culture type:" &lt;&lt; endl;</w:t>
-      </w:r>
-    </w:p>
-    <w:p>
-      <w:pPr>
-        <w:pStyle w:val="Codeblock"/>
-      </w:pPr>
-      <w:r>
-        <w:tab/>
-      </w:r>
-      <w:r>
-        <w:tab/>
-        <w:t>cout &lt;&lt; "\t1 = cereal" &lt;&lt; endl;</w:t>
-      </w:r>
-    </w:p>
-    <w:p>
-      <w:pPr>
-        <w:pStyle w:val="Codeblock"/>
-      </w:pPr>
-      <w:r>
-        <w:tab/>
-      </w:r>
-      <w:r>
-        <w:tab/>
-        <w:t>cout &lt;&lt; "\t2 = bean" &lt;&lt; endl;</w:t>
-      </w:r>
-    </w:p>
-    <w:p>
-      <w:pPr>
-        <w:pStyle w:val="Codeblock"/>
-      </w:pPr>
-      <w:r>
-        <w:tab/>
-      </w:r>
-      <w:r>
-        <w:tab/>
-        <w:t>int i;</w:t>
-      </w:r>
-    </w:p>
-    <w:p>
-      <w:pPr>
-        <w:pStyle w:val="Codeblock"/>
-      </w:pPr>
-      <w:r>
-        <w:tab/>
-      </w:r>
-      <w:r>
-        <w:tab/>
-        <w:t>cin &gt;&gt; i;</w:t>
-      </w:r>
-    </w:p>
-    <w:p>
-      <w:pPr>
-        <w:pStyle w:val="Codeblock"/>
-      </w:pPr>
-      <w:r>
-        <w:tab/>
-      </w:r>
-      <w:r>
-        <w:tab/>
-        <w:t>switch (i)</w:t>
-      </w:r>
-    </w:p>
-    <w:p>
-      <w:pPr>
-        <w:pStyle w:val="Codeblock"/>
-      </w:pPr>
-      <w:r>
-        <w:tab/>
-      </w:r>
-      <w:r>
-        <w:tab/>
-        <w:t>{</w:t>
-      </w:r>
-    </w:p>
-    <w:p>
-      <w:pPr>
-        <w:pStyle w:val="Codeblock"/>
-      </w:pPr>
-      <w:r>
-        <w:tab/>
-      </w:r>
-      <w:r>
-        <w:tab/>
-        <w:t>case 1:</w:t>
-      </w:r>
-    </w:p>
-    <w:p>
-      <w:pPr>
-        <w:pStyle w:val="Codeblock"/>
-      </w:pPr>
-      <w:r>
-        <w:tab/>
-      </w:r>
-      <w:r>
-        <w:tab/>
-      </w:r>
-      <w:r>
-        <w:tab/>
-        <w:t>this-&gt;type = CultureType::</w:t>
-      </w:r>
-      <w:r>
-        <w:t>зерновые</w:t>
-      </w:r>
-      <w:r>
-        <w:t>;</w:t>
-      </w:r>
-    </w:p>
-    <w:p>
-      <w:pPr>
-        <w:pStyle w:val="Codeblock"/>
-      </w:pPr>
-      <w:r>
-        <w:tab/>
-      </w:r>
-      <w:r>
-        <w:tab/>
-      </w:r>
-      <w:r>
-        <w:tab/>
-        <w:t>break;</w:t>
-      </w:r>
-    </w:p>
-    <w:p>
-      <w:pPr>
-        <w:pStyle w:val="Codeblock"/>
-      </w:pPr>
-      <w:r>
-        <w:tab/>
-      </w:r>
-      <w:r>
-        <w:tab/>
-        <w:t>case 2:</w:t>
-      </w:r>
-    </w:p>
-    <w:p>
-      <w:pPr>
-        <w:pStyle w:val="Codeblock"/>
-      </w:pPr>
-      <w:r>
-        <w:tab/>
-      </w:r>
-      <w:r>
-        <w:tab/>
-      </w:r>
-      <w:r>
-        <w:tab/>
-        <w:t>this-&gt;type = CultureType::</w:t>
-      </w:r>
-      <w:r>
-        <w:t>бобовые</w:t>
-      </w:r>
-      <w:r>
-        <w:t>;</w:t>
-      </w:r>
-    </w:p>
-    <w:p>
-      <w:pPr>
-        <w:pStyle w:val="Codeblock"/>
-      </w:pPr>
-      <w:r>
-        <w:tab/>
-      </w:r>
-      <w:r>
-        <w:tab/>
-      </w:r>
-      <w:r>
-        <w:tab/>
-        <w:t>break;</w:t>
-      </w:r>
-    </w:p>
-    <w:p>
-      <w:pPr>
-        <w:pStyle w:val="Codeblock"/>
-      </w:pPr>
-      <w:r>
-        <w:tab/>
-      </w:r>
-      <w:r>
-        <w:tab/>
-      </w:r>
-      <w:r>
-        <w:t>default:</w:t>
-      </w:r>
-    </w:p>
-    <w:p>
-      <w:pPr>
-        <w:pStyle w:val="Codeblock"/>
-      </w:pPr>
-      <w:r>
-        <w:tab/>
-      </w:r>
-      <w:r>
-        <w:tab/>
-      </w:r>
-      <w:r>
-        <w:tab/>
-        <w:t>throw i;</w:t>
-      </w:r>
-    </w:p>
-    <w:p>
-      <w:pPr>
-        <w:pStyle w:val="Codeblock"/>
-      </w:pPr>
-      <w:r>
-        <w:tab/>
-      </w:r>
-      <w:r>
-        <w:tab/>
-        <w:t>}</w:t>
-      </w:r>
-    </w:p>
-    <w:p>
-      <w:pPr>
-        <w:pStyle w:val="Codeblock"/>
-      </w:pPr>
-      <w:r>
-        <w:tab/>
-      </w:r>
-      <w:r>
-        <w:tab/>
-      </w:r>
-      <w:r>
-        <w:t>cout &lt;&lt; "Enter area in use: ";</w:t>
-      </w:r>
-    </w:p>
-    <w:p>
-      <w:pPr>
-        <w:pStyle w:val="Codeblock"/>
-      </w:pPr>
-      <w:r>
-        <w:tab/>
-      </w:r>
-      <w:r>
-        <w:tab/>
-        <w:t>cin &gt;&gt; this-&gt;area_in_use;</w:t>
-      </w:r>
-    </w:p>
-    <w:p>
-      <w:pPr>
-        <w:pStyle w:val="Codeblock"/>
-      </w:pPr>
-      <w:r>
-        <w:tab/>
-      </w:r>
-      <w:r>
-        <w:tab/>
-        <w:t>cout &lt;&lt; "Enter efficiency: ";</w:t>
-      </w:r>
-    </w:p>
-    <w:p>
-      <w:pPr>
-        <w:pStyle w:val="Codeblock"/>
-      </w:pPr>
-      <w:r>
-        <w:tab/>
-      </w:r>
-      <w:r>
-        <w:tab/>
-        <w:t>cin &gt;&gt; this-&gt;efficiency;</w:t>
-      </w:r>
-    </w:p>
-    <w:p>
-      <w:pPr>
-        <w:pStyle w:val="Codeblock"/>
-      </w:pPr>
-      <w:r>
-        <w:tab/>
-      </w:r>
-      <w:r>
-        <w:t>}</w:t>
-      </w:r>
-    </w:p>
-    <w:p>
-      <w:pPr>
-        <w:pStyle w:val="Codeblock"/>
-      </w:pPr>
-    </w:p>
-    <w:p>
-      <w:pPr>
-        <w:pStyle w:val="Codeblock"/>
-      </w:pPr>
-      <w:r>
-        <w:tab/>
-      </w:r>
-      <w:r>
-        <w:t>base(string name, CultureType type, int area_in_use, float efficiency)</w:t>
-      </w:r>
-    </w:p>
-    <w:p>
-      <w:pPr>
-        <w:pStyle w:val="Codeblock"/>
-      </w:pPr>
-      <w:r>
-        <w:tab/>
-      </w:r>
-      <w:r>
-        <w:tab/>
-        <w:t>: name{ name }</w:t>
-      </w:r>
-    </w:p>
-    <w:p>
-      <w:pPr>
-        <w:pStyle w:val="Codeblock"/>
-      </w:pPr>
-      <w:r>
-        <w:tab/>
-      </w:r>
-      <w:r>
-        <w:tab/>
-        <w:t>, type{ type }</w:t>
-      </w:r>
-    </w:p>
-    <w:p>
-      <w:pPr>
-        <w:pStyle w:val="Codeblock"/>
-      </w:pPr>
-      <w:r>
-        <w:tab/>
-      </w:r>
-      <w:r>
-        <w:tab/>
-        <w:t>, area_in_use{ area_in_use }</w:t>
-      </w:r>
-    </w:p>
-    <w:p>
-      <w:pPr>
-        <w:pStyle w:val="Codeblock"/>
-      </w:pPr>
-      <w:r>
-        <w:tab/>
-      </w:r>
-      <w:r>
-        <w:tab/>
-      </w:r>
-      <w:r>
-        <w:t>, efficiency{ efficiency }</w:t>
-      </w:r>
-    </w:p>
-    <w:p>
-      <w:pPr>
-        <w:pStyle w:val="Codeblock"/>
-      </w:pPr>
-      <w:r>
-        <w:tab/>
-        <w:t>{}</w:t>
-      </w:r>
-    </w:p>
-    <w:p>
-      <w:pPr>
-        <w:pStyle w:val="Codeblock"/>
-      </w:pPr>
-    </w:p>
-    <w:p>
-      <w:pPr>
-        <w:pStyle w:val="Codeblock"/>
-      </w:pPr>
-      <w:r>
-        <w:tab/>
-      </w:r>
-      <w:r>
-        <w:t>friend ostream&amp; operator&lt;&lt;(ostream&amp; out, const base&amp; a) {</w:t>
-      </w:r>
-    </w:p>
-    <w:p>
-      <w:pPr>
-        <w:pStyle w:val="Codeblock"/>
-      </w:pPr>
-      <w:r>
-        <w:tab/>
-      </w:r>
-      <w:r>
-        <w:tab/>
-        <w:t>out &lt;&lt; "%contents%" &lt;&lt; endl;</w:t>
-      </w:r>
-    </w:p>
-    <w:p>
-      <w:pPr>
-        <w:pStyle w:val="Codeblock"/>
-      </w:pPr>
-      <w:r>
-        <w:tab/>
-      </w:r>
-      <w:r>
-        <w:tab/>
-        <w:t>out &lt;&lt; "name: " &lt;&lt; a.name &lt;&lt; endl;</w:t>
-      </w:r>
-    </w:p>
-    <w:p>
-      <w:pPr>
-        <w:pStyle w:val="Codeblock"/>
-      </w:pPr>
-      <w:r>
-        <w:tab/>
-      </w:r>
-      <w:r>
-        <w:tab/>
-        <w:t>static const char* type_name_table[] = { "cereal", "bean" };</w:t>
-      </w:r>
-    </w:p>
-    <w:p>
-      <w:pPr>
-        <w:pStyle w:val="Codeblock"/>
-      </w:pPr>
-      <w:r>
-        <w:tab/>
-      </w:r>
-      <w:r>
-        <w:tab/>
-        <w:t>out &lt;&lt; "type: " &lt;&lt; type_name_table[(int)a.type] &lt;&lt; endl;</w:t>
-      </w:r>
-    </w:p>
-    <w:p>
-      <w:pPr>
-        <w:pStyle w:val="Codeblock"/>
-      </w:pPr>
-      <w:r>
-        <w:tab/>
-      </w:r>
-      <w:r>
-        <w:tab/>
-        <w:t>out &lt;&lt; "area_in_use: " &lt;&lt; a.area_in_use &lt;&lt; endl;</w:t>
-      </w:r>
-    </w:p>
-    <w:p>
-      <w:pPr>
-        <w:pStyle w:val="Codeblock"/>
-      </w:pPr>
-      <w:r>
-        <w:tab/>
-      </w:r>
-      <w:r>
-        <w:tab/>
-        <w:t>out &lt;&lt; "efficiency: " &lt;&lt; a.efficiency &lt;&lt; endl;</w:t>
-      </w:r>
-    </w:p>
-    <w:p>
-      <w:pPr>
-        <w:pStyle w:val="Codeblock"/>
-      </w:pPr>
-      <w:r>
-        <w:lastRenderedPageBreak/>
-        <w:tab/>
-      </w:r>
-      <w:r>
-        <w:tab/>
-        <w:t>return out;</w:t>
-      </w:r>
-    </w:p>
-    <w:p>
-      <w:pPr>
-        <w:pStyle w:val="Codeblock"/>
-      </w:pPr>
-      <w:r>
-        <w:tab/>
-        <w:t>}</w:t>
-      </w:r>
-    </w:p>
-    <w:p>
-      <w:pPr>
-        <w:pStyle w:val="Codeblock"/>
-      </w:pPr>
-    </w:p>
-    <w:p>
-      <w:pPr>
-        <w:pStyle w:val="Codeblock"/>
-      </w:pPr>
-      <w:r>
-        <w:t>};</w:t>
-      </w:r>
-    </w:p>
-    <w:p>
-      <w:pPr>
-        <w:pStyle w:val="Codeblock"/>
-      </w:pPr>
-    </w:p>
-    <w:p>
-      <w:pPr>
-        <w:pStyle w:val="Codeblock"/>
-      </w:pPr>
-      <w:r>
-        <w:t>class A : public base {</w:t>
-      </w:r>
-    </w:p>
-    <w:p>
-      <w:pPr>
-        <w:pStyle w:val="Codeblock"/>
-      </w:pPr>
-    </w:p>
-    <w:p>
-      <w:pPr>
-        <w:pStyle w:val="Codeblock"/>
-      </w:pPr>
-      <w:r>
-        <w:t>public:</w:t>
-      </w:r>
-    </w:p>
-    <w:p>
-      <w:pPr>
-        <w:pStyle w:val="Codeblock"/>
-      </w:pPr>
-      <w:r>
-        <w:tab/>
-        <w:t>A() : base{} {};</w:t>
-      </w:r>
-    </w:p>
-    <w:p>
-      <w:pPr>
-        <w:pStyle w:val="Codeblock"/>
-      </w:pPr>
-      <w:r>
-        <w:tab/>
-        <w:t>A(string name, CultureType type, int area_in_use, float efficiency)</w:t>
-      </w:r>
-    </w:p>
-    <w:p>
-      <w:pPr>
-        <w:pStyle w:val="Codeblock"/>
-      </w:pPr>
-      <w:r>
-        <w:tab/>
-      </w:r>
-      <w:r>
-        <w:tab/>
-        <w:t>: base{ name, type, area_in_use, efficiency }</w:t>
-      </w:r>
-    </w:p>
-    <w:p>
-      <w:pPr>
-        <w:pStyle w:val="Codeblock"/>
-      </w:pPr>
-      <w:r>
-        <w:tab/>
-      </w:r>
-      <w:r>
-        <w:t>{};</w:t>
-      </w:r>
-    </w:p>
-    <w:p>
-      <w:pPr>
-        <w:pStyle w:val="Codeblock"/>
-      </w:pPr>
-    </w:p>
-    <w:p>
-      <w:pPr>
-        <w:pStyle w:val="Codeblock"/>
-      </w:pPr>
-      <w:r>
-        <w:tab/>
-      </w:r>
-      <w:r>
-        <w:t>bool operator==(const A&amp; other) const {</w:t>
-      </w:r>
-    </w:p>
-    <w:p>
-      <w:pPr>
-        <w:pStyle w:val="Codeblock"/>
-      </w:pPr>
-      <w:r>
-        <w:tab/>
-      </w:r>
-      <w:r>
-        <w:tab/>
-      </w:r>
-      <w:r>
-        <w:t>return</w:t>
-      </w:r>
-    </w:p>
-    <w:p>
-      <w:pPr>
-        <w:pStyle w:val="Codeblock"/>
-      </w:pPr>
-      <w:r>
-        <w:tab/>
-      </w:r>
-      <w:r>
-        <w:tab/>
-      </w:r>
-      <w:r>
-        <w:tab/>
-        <w:t>name == other.name &amp;&amp;</w:t>
-      </w:r>
-    </w:p>
-    <w:p>
-      <w:pPr>
-        <w:pStyle w:val="Codeblock"/>
-      </w:pPr>
-      <w:r>
-        <w:tab/>
-      </w:r>
-      <w:r>
-        <w:tab/>
-      </w:r>
-      <w:r>
-        <w:tab/>
-      </w:r>
-      <w:r>
-        <w:t>type == other.type &amp;&amp;</w:t>
-      </w:r>
-    </w:p>
-    <w:p>
-      <w:pPr>
-        <w:pStyle w:val="Codeblock"/>
-      </w:pPr>
-      <w:r>
-        <w:tab/>
-      </w:r>
-      <w:r>
-        <w:tab/>
-      </w:r>
-      <w:r>
-        <w:tab/>
-        <w:t>area_in_use == other.area_in_use &amp;&amp;</w:t>
-      </w:r>
-    </w:p>
-    <w:p>
-      <w:pPr>
-        <w:pStyle w:val="Codeblock"/>
-      </w:pPr>
-      <w:r>
-        <w:tab/>
-      </w:r>
-      <w:r>
-        <w:tab/>
-      </w:r>
-      <w:r>
-        <w:tab/>
-      </w:r>
-      <w:r>
-        <w:t>efficiency == other.efficiency;</w:t>
-      </w:r>
-    </w:p>
-    <w:p>
-      <w:pPr>
-        <w:pStyle w:val="Codeblock"/>
-      </w:pPr>
-      <w:r>
-        <w:tab/>
-        <w:t>}</w:t>
-      </w:r>
-    </w:p>
-    <w:p>
-      <w:pPr>
-        <w:pStyle w:val="Codeblock"/>
-      </w:pPr>
-    </w:p>
-    <w:p>
-      <w:pPr>
-        <w:pStyle w:val="Codeblock"/>
-      </w:pPr>
-      <w:r>
-        <w:tab/>
-      </w:r>
-      <w:r>
-        <w:t>void operator=(const A&amp; other) {</w:t>
-      </w:r>
-    </w:p>
-    <w:p>
-      <w:pPr>
-        <w:pStyle w:val="Codeblock"/>
-      </w:pPr>
-      <w:r>
-        <w:tab/>
-      </w:r>
-      <w:r>
-        <w:tab/>
-      </w:r>
-      <w:r>
-        <w:t>name = other.name;</w:t>
-      </w:r>
-    </w:p>
-    <w:p>
-      <w:pPr>
-        <w:pStyle w:val="Codeblock"/>
-      </w:pPr>
-      <w:r>
-        <w:tab/>
-      </w:r>
-      <w:r>
-        <w:tab/>
-      </w:r>
-      <w:r>
-        <w:t>type = other.type;</w:t>
-      </w:r>
-    </w:p>
-    <w:p>
-      <w:pPr>
-        <w:pStyle w:val="Codeblock"/>
-      </w:pPr>
-      <w:r>
-        <w:tab/>
-      </w:r>
-      <w:r>
-        <w:tab/>
-        <w:t>area_in_use = other.area_in_use;</w:t>
-      </w:r>
-    </w:p>
-    <w:p>
-      <w:pPr>
-        <w:pStyle w:val="Codeblock"/>
-      </w:pPr>
-      <w:r>
-        <w:tab/>
-      </w:r>
-      <w:r>
-        <w:tab/>
-      </w:r>
-      <w:r>
-        <w:t>efficiency = other.efficiency;</w:t>
-      </w:r>
-    </w:p>
-    <w:p>
-      <w:pPr>
-        <w:pStyle w:val="Codeblock"/>
-      </w:pPr>
-      <w:r>
-        <w:tab/>
-        <w:t>}</w:t>
-      </w:r>
-    </w:p>
-    <w:p>
-      <w:pPr>
-        <w:pStyle w:val="Codeblock"/>
-      </w:pPr>
-    </w:p>
-    <w:p>
-      <w:pPr>
-        <w:pStyle w:val="Codeblock"/>
-      </w:pPr>
-      <w:r>
-        <w:tab/>
-      </w:r>
-      <w:r>
-        <w:t>A operator+(const A&amp; other) const {</w:t>
-      </w:r>
-    </w:p>
-    <w:p>
-      <w:pPr>
-        <w:pStyle w:val="Codeblock"/>
-      </w:pPr>
-      <w:r>
-        <w:tab/>
-      </w:r>
-      <w:r>
-        <w:tab/>
-        <w:t>if (type != other.type) throw 0;</w:t>
-      </w:r>
-    </w:p>
-    <w:p>
-      <w:pPr>
-        <w:pStyle w:val="Codeblock"/>
-      </w:pPr>
-      <w:r>
-        <w:tab/>
-      </w:r>
-      <w:r>
-        <w:tab/>
-        <w:t>return {</w:t>
-      </w:r>
-    </w:p>
-    <w:p>
-      <w:pPr>
-        <w:pStyle w:val="Codeblock"/>
-      </w:pPr>
-      <w:r>
-        <w:tab/>
-      </w:r>
-      <w:r>
-        <w:tab/>
-      </w:r>
-      <w:r>
-        <w:tab/>
-        <w:t>name + '+' + other.name,</w:t>
-      </w:r>
-    </w:p>
-    <w:p>
-      <w:pPr>
-        <w:pStyle w:val="Codeblock"/>
-      </w:pPr>
-      <w:r>
-        <w:tab/>
-      </w:r>
-      <w:r>
-        <w:tab/>
-      </w:r>
-      <w:r>
-        <w:tab/>
-      </w:r>
-      <w:r>
-        <w:t>type,</w:t>
-      </w:r>
-    </w:p>
-    <w:p>
-      <w:pPr>
-        <w:pStyle w:val="Codeblock"/>
-      </w:pPr>
-      <w:r>
-        <w:tab/>
-      </w:r>
-      <w:r>
-        <w:tab/>
-      </w:r>
-      <w:r>
-        <w:tab/>
-      </w:r>
-      <w:r>
-        <w:t>area_in_use + other.area_in_use,</w:t>
-      </w:r>
-    </w:p>
-    <w:p>
-      <w:pPr>
-        <w:pStyle w:val="Codeblock"/>
-      </w:pPr>
-      <w:r>
-        <w:tab/>
-      </w:r>
-      <w:r>
-        <w:tab/>
-      </w:r>
-      <w:r>
-        <w:tab/>
-        <w:t>(efficiency * area_in_use + other.efficiency * other.area_in_use) / (area_in_use + other.area_in_use),</w:t>
-      </w:r>
-    </w:p>
-    <w:p>
-      <w:pPr>
-        <w:pStyle w:val="Codeblock"/>
-      </w:pPr>
-      <w:r>
-        <w:tab/>
-      </w:r>
-      <w:r>
-        <w:tab/>
-        <w:t>};</w:t>
-      </w:r>
-    </w:p>
-    <w:p>
-      <w:pPr>
-        <w:pStyle w:val="Codeblock"/>
-      </w:pPr>
-      <w:r>
-        <w:tab/>
-        <w:t>}</w:t>
-      </w:r>
-    </w:p>
-    <w:p>
-      <w:pPr>
-        <w:pStyle w:val="Codeblock"/>
-      </w:pPr>
-    </w:p>
-    <w:p>
-      <w:pPr>
-        <w:pStyle w:val="Codeblock"/>
-      </w:pPr>
-      <w:r>
-        <w:t>};</w:t>
-      </w:r>
-    </w:p>
-    <w:p>
-      <w:pPr>
-        <w:pStyle w:val="Codeblock"/>
-      </w:pPr>
-    </w:p>
-    <w:p>
-      <w:pPr>
-        <w:pStyle w:val="Codeblock"/>
-      </w:pPr>
-      <w:r>
-        <w:t>class B : public base {</w:t>
-      </w:r>
-    </w:p>
-    <w:p>
-      <w:pPr>
-        <w:pStyle w:val="Codeblock"/>
-      </w:pPr>
-    </w:p>
-    <w:p>
-      <w:pPr>
-        <w:pStyle w:val="Codeblock"/>
-      </w:pPr>
-      <w:r>
-        <w:t>public:</w:t>
-      </w:r>
-    </w:p>
-    <w:p>
-      <w:pPr>
-        <w:pStyle w:val="Codeblock"/>
-      </w:pPr>
-      <w:r>
-        <w:tab/>
-        <w:t>B() : base{} {};</w:t>
-      </w:r>
-    </w:p>
-    <w:p>
-      <w:pPr>
-        <w:pStyle w:val="Codeblock"/>
-      </w:pPr>
-      <w:r>
-        <w:tab/>
-        <w:t>B(string name, CultureType type, int area_in_use, float efficiency)</w:t>
-      </w:r>
-    </w:p>
-    <w:p>
-      <w:pPr>
-        <w:pStyle w:val="Codeblock"/>
-      </w:pPr>
-      <w:r>
-        <w:tab/>
-      </w:r>
-      <w:r>
-        <w:tab/>
-        <w:t>: base{ name, type, area_in_use, efficiency }</w:t>
-      </w:r>
-    </w:p>
-    <w:p>
-      <w:pPr>
-        <w:pStyle w:val="Codeblock"/>
-      </w:pPr>
-      <w:r>
-        <w:tab/>
-      </w:r>
-      <w:r>
-        <w:t>{};</w:t>
-      </w:r>
-    </w:p>
-    <w:p>
-      <w:pPr>
-        <w:pStyle w:val="Codeblock"/>
-      </w:pPr>
-    </w:p>
-    <w:p>
-      <w:pPr>
-        <w:pStyle w:val="Codeblock"/>
-      </w:pPr>
-      <w:r>
-        <w:tab/>
-      </w:r>
-      <w:r>
-        <w:t>friend bool operator==(const B&amp; o1, const B&amp; o2) {</w:t>
-      </w:r>
-    </w:p>
-    <w:p>
-      <w:pPr>
-        <w:pStyle w:val="Codeblock"/>
-      </w:pPr>
-      <w:r>
-        <w:tab/>
-      </w:r>
-      <w:r>
-        <w:tab/>
-        <w:t>return</w:t>
-      </w:r>
-    </w:p>
-    <w:p>
-      <w:pPr>
-        <w:pStyle w:val="Codeblock"/>
-      </w:pPr>
-      <w:r>
-        <w:tab/>
-      </w:r>
-      <w:r>
-        <w:tab/>
-      </w:r>
-      <w:r>
-        <w:tab/>
-        <w:t>o1.name == o2.name &amp;&amp;</w:t>
-      </w:r>
-    </w:p>
-    <w:p>
-      <w:pPr>
-        <w:pStyle w:val="Codeblock"/>
-      </w:pPr>
-      <w:r>
-        <w:tab/>
-      </w:r>
-      <w:r>
-        <w:tab/>
-      </w:r>
-      <w:r>
-        <w:tab/>
-        <w:t>o1.type == o2.type &amp;&amp;</w:t>
-      </w:r>
-    </w:p>
-    <w:p>
-      <w:pPr>
-        <w:pStyle w:val="Codeblock"/>
-      </w:pPr>
-      <w:r>
-        <w:tab/>
-      </w:r>
-      <w:r>
-        <w:tab/>
-      </w:r>
-      <w:r>
-        <w:tab/>
-        <w:t>o1.area_in_use == o2.area_in_use &amp;&amp;</w:t>
-      </w:r>
-    </w:p>
-    <w:p>
-      <w:pPr>
-        <w:pStyle w:val="Codeblock"/>
-      </w:pPr>
-      <w:r>
-        <w:tab/>
-      </w:r>
-      <w:r>
-        <w:tab/>
-      </w:r>
-      <w:r>
-        <w:tab/>
-        <w:t>o1.efficiency == o2.efficiency;</w:t>
-      </w:r>
-    </w:p>
-    <w:p>
-      <w:pPr>
-        <w:pStyle w:val="Codeblock"/>
-      </w:pPr>
-      <w:r>
-        <w:tab/>
-        <w:t>}</w:t>
-      </w:r>
-    </w:p>
-    <w:p>
-      <w:pPr>
-        <w:pStyle w:val="Codeblock"/>
-      </w:pPr>
-    </w:p>
-    <w:p>
-      <w:pPr>
-        <w:pStyle w:val="Codeblock"/>
-      </w:pPr>
-      <w:r>
-        <w:lastRenderedPageBreak/>
-        <w:tab/>
-        <w:t>friend B operator+(const B&amp; o1, const B&amp; o2) {</w:t>
-      </w:r>
-    </w:p>
-    <w:p>
-      <w:pPr>
-        <w:pStyle w:val="Codeblock"/>
-      </w:pPr>
-      <w:r>
-        <w:tab/>
-      </w:r>
-      <w:r>
-        <w:tab/>
-        <w:t>if (o1.type != o2.type) throw 0;</w:t>
-      </w:r>
-    </w:p>
-    <w:p>
-      <w:pPr>
-        <w:pStyle w:val="Codeblock"/>
-      </w:pPr>
-      <w:r>
-        <w:tab/>
-      </w:r>
-      <w:r>
-        <w:tab/>
-        <w:t>B res;</w:t>
-      </w:r>
-    </w:p>
-    <w:p>
-      <w:pPr>
-        <w:pStyle w:val="Codeblock"/>
-      </w:pPr>
-      <w:r>
-        <w:tab/>
-      </w:r>
-      <w:r>
-        <w:tab/>
-        <w:t>return {</w:t>
-      </w:r>
-    </w:p>
-    <w:p>
-      <w:pPr>
-        <w:pStyle w:val="Codeblock"/>
-      </w:pPr>
-      <w:r>
-        <w:tab/>
-      </w:r>
-      <w:r>
-        <w:tab/>
-      </w:r>
-      <w:r>
-        <w:tab/>
-        <w:t>o1.name + '+' + o2.name,</w:t>
-      </w:r>
-    </w:p>
-    <w:p>
-      <w:pPr>
-        <w:pStyle w:val="Codeblock"/>
-      </w:pPr>
-      <w:r>
-        <w:tab/>
-      </w:r>
-      <w:r>
-        <w:tab/>
-      </w:r>
-      <w:r>
-        <w:tab/>
-        <w:t>o1.type,</w:t>
-      </w:r>
-    </w:p>
-    <w:p>
-      <w:pPr>
-        <w:pStyle w:val="Codeblock"/>
-      </w:pPr>
-      <w:r>
-        <w:tab/>
-      </w:r>
-      <w:r>
-        <w:tab/>
-      </w:r>
-      <w:r>
-        <w:tab/>
-        <w:t>o1.area_in_use + o2.area_in_use,</w:t>
-      </w:r>
-    </w:p>
-    <w:p>
-      <w:pPr>
-        <w:pStyle w:val="Codeblock"/>
-      </w:pPr>
-      <w:r>
-        <w:tab/>
-      </w:r>
-      <w:r>
-        <w:tab/>
-      </w:r>
-      <w:r>
-        <w:tab/>
-        <w:t>(o1.efficiency * o1.area_in_use + o2.efficiency * o2.area_in_use) / (o1.area_in_use + o2.area_in_use),</w:t>
-      </w:r>
-    </w:p>
-    <w:p>
-      <w:pPr>
-        <w:pStyle w:val="Codeblock"/>
-      </w:pPr>
-      <w:r>
-        <w:tab/>
-      </w:r>
-      <w:r>
-        <w:tab/>
-      </w:r>
-      <w:r>
-        <w:t>};</w:t>
-      </w:r>
-    </w:p>
-    <w:p>
-      <w:pPr>
-        <w:pStyle w:val="Codeblock"/>
-      </w:pPr>
-      <w:r>
-        <w:tab/>
-        <w:t>}</w:t>
-      </w:r>
-    </w:p>
-    <w:p>
-      <w:pPr>
-        <w:pStyle w:val="Codeblock"/>
-      </w:pPr>
-    </w:p>
-    <w:p>
-      <w:pPr>
-        <w:pStyle w:val="Codeblock"/>
-      </w:pPr>
-      <w:r>
-        <w:tab/>
-      </w:r>
-      <w:r>
-        <w:t>void operator()(string name, CultureType type, int area_in_use, float efficiency) {</w:t>
-      </w:r>
-    </w:p>
-    <w:p>
-      <w:pPr>
-        <w:pStyle w:val="Codeblock"/>
-      </w:pPr>
-      <w:r>
-        <w:tab/>
-      </w:r>
-      <w:r>
-        <w:tab/>
-      </w:r>
-      <w:r>
-        <w:t>this-&gt;name = name;</w:t>
-      </w:r>
-    </w:p>
-    <w:p>
-      <w:pPr>
-        <w:pStyle w:val="Codeblock"/>
-      </w:pPr>
-      <w:r>
-        <w:tab/>
-      </w:r>
-      <w:r>
-        <w:tab/>
-      </w:r>
-      <w:r>
-        <w:t>this-&gt;type = type;</w:t>
-      </w:r>
-    </w:p>
-    <w:p>
-      <w:pPr>
-        <w:pStyle w:val="Codeblock"/>
-      </w:pPr>
-      <w:r>
-        <w:tab/>
-      </w:r>
-      <w:r>
-        <w:tab/>
-        <w:t>this-&gt;area_in_use = area_in_use;</w:t>
-      </w:r>
-    </w:p>
-    <w:p>
-      <w:pPr>
-        <w:pStyle w:val="Codeblock"/>
-      </w:pPr>
-      <w:r>
-        <w:tab/>
-      </w:r>
-      <w:r>
-        <w:tab/>
-        <w:t>this-&gt;efficiency = efficiency;</w:t>
-      </w:r>
-    </w:p>
-    <w:p>
-      <w:pPr>
-        <w:pStyle w:val="Codeblock"/>
-      </w:pPr>
-      <w:r>
-        <w:tab/>
-        <w:t>}</w:t>
-      </w:r>
-    </w:p>
-    <w:p>
-      <w:pPr>
-        <w:pStyle w:val="Codeblock"/>
-      </w:pPr>
-    </w:p>
-    <w:p>
-      <w:pPr>
-        <w:pStyle w:val="Codeblock"/>
-      </w:pPr>
-      <w:r>
-        <w:t>};</w:t>
-      </w:r>
-    </w:p>
-    <w:p>
-      <w:pPr>
-        <w:pStyle w:val="Codeblock"/>
-      </w:pPr>
-    </w:p>
-    <w:p>
-      <w:pPr>
-        <w:pStyle w:val="Codeblock"/>
-      </w:pPr>
-      <w:r>
-        <w:t>int main()</w:t>
-      </w:r>
-    </w:p>
-    <w:p>
-      <w:pPr>
-        <w:pStyle w:val="Codeblock"/>
-      </w:pPr>
-      <w:r>
-        <w:t>{</w:t>
-      </w:r>
-    </w:p>
-    <w:p>
-      <w:pPr>
-        <w:pStyle w:val="Codeblock"/>
-      </w:pPr>
-      <w:r>
-        <w:tab/>
-        <w:t>{</w:t>
-      </w:r>
-    </w:p>
-    <w:p>
-      <w:pPr>
-        <w:pStyle w:val="Codeblock"/>
-      </w:pPr>
-      <w:r>
-        <w:tab/>
-      </w:r>
-      <w:r>
-        <w:tab/>
-        <w:t>cout &lt;&lt; "a1: ";</w:t>
-      </w:r>
-    </w:p>
-    <w:p>
-      <w:pPr>
-        <w:pStyle w:val="Codeblock"/>
-      </w:pPr>
-      <w:r>
-        <w:tab/>
-      </w:r>
-      <w:r>
-        <w:tab/>
-        <w:t>A a1{};</w:t>
-      </w:r>
-    </w:p>
-    <w:p>
-      <w:pPr>
-        <w:pStyle w:val="Codeblock"/>
-      </w:pPr>
-      <w:r>
-        <w:tab/>
-      </w:r>
-      <w:r>
-        <w:tab/>
-        <w:t>auto a2 = a1;</w:t>
-      </w:r>
-    </w:p>
-    <w:p>
-      <w:pPr>
-        <w:pStyle w:val="Codeblock"/>
-      </w:pPr>
-      <w:r>
-        <w:tab/>
-      </w:r>
-      <w:r>
-        <w:tab/>
-        <w:t>cout &lt;&lt; "a1 == a2(copy): " &lt;&lt; (a1 == a2 ? "true" : "false") &lt;&lt; endl;</w:t>
-      </w:r>
-    </w:p>
-    <w:p>
-      <w:pPr>
-        <w:pStyle w:val="Codeblock"/>
-      </w:pPr>
-      <w:r>
-        <w:tab/>
-      </w:r>
-      <w:r>
-        <w:tab/>
-        <w:t>cout &lt;&lt; "a2: ";</w:t>
-      </w:r>
-    </w:p>
-    <w:p>
-      <w:pPr>
-        <w:pStyle w:val="Codeblock"/>
-      </w:pPr>
-      <w:r>
-        <w:tab/>
-      </w:r>
-      <w:r>
-        <w:tab/>
-        <w:t>a2 = A{};</w:t>
-      </w:r>
-    </w:p>
-    <w:p>
-      <w:pPr>
-        <w:pStyle w:val="Codeblock"/>
-      </w:pPr>
-      <w:r>
-        <w:tab/>
-      </w:r>
-      <w:r>
-        <w:tab/>
-        <w:t>cout &lt;&lt; "a1 == a2: " &lt;&lt; (a1 == a2 ? "true" : "false") &lt;&lt; endl;</w:t>
-      </w:r>
-    </w:p>
-    <w:p>
-      <w:pPr>
-        <w:pStyle w:val="Codeblock"/>
-      </w:pPr>
-      <w:r>
-        <w:tab/>
-      </w:r>
-      <w:r>
-        <w:tab/>
-        <w:t>cout &lt;&lt; "a1 + a2: " &lt;&lt; a1 + a2;</w:t>
-      </w:r>
-    </w:p>
-    <w:p>
-      <w:pPr>
-        <w:pStyle w:val="Codeblock"/>
-      </w:pPr>
-      <w:r>
-        <w:tab/>
-        <w:t>}</w:t>
-      </w:r>
-    </w:p>
-    <w:p>
-      <w:pPr>
-        <w:pStyle w:val="Codeblock"/>
-      </w:pPr>
-    </w:p>
-    <w:p>
-      <w:pPr>
-        <w:pStyle w:val="Codeblock"/>
-      </w:pPr>
-      <w:r>
-        <w:tab/>
-        <w:t>cout &lt;&lt; endl &lt;&lt; endl &lt;&lt; endl;</w:t>
-      </w:r>
-    </w:p>
-    <w:p>
-      <w:pPr>
-        <w:pStyle w:val="Codeblock"/>
-      </w:pPr>
-    </w:p>
-    <w:p>
-      <w:pPr>
-        <w:pStyle w:val="Codeblock"/>
-      </w:pPr>
-      <w:r>
-        <w:tab/>
-        <w:t>{</w:t>
-      </w:r>
-    </w:p>
-    <w:p>
-      <w:pPr>
-        <w:pStyle w:val="Codeblock"/>
-      </w:pPr>
-      <w:r>
-        <w:tab/>
-      </w:r>
-      <w:r>
-        <w:tab/>
-        <w:t>cout &lt;&lt; "b1: ";</w:t>
-      </w:r>
-    </w:p>
-    <w:p>
-      <w:pPr>
-        <w:pStyle w:val="Codeblock"/>
-      </w:pPr>
-      <w:r>
-        <w:tab/>
-      </w:r>
-      <w:r>
-        <w:tab/>
-        <w:t>B b1{};</w:t>
-      </w:r>
-    </w:p>
-    <w:p>
-      <w:pPr>
-        <w:pStyle w:val="Codeblock"/>
-      </w:pPr>
-      <w:r>
-        <w:tab/>
-      </w:r>
-      <w:r>
-        <w:tab/>
-      </w:r>
-      <w:r>
-        <w:t>cout &lt;&lt; "b2: ";</w:t>
-      </w:r>
-    </w:p>
-    <w:p>
-      <w:pPr>
-        <w:pStyle w:val="Codeblock"/>
-      </w:pPr>
-      <w:r>
-        <w:tab/>
-      </w:r>
-      <w:r>
-        <w:tab/>
-        <w:t>B b2{};</w:t>
-      </w:r>
-    </w:p>
-    <w:p>
-      <w:pPr>
-        <w:pStyle w:val="Codeblock"/>
-      </w:pPr>
-      <w:r>
-        <w:tab/>
-      </w:r>
-      <w:r>
-        <w:tab/>
-      </w:r>
-      <w:r>
-        <w:t>cout &lt;&lt; "b1 == b2: " &lt;&lt; (b1 == b2 ? "true" : "false") &lt;&lt; endl;</w:t>
-      </w:r>
-    </w:p>
-    <w:p>
-      <w:pPr>
-        <w:pStyle w:val="Codeblock"/>
-      </w:pPr>
-      <w:r>
-        <w:tab/>
-      </w:r>
-      <w:r>
-        <w:tab/>
-        <w:t>b2("name2", CultureType::</w:t>
-      </w:r>
-      <w:r>
-        <w:t>зерновые</w:t>
-      </w:r>
-      <w:r>
-        <w:t>, 3, 4.5);</w:t>
-      </w:r>
-    </w:p>
-    <w:p>
-      <w:pPr>
-        <w:pStyle w:val="Codeblock"/>
-      </w:pPr>
-      <w:r>
-        <w:tab/>
-      </w:r>
-      <w:r>
-        <w:tab/>
-        <w:t>cout &lt;&lt; "b1 + b2: " &lt;&lt; b1 + b2;</w:t>
-      </w:r>
-    </w:p>
-    <w:p>
-      <w:pPr>
-        <w:pStyle w:val="Codeblock"/>
-      </w:pPr>
-      <w:r>
-        <w:tab/>
-      </w:r>
-      <w:r>
-        <w:t>}</w:t>
-      </w:r>
-    </w:p>
-    <w:p>
-      <w:pPr>
-        <w:pStyle w:val="Codeblock"/>
-      </w:pPr>
-    </w:p>
-    <w:p>
-      <w:pPr>
-        <w:pStyle w:val="Codeblock"/>
-      </w:pPr>
-      <w:r>
-        <w:t>}</w:t>
-      </w:r>
-    </w:p>
-    <w:p>
-      <w:pPr>
         <w:pStyle w:val="Documentheading"/>
-        <w:rPr>
-          <w:lang w:val="en-US"/>
-        </w:rPr>
       </w:pPr>
       <w:r>
         <w:lastRenderedPageBreak/>
         <w:t>ЛР</w:t>
       </w:r>
       <w:r>
-        <w:rPr>
-          <w:lang w:val="en-US"/>
-        </w:rPr>
         <w:t xml:space="preserve"> 3:</w:t>
       </w:r>
     </w:p>
@@ -7544,7 +4035,14 @@
         <w:rPr>
           <w:rStyle w:val="CodeinlineChar"/>
         </w:rPr>
-        <w:t>Sound()</w:t>
+        <w:t>Sound</w:t>
+      </w:r>
+      <w:r>
+        <w:rPr>
+          <w:rStyle w:val="CodeinlineChar"/>
+          <w:lang w:val="ru-RU"/>
+        </w:rPr>
+        <w:t>()</w:t>
       </w:r>
       <w:r>
         <w:rPr>
@@ -7576,7 +4074,14 @@
         <w:rPr>
           <w:rStyle w:val="CodeinlineChar"/>
         </w:rPr>
-        <w:t>operator&lt;&lt;</w:t>
+        <w:t>operator</w:t>
+      </w:r>
+      <w:r>
+        <w:rPr>
+          <w:rStyle w:val="CodeinlineChar"/>
+          <w:lang w:val="ru-RU"/>
+        </w:rPr>
+        <w:t>&lt;&lt;</w:t>
       </w:r>
       <w:r>
         <w:rPr>
@@ -7648,16 +4153,28 @@
     <w:p>
       <w:pPr>
         <w:pStyle w:val="Codeblock"/>
-      </w:pPr>
-      <w:r>
+        <w:rPr>
+          <w:lang w:val="en-US"/>
+        </w:rPr>
+      </w:pPr>
+      <w:r>
+        <w:rPr>
+          <w:lang w:val="en-US"/>
+        </w:rPr>
         <w:t>friend ostream&amp; operator&lt;&lt;(ostream&amp; otp, const Dog&amp; d) {</w:t>
       </w:r>
     </w:p>
     <w:p>
       <w:pPr>
         <w:pStyle w:val="Codeblock"/>
-      </w:pPr>
-      <w:r>
+        <w:rPr>
+          <w:lang w:val="en-US"/>
+        </w:rPr>
+      </w:pPr>
+      <w:r>
+        <w:rPr>
+          <w:lang w:val="en-US"/>
+        </w:rPr>
         <w:tab/>
         <w:t>return otp &lt;&lt; "Dog[weight=" &lt;&lt; d.weight &lt;&lt; "; age=" &lt;&lt; d.age &lt;&lt; "]";</w:t>
       </w:r>
@@ -7665,8 +4182,14 @@
     <w:p>
       <w:pPr>
         <w:pStyle w:val="Codeblock"/>
-      </w:pPr>
-      <w:r>
+        <w:rPr>
+          <w:lang w:val="en-US"/>
+        </w:rPr>
+      </w:pPr>
+      <w:r>
+        <w:rPr>
+          <w:lang w:val="en-US"/>
+        </w:rPr>
         <w:t>}</w:t>
       </w:r>
     </w:p>
@@ -7693,16 +4216,28 @@
     <w:p>
       <w:pPr>
         <w:pStyle w:val="Codeblock"/>
-      </w:pPr>
-      <w:r>
+        <w:rPr>
+          <w:lang w:val="en-US"/>
+        </w:rPr>
+      </w:pPr>
+      <w:r>
+        <w:rPr>
+          <w:lang w:val="en-US"/>
+        </w:rPr>
         <w:t>friend ostream&amp; operator&lt;&lt;(ostream&amp; otp, const Spaniel&amp; d) {</w:t>
       </w:r>
     </w:p>
     <w:p>
       <w:pPr>
         <w:pStyle w:val="Codeblock"/>
-      </w:pPr>
-      <w:r>
+        <w:rPr>
+          <w:lang w:val="en-US"/>
+        </w:rPr>
+      </w:pPr>
+      <w:r>
+        <w:rPr>
+          <w:lang w:val="en-US"/>
+        </w:rPr>
         <w:tab/>
         <w:t>return otp &lt;&lt; "Spaniel[color=" &lt;&lt; d.color &lt;&lt; "; " &lt;&lt; static_cast&lt;const Dog&amp;&gt;(d) &lt;&lt; "]";</w:t>
       </w:r>
@@ -7780,16 +4315,28 @@
     <w:p>
       <w:pPr>
         <w:pStyle w:val="Codeblock"/>
-      </w:pPr>
-      <w:r>
+        <w:rPr>
+          <w:lang w:val="en-US"/>
+        </w:rPr>
+      </w:pPr>
+      <w:r>
+        <w:rPr>
+          <w:lang w:val="en-US"/>
+        </w:rPr>
         <w:t>void Test(const Spaniel&amp; d) {</w:t>
       </w:r>
     </w:p>
     <w:p>
       <w:pPr>
         <w:pStyle w:val="Codeblock"/>
-      </w:pPr>
-      <w:r>
+        <w:rPr>
+          <w:lang w:val="en-US"/>
+        </w:rPr>
+      </w:pPr>
+      <w:r>
+        <w:rPr>
+          <w:lang w:val="en-US"/>
+        </w:rPr>
         <w:tab/>
         <w:t>cout &lt;&lt; d &lt;&lt; endl;</w:t>
       </w:r>
@@ -7797,8 +4344,14 @@
     <w:p>
       <w:pPr>
         <w:pStyle w:val="Codeblock"/>
-      </w:pPr>
-      <w:r>
+        <w:rPr>
+          <w:lang w:val="en-US"/>
+        </w:rPr>
+      </w:pPr>
+      <w:r>
+        <w:rPr>
+          <w:lang w:val="en-US"/>
+        </w:rPr>
         <w:tab/>
         <w:t>d.Sound();</w:t>
       </w:r>
@@ -7806,8 +4359,14 @@
     <w:p>
       <w:pPr>
         <w:pStyle w:val="Codeblock"/>
-      </w:pPr>
-      <w:r>
+        <w:rPr>
+          <w:lang w:val="en-US"/>
+        </w:rPr>
+      </w:pPr>
+      <w:r>
+        <w:rPr>
+          <w:lang w:val="en-US"/>
+        </w:rPr>
         <w:t>}</w:t>
       </w:r>
     </w:p>
@@ -7834,19 +4393,29 @@
     <w:p>
       <w:pPr>
         <w:pStyle w:val="Codeblock"/>
-      </w:pPr>
-      <w:r>
-        <w:tab/>
-      </w:r>
-      <w:r>
+        <w:rPr>
+          <w:lang w:val="en-US"/>
+        </w:rPr>
+      </w:pPr>
+      <w:r>
+        <w:rPr>
+          <w:lang w:val="en-US"/>
+        </w:rPr>
+        <w:tab/>
         <w:t>Test(Spaniel{ 15, 2, "red" });</w:t>
       </w:r>
     </w:p>
     <w:p>
       <w:pPr>
         <w:pStyle w:val="Codeblock"/>
-      </w:pPr>
-      <w:r>
+        <w:rPr>
+          <w:lang w:val="en-US"/>
+        </w:rPr>
+      </w:pPr>
+      <w:r>
+        <w:rPr>
+          <w:lang w:val="en-US"/>
+        </w:rPr>
         <w:tab/>
         <w:t>Test(Spaniel{ 5, 1, "brown" });</w:t>
       </w:r>
@@ -7982,49 +4551,88 @@
     <w:p>
       <w:pPr>
         <w:pStyle w:val="Codeblock"/>
+        <w:rPr>
+          <w:lang w:val="en-US"/>
+        </w:rPr>
       </w:pPr>
       <w:r>
         <w:lastRenderedPageBreak/>
-        <w:t xml:space="preserve">    LibraryRecord(Book&amp;&amp; book, bool in_library)</w:t>
+        <w:t xml:space="preserve">    </w:t>
+      </w:r>
+      <w:r>
+        <w:rPr>
+          <w:lang w:val="en-US"/>
+        </w:rPr>
+        <w:t>LibraryRecord(Book&amp;&amp; book, bool in_library)</w:t>
       </w:r>
     </w:p>
     <w:p>
       <w:pPr>
         <w:pStyle w:val="Codeblock"/>
-      </w:pPr>
-      <w:r>
+        <w:rPr>
+          <w:lang w:val="en-US"/>
+        </w:rPr>
+      </w:pPr>
+      <w:r>
+        <w:rPr>
+          <w:lang w:val="en-US"/>
+        </w:rPr>
         <w:t xml:space="preserve">        : Book{ book }</w:t>
       </w:r>
     </w:p>
     <w:p>
       <w:pPr>
         <w:pStyle w:val="Codeblock"/>
-      </w:pPr>
-      <w:r>
+        <w:rPr>
+          <w:lang w:val="en-US"/>
+        </w:rPr>
+      </w:pPr>
+      <w:r>
+        <w:rPr>
+          <w:lang w:val="en-US"/>
+        </w:rPr>
         <w:t xml:space="preserve">        , in_library{ in_library }</w:t>
       </w:r>
     </w:p>
     <w:p>
       <w:pPr>
         <w:pStyle w:val="Codeblock"/>
-      </w:pPr>
-      <w:r>
+        <w:rPr>
+          <w:lang w:val="en-US"/>
+        </w:rPr>
+      </w:pPr>
+      <w:r>
+        <w:rPr>
+          <w:lang w:val="en-US"/>
+        </w:rPr>
         <w:t xml:space="preserve">    {</w:t>
       </w:r>
     </w:p>
     <w:p>
       <w:pPr>
         <w:pStyle w:val="Codeblock"/>
-      </w:pPr>
-      <w:r>
+        <w:rPr>
+          <w:lang w:val="en-US"/>
+        </w:rPr>
+      </w:pPr>
+      <w:r>
+        <w:rPr>
+          <w:lang w:val="en-US"/>
+        </w:rPr>
         <w:t xml:space="preserve">        static int last_catalog_id = 0;</w:t>
       </w:r>
     </w:p>
     <w:p>
       <w:pPr>
         <w:pStyle w:val="Codeblock"/>
-      </w:pPr>
-      <w:r>
+        <w:rPr>
+          <w:lang w:val="en-US"/>
+        </w:rPr>
+      </w:pPr>
+      <w:r>
+        <w:rPr>
+          <w:lang w:val="en-US"/>
+        </w:rPr>
         <w:t xml:space="preserve">        catalog_id = last_catalog_id++;</w:t>
       </w:r>
     </w:p>
@@ -8033,7 +4641,13 @@
         <w:pStyle w:val="Codeblock"/>
       </w:pPr>
       <w:r>
-        <w:t xml:space="preserve">    }</w:t>
+        <w:rPr>
+          <w:lang w:val="en-US"/>
+        </w:rPr>
+        <w:t xml:space="preserve">    </w:t>
+      </w:r>
+      <w:r>
+        <w:t>}</w:t>
       </w:r>
     </w:p>
     <w:p>
@@ -8292,7 +4906,14 @@
         <w:rPr>
           <w:rStyle w:val="CodeinlineChar"/>
         </w:rPr>
-        <w:t>operator&gt;&gt;</w:t>
+        <w:t>operator</w:t>
+      </w:r>
+      <w:r>
+        <w:rPr>
+          <w:rStyle w:val="CodeinlineChar"/>
+          <w:lang w:val="ru-RU"/>
+        </w:rPr>
+        <w:t>&gt;&gt;</w:t>
       </w:r>
       <w:r>
         <w:rPr>
@@ -8408,40 +5029,70 @@
     <w:p>
       <w:pPr>
         <w:pStyle w:val="Codeblock"/>
-      </w:pPr>
-      <w:r>
+        <w:rPr>
+          <w:lang w:val="en-US"/>
+        </w:rPr>
+      </w:pPr>
+      <w:r>
+        <w:rPr>
+          <w:lang w:val="en-US"/>
+        </w:rPr>
         <w:t>template &lt;class TShape&gt;</w:t>
       </w:r>
     </w:p>
     <w:p>
       <w:pPr>
         <w:pStyle w:val="Codeblock"/>
-      </w:pPr>
-      <w:r>
+        <w:rPr>
+          <w:lang w:val="en-US"/>
+        </w:rPr>
+      </w:pPr>
+      <w:r>
+        <w:rPr>
+          <w:lang w:val="en-US"/>
+        </w:rPr>
         <w:t>void Test(TShape&amp;&amp; s) {</w:t>
       </w:r>
     </w:p>
     <w:p>
       <w:pPr>
         <w:pStyle w:val="Codeblock"/>
-      </w:pPr>
-      <w:r>
+        <w:rPr>
+          <w:lang w:val="en-US"/>
+        </w:rPr>
+      </w:pPr>
+      <w:r>
+        <w:rPr>
+          <w:lang w:val="en-US"/>
+        </w:rPr>
         <w:t xml:space="preserve">    cout &lt;&lt; "Enter data for " &lt;&lt; typeid(TShape).name() &lt;&lt; ": ";</w:t>
       </w:r>
     </w:p>
     <w:p>
       <w:pPr>
         <w:pStyle w:val="Codeblock"/>
-      </w:pPr>
-      <w:r>
+        <w:rPr>
+          <w:lang w:val="en-US"/>
+        </w:rPr>
+      </w:pPr>
+      <w:r>
+        <w:rPr>
+          <w:lang w:val="en-US"/>
+        </w:rPr>
         <w:t xml:space="preserve">    cin &gt;&gt; s;</w:t>
       </w:r>
     </w:p>
     <w:p>
       <w:pPr>
         <w:pStyle w:val="Codeblock"/>
-      </w:pPr>
-      <w:r>
+        <w:rPr>
+          <w:lang w:val="en-US"/>
+        </w:rPr>
+      </w:pPr>
+      <w:r>
+        <w:rPr>
+          <w:lang w:val="en-US"/>
+        </w:rPr>
         <w:t xml:space="preserve">    cout &lt;&lt; "Area is " &lt;&lt; s.GetArea() &lt;&lt; endl;</w:t>
       </w:r>
     </w:p>
@@ -8484,7 +5135,14 @@
         <w:rPr>
           <w:rStyle w:val="CodeinlineChar"/>
         </w:rPr>
-        <w:t>operator&gt;&gt;</w:t>
+        <w:t>operator</w:t>
+      </w:r>
+      <w:r>
+        <w:rPr>
+          <w:rStyle w:val="CodeinlineChar"/>
+          <w:lang w:val="ru-RU"/>
+        </w:rPr>
+        <w:t>&gt;&gt;</w:t>
       </w:r>
       <w:r>
         <w:rPr>
@@ -9762,11 +6420,17 @@
     <w:p>
       <w:pPr>
         <w:pStyle w:val="Codeblock"/>
-      </w:pPr>
-      <w:r>
-        <w:tab/>
-      </w:r>
-      <w:r>
+        <w:rPr>
+          <w:lang w:val="en-US"/>
+        </w:rPr>
+      </w:pPr>
+      <w:r>
+        <w:tab/>
+      </w:r>
+      <w:r>
+        <w:rPr>
+          <w:lang w:val="en-US"/>
+        </w:rPr>
         <w:t>enum class CultureType { cereal, bean } type{};</w:t>
       </w:r>
     </w:p>
@@ -9823,7 +6487,20 @@
         <w:rPr>
           <w:rStyle w:val="CodeinlineChar"/>
         </w:rPr>
-        <w:t>TArgs&amp;&amp; … args</w:t>
+        <w:t>TArgs</w:t>
+      </w:r>
+      <w:r>
+        <w:rPr>
+          <w:rStyle w:val="CodeinlineChar"/>
+          <w:lang w:val="ru-RU"/>
+        </w:rPr>
+        <w:t xml:space="preserve">&amp;&amp; … </w:t>
+      </w:r>
+      <w:r>
+        <w:rPr>
+          <w:rStyle w:val="CodeinlineChar"/>
+        </w:rPr>
+        <w:t>args</w:t>
       </w:r>
       <w:r>
         <w:rPr>
@@ -9835,13 +6512,32 @@
         <w:rPr>
           <w:lang w:val="ru-RU"/>
         </w:rPr>
-        <w:t xml:space="preserve">но из за разделения на </w:t>
-      </w:r>
-      <w:r>
-        <w:rPr>
-          <w:rStyle w:val="CodeinlineChar"/>
-        </w:rPr>
-        <w:t>.h</w:t>
+        <w:t>но из</w:t>
+      </w:r>
+      <w:r>
+        <w:rPr>
+          <w:lang w:val="ru-RU"/>
+        </w:rPr>
+        <w:t>-</w:t>
+      </w:r>
+      <w:r>
+        <w:rPr>
+          <w:lang w:val="ru-RU"/>
+        </w:rPr>
+        <w:t xml:space="preserve">за разделения на </w:t>
+      </w:r>
+      <w:r>
+        <w:rPr>
+          <w:rStyle w:val="CodeinlineChar"/>
+          <w:lang w:val="ru-RU"/>
+        </w:rPr>
+        <w:t>.</w:t>
+      </w:r>
+      <w:r>
+        <w:rPr>
+          <w:rStyle w:val="CodeinlineChar"/>
+        </w:rPr>
+        <w:t>h</w:t>
       </w:r>
       <w:r>
         <w:rPr>
@@ -9858,8 +6554,15 @@
       <w:r>
         <w:rPr>
           <w:rStyle w:val="CodeinlineChar"/>
-        </w:rPr>
-        <w:t>.cpp</w:t>
+          <w:lang w:val="ru-RU"/>
+        </w:rPr>
+        <w:t>.</w:t>
+      </w:r>
+      <w:r>
+        <w:rPr>
+          <w:rStyle w:val="CodeinlineChar"/>
+        </w:rPr>
+        <w:t>cpp</w:t>
       </w:r>
       <w:r>
         <w:rPr>
@@ -10200,8 +6903,28 @@
       <w:r>
         <w:rPr>
           <w:rStyle w:val="CodeinlineChar"/>
-        </w:rPr>
-        <w:t>0X123ABC</w:t>
+          <w:lang w:val="ru-RU"/>
+        </w:rPr>
+        <w:t>0</w:t>
+      </w:r>
+      <w:r>
+        <w:rPr>
+          <w:rStyle w:val="CodeinlineChar"/>
+        </w:rPr>
+        <w:t>X</w:t>
+      </w:r>
+      <w:r>
+        <w:rPr>
+          <w:rStyle w:val="CodeinlineChar"/>
+          <w:lang w:val="ru-RU"/>
+        </w:rPr>
+        <w:t>123</w:t>
+      </w:r>
+      <w:r>
+        <w:rPr>
+          <w:rStyle w:val="CodeinlineChar"/>
+        </w:rPr>
+        <w:t>ABC</w:t>
       </w:r>
       <w:r>
         <w:rPr>
@@ -10221,8 +6944,28 @@
       <w:r>
         <w:rPr>
           <w:rStyle w:val="CodeinlineChar"/>
-        </w:rPr>
-        <w:t>0x123abc</w:t>
+          <w:lang w:val="ru-RU"/>
+        </w:rPr>
+        <w:t>0</w:t>
+      </w:r>
+      <w:r>
+        <w:rPr>
+          <w:rStyle w:val="CodeinlineChar"/>
+        </w:rPr>
+        <w:t>x</w:t>
+      </w:r>
+      <w:r>
+        <w:rPr>
+          <w:rStyle w:val="CodeinlineChar"/>
+          <w:lang w:val="ru-RU"/>
+        </w:rPr>
+        <w:t>123</w:t>
+      </w:r>
+      <w:r>
+        <w:rPr>
+          <w:rStyle w:val="CodeinlineChar"/>
+        </w:rPr>
+        <w:t>abc</w:t>
       </w:r>
       <w:r>
         <w:rPr>
@@ -10872,7 +7615,27 @@
         <w:rPr>
           <w:rStyle w:val="CodeinlineChar"/>
         </w:rPr>
-        <w:t>new(адрес) CarInRepair(параметры)</w:t>
+        <w:t>new</w:t>
+      </w:r>
+      <w:r>
+        <w:rPr>
+          <w:rStyle w:val="CodeinlineChar"/>
+          <w:lang w:val="ru-RU"/>
+        </w:rPr>
+        <w:t xml:space="preserve">(адрес) </w:t>
+      </w:r>
+      <w:r>
+        <w:rPr>
+          <w:rStyle w:val="CodeinlineChar"/>
+        </w:rPr>
+        <w:t>CarInRepair</w:t>
+      </w:r>
+      <w:r>
+        <w:rPr>
+          <w:rStyle w:val="CodeinlineChar"/>
+          <w:lang w:val="ru-RU"/>
+        </w:rPr>
+        <w:t>(параметры)</w:t>
       </w:r>
       <w:r>
         <w:rPr>
@@ -11008,7 +7771,53 @@
         <w:rPr>
           <w:rStyle w:val="CodeinlineChar"/>
         </w:rPr>
-        <w:t>constexpr string_view brands[]</w:t>
+        <w:t>constexpr</w:t>
+      </w:r>
+      <w:r>
+        <w:rPr>
+          <w:rStyle w:val="CodeinlineChar"/>
+          <w:lang w:val="ru-RU"/>
+        </w:rPr>
+        <w:t xml:space="preserve"> </w:t>
+      </w:r>
+      <w:r>
+        <w:rPr>
+          <w:rStyle w:val="CodeinlineChar"/>
+        </w:rPr>
+        <w:t>string</w:t>
+      </w:r>
+      <w:r>
+        <w:rPr>
+          <w:rStyle w:val="CodeinlineChar"/>
+          <w:lang w:val="ru-RU"/>
+        </w:rPr>
+        <w:t>_</w:t>
+      </w:r>
+      <w:r>
+        <w:rPr>
+          <w:rStyle w:val="CodeinlineChar"/>
+        </w:rPr>
+        <w:t>view</w:t>
+      </w:r>
+      <w:r>
+        <w:rPr>
+          <w:rStyle w:val="CodeinlineChar"/>
+          <w:lang w:val="ru-RU"/>
+        </w:rPr>
+        <w:t xml:space="preserve"> </w:t>
+      </w:r>
+      <w:r>
+        <w:rPr>
+          <w:rStyle w:val="CodeinlineChar"/>
+        </w:rPr>
+        <w:t>brands</w:t>
+      </w:r>
+      <w:r>
+        <w:rPr>
+          <w:rStyle w:val="CodeinlineChar"/>
+          <w:lang w:val="ru-RU"/>
+        </w:rPr>
+        <w:t>[]</w:t>
       </w:r>
       <w:r>
         <w:rPr>
@@ -11027,16 +7836,49 @@
         <w:rPr>
           <w:rStyle w:val="CodeinlineChar"/>
         </w:rPr>
-        <w:t>const char* brands[]</w:t>
-      </w:r>
-      <w:r>
-        <w:rPr>
+        <w:t>const</w:t>
+      </w:r>
+      <w:r>
+        <w:rPr>
+          <w:rStyle w:val="CodeinlineChar"/>
           <w:lang w:val="ru-RU"/>
         </w:rPr>
         <w:t xml:space="preserve"> </w:t>
       </w:r>
       <w:r>
         <w:rPr>
+          <w:rStyle w:val="CodeinlineChar"/>
+        </w:rPr>
+        <w:t>char</w:t>
+      </w:r>
+      <w:r>
+        <w:rPr>
+          <w:rStyle w:val="CodeinlineChar"/>
+          <w:lang w:val="ru-RU"/>
+        </w:rPr>
+        <w:t xml:space="preserve">* </w:t>
+      </w:r>
+      <w:r>
+        <w:rPr>
+          <w:rStyle w:val="CodeinlineChar"/>
+        </w:rPr>
+        <w:t>brands</w:t>
+      </w:r>
+      <w:r>
+        <w:rPr>
+          <w:rStyle w:val="CodeinlineChar"/>
+          <w:lang w:val="ru-RU"/>
+        </w:rPr>
+        <w:t>[]</w:t>
+      </w:r>
+      <w:r>
+        <w:rPr>
+          <w:lang w:val="ru-RU"/>
+        </w:rPr>
+        <w:t xml:space="preserve"> </w:t>
+      </w:r>
+      <w:r>
+        <w:rPr>
           <w:lang w:val="ru-RU"/>
         </w:rPr>
         <w:t>–</w:t>
@@ -11063,7 +7905,14 @@
         <w:rPr>
           <w:rStyle w:val="CodeinlineChar"/>
         </w:rPr>
-        <w:t>operator&lt;</w:t>
+        <w:t>operator</w:t>
+      </w:r>
+      <w:r>
+        <w:rPr>
+          <w:rStyle w:val="CodeinlineChar"/>
+          <w:lang w:val="ru-RU"/>
+        </w:rPr>
+        <w:t>&lt;</w:t>
       </w:r>
       <w:r>
         <w:rPr>
@@ -11124,7 +7973,13 @@
         <w:rPr>
           <w:lang w:val="ru-RU"/>
         </w:rPr>
-        <w:t xml:space="preserve">вместо одной случайной строки выбирается 6 случайных символов (цифр или англ. букв). И перед этим я сделал выделение память методом </w:t>
+        <w:t>вместо одной случайной строки выбирается 6 случайных символов (цифр или англ. букв). И перед этим я сделал выделение память</w:t>
+      </w:r>
+      <w:r>
+        <w:rPr>
+          <w:noProof/>
+        </w:rPr>
+        <w:t xml:space="preserve"> методом </w:t>
       </w:r>
       <w:r>
         <w:rPr>
@@ -11134,9 +7989,15 @@
       </w:r>
       <w:r>
         <w:rPr>
-          <w:lang w:val="ru-RU"/>
-        </w:rPr>
-        <w:t>, чтобы не</w:t>
+          <w:noProof/>
+        </w:rPr>
+        <w:t>,</w:t>
+      </w:r>
+      <w:r>
+        <w:rPr>
+          <w:lang w:val="ru-RU"/>
+        </w:rPr>
+        <w:t xml:space="preserve"> чтобы не</w:t>
       </w:r>
       <w:r>
         <w:rPr>
@@ -12219,6 +9080,9 @@
         <w:t xml:space="preserve">Откуда взять и как применить функции </w:t>
       </w:r>
       <w:r>
+        <w:rPr>
+          <w:rStyle w:val="CodeinlineChar"/>
+        </w:rPr>
         <w:t>read</w:t>
       </w:r>
       <w:r>
@@ -12234,6 +9098,9 @@
         <w:t xml:space="preserve">и </w:t>
       </w:r>
       <w:r>
+        <w:rPr>
+          <w:rStyle w:val="CodeinlineChar"/>
+        </w:rPr>
         <w:t>write</w:t>
       </w:r>
       <w:r>
@@ -12270,7 +9137,20 @@
         <w:rPr>
           <w:rStyle w:val="CodeinlineChar"/>
         </w:rPr>
-        <w:t>istream::read</w:t>
+        <w:t>istream</w:t>
+      </w:r>
+      <w:r>
+        <w:rPr>
+          <w:rStyle w:val="CodeinlineChar"/>
+          <w:lang w:val="ru-RU"/>
+        </w:rPr>
+        <w:t>::</w:t>
+      </w:r>
+      <w:r>
+        <w:rPr>
+          <w:rStyle w:val="CodeinlineChar"/>
+        </w:rPr>
+        <w:t>read</w:t>
       </w:r>
       <w:r>
         <w:rPr>
@@ -12294,7 +9174,20 @@
         <w:rPr>
           <w:rStyle w:val="CodeinlineChar"/>
         </w:rPr>
-        <w:t>ostream::write</w:t>
+        <w:t>ostream</w:t>
+      </w:r>
+      <w:r>
+        <w:rPr>
+          <w:rStyle w:val="CodeinlineChar"/>
+          <w:lang w:val="ru-RU"/>
+        </w:rPr>
+        <w:t>::</w:t>
+      </w:r>
+      <w:r>
+        <w:rPr>
+          <w:rStyle w:val="CodeinlineChar"/>
+        </w:rPr>
+        <w:t>write</w:t>
       </w:r>
       <w:r>
         <w:rPr>
@@ -12378,7 +9271,20 @@
         <w:rPr>
           <w:rStyle w:val="CodeinlineChar"/>
         </w:rPr>
-        <w:t>istream::readsome</w:t>
+        <w:t>istream</w:t>
+      </w:r>
+      <w:r>
+        <w:rPr>
+          <w:rStyle w:val="CodeinlineChar"/>
+          <w:lang w:val="ru-RU"/>
+        </w:rPr>
+        <w:t>::</w:t>
+      </w:r>
+      <w:r>
+        <w:rPr>
+          <w:rStyle w:val="CodeinlineChar"/>
+        </w:rPr>
+        <w:t>readsome</w:t>
       </w:r>
       <w:r>
         <w:rPr>
@@ -12403,13 +9309,14 @@
         <w:rPr>
           <w:rStyle w:val="CodeinlineChar"/>
         </w:rPr>
-        <w:t>operator&lt;&lt;</w:t>
-      </w:r>
-      <w:r>
-        <w:rPr>
-          <w:rStyle w:val="CodeinlineChar"/>
-        </w:rPr>
-        <w:t>,</w:t>
+        <w:t>operator</w:t>
+      </w:r>
+      <w:r>
+        <w:rPr>
+          <w:rStyle w:val="CodeinlineChar"/>
+          <w:lang w:val="ru-RU"/>
+        </w:rPr>
+        <w:t>&lt;&lt;,</w:t>
       </w:r>
       <w:r>
         <w:rPr>
@@ -12421,7 +9328,14 @@
         <w:rPr>
           <w:rStyle w:val="CodeinlineChar"/>
         </w:rPr>
-        <w:t>operator&gt;&gt;</w:t>
+        <w:t>operator</w:t>
+      </w:r>
+      <w:r>
+        <w:rPr>
+          <w:rStyle w:val="CodeinlineChar"/>
+          <w:lang w:val="ru-RU"/>
+        </w:rPr>
+        <w:t>&gt;&gt;</w:t>
       </w:r>
       <w:r>
         <w:rPr>
@@ -12447,6 +9361,9 @@
         <w:t xml:space="preserve">В задании 7Б вместо метода </w:t>
       </w:r>
       <w:r>
+        <w:rPr>
+          <w:rStyle w:val="CodeinlineChar"/>
+        </w:rPr>
         <w:t>show</w:t>
       </w:r>
       <w:r>
@@ -12459,7 +9376,14 @@
         <w:rPr>
           <w:rStyle w:val="CodeinlineChar"/>
         </w:rPr>
-        <w:t>operator&lt;&lt;</w:t>
+        <w:t>operator</w:t>
+      </w:r>
+      <w:r>
+        <w:rPr>
+          <w:rStyle w:val="CodeinlineChar"/>
+          <w:lang w:val="ru-RU"/>
+        </w:rPr>
+        <w:t>&lt;&lt;</w:t>
       </w:r>
       <w:r>
         <w:rPr>
@@ -13289,7 +10213,20 @@
         <w:rPr>
           <w:rStyle w:val="CodeinlineChar"/>
         </w:rPr>
-        <w:t>size_t</w:t>
+        <w:t>size</w:t>
+      </w:r>
+      <w:r>
+        <w:rPr>
+          <w:rStyle w:val="CodeinlineChar"/>
+          <w:lang w:val="ru-RU"/>
+        </w:rPr>
+        <w:t>_</w:t>
+      </w:r>
+      <w:r>
+        <w:rPr>
+          <w:rStyle w:val="CodeinlineChar"/>
+        </w:rPr>
+        <w:t>t</w:t>
       </w:r>
       <w:r>
         <w:rPr>
@@ -13334,7 +10271,27 @@
         <w:rPr>
           <w:rStyle w:val="CodeinlineChar"/>
         </w:rPr>
-        <w:t>a.capacity=5</w:t>
+        <w:t>a</w:t>
+      </w:r>
+      <w:r>
+        <w:rPr>
+          <w:rStyle w:val="CodeinlineChar"/>
+          <w:lang w:val="ru-RU"/>
+        </w:rPr>
+        <w:t>.</w:t>
+      </w:r>
+      <w:r>
+        <w:rPr>
+          <w:rStyle w:val="CodeinlineChar"/>
+        </w:rPr>
+        <w:t>capacity</w:t>
+      </w:r>
+      <w:r>
+        <w:rPr>
+          <w:rStyle w:val="CodeinlineChar"/>
+          <w:lang w:val="ru-RU"/>
+        </w:rPr>
+        <w:t>=5</w:t>
       </w:r>
       <w:r>
         <w:rPr>
@@ -13449,6 +10406,7 @@
       <w:r>
         <w:rPr>
           <w:rStyle w:val="CodeinlineChar"/>
+          <w:lang w:val="ru-RU"/>
         </w:rPr>
         <w:t>[]</w:t>
       </w:r>
@@ -13474,7 +10432,14 @@
         <w:rPr>
           <w:rStyle w:val="CodeinlineChar"/>
         </w:rPr>
-        <w:t>max()</w:t>
+        <w:t>max</w:t>
+      </w:r>
+      <w:r>
+        <w:rPr>
+          <w:rStyle w:val="CodeinlineChar"/>
+          <w:lang w:val="ru-RU"/>
+        </w:rPr>
+        <w:t>()</w:t>
       </w:r>
       <w:r>
         <w:rPr>
@@ -13492,7 +10457,14 @@
         <w:rPr>
           <w:rStyle w:val="CodeinlineChar"/>
         </w:rPr>
-        <w:t>operator[]</w:t>
+        <w:t>operator</w:t>
+      </w:r>
+      <w:r>
+        <w:rPr>
+          <w:rStyle w:val="CodeinlineChar"/>
+          <w:lang w:val="ru-RU"/>
+        </w:rPr>
+        <w:t>[]</w:t>
       </w:r>
       <w:r>
         <w:rPr>
@@ -13931,17 +10903,38 @@
         <w:rPr>
           <w:noProof/>
           <w:sz w:val="24"/>
-          <w:lang w:val="ru-RU"/>
-        </w:rPr>
-      </w:pPr>
-      <w:r>
-        <w:rPr>
-          <w:noProof/>
-          <w:sz w:val="24"/>
-          <w:lang w:val="ru-RU"/>
-        </w:rPr>
-        <w:tab/>
-        <w:t>Создать класс PERSON (name, age):</w:t>
+        </w:rPr>
+      </w:pPr>
+      <w:r>
+        <w:rPr>
+          <w:noProof/>
+          <w:sz w:val="24"/>
+          <w:lang w:val="ru-RU"/>
+        </w:rPr>
+        <w:tab/>
+        <w:t>Создать</w:t>
+      </w:r>
+      <w:r>
+        <w:rPr>
+          <w:noProof/>
+          <w:sz w:val="24"/>
+        </w:rPr>
+        <w:t xml:space="preserve"> </w:t>
+      </w:r>
+      <w:r>
+        <w:rPr>
+          <w:noProof/>
+          <w:sz w:val="24"/>
+          <w:lang w:val="ru-RU"/>
+        </w:rPr>
+        <w:t>класс</w:t>
+      </w:r>
+      <w:r>
+        <w:rPr>
+          <w:noProof/>
+          <w:sz w:val="24"/>
+        </w:rPr>
+        <w:t xml:space="preserve"> PERSON (name, age):</w:t>
       </w:r>
     </w:p>
     <w:p>
@@ -13957,9 +10950,15 @@
         <w:rPr>
           <w:noProof/>
           <w:sz w:val="24"/>
-          <w:lang w:val="ru-RU"/>
-        </w:rPr>
-        <w:tab/>
+        </w:rPr>
+        <w:tab/>
+      </w:r>
+      <w:r>
+        <w:rPr>
+          <w:noProof/>
+          <w:sz w:val="24"/>
+          <w:lang w:val="ru-RU"/>
+        </w:rPr>
         <w:t>– КпоУ, КсП для name, КсП для age (отдельно для каждого);</w:t>
       </w:r>
     </w:p>
@@ -14285,6 +11284,7 @@
       <w:r>
         <w:rPr>
           <w:rStyle w:val="CodeinlineChar"/>
+          <w:lang w:val="ru-RU"/>
         </w:rPr>
         <w:t xml:space="preserve"> </w:t>
       </w:r>
@@ -14382,6 +11382,11 @@
       </w:r>
     </w:p>
     <w:p>
+      <w:pPr>
+        <w:rPr>
+          <w:lang w:val="ru-RU"/>
+        </w:rPr>
+      </w:pPr>
       <w:r>
         <w:rPr>
           <w:lang w:val="ru-RU"/>
@@ -14421,42 +11426,49 @@
       <w:r>
         <w:rPr>
           <w:rStyle w:val="CodeinlineChar"/>
+          <w:lang w:val="ru-RU"/>
         </w:rPr>
         <w:t>==</w:t>
       </w:r>
       <w:r>
         <w:rPr>
           <w:noProof/>
+          <w:lang w:val="ru-RU"/>
         </w:rPr>
         <w:t xml:space="preserve">, </w:t>
       </w:r>
       <w:r>
         <w:rPr>
           <w:rStyle w:val="CodeinlineChar"/>
+          <w:lang w:val="ru-RU"/>
         </w:rPr>
         <w:t>&gt;</w:t>
       </w:r>
       <w:r>
         <w:rPr>
           <w:noProof/>
+          <w:lang w:val="ru-RU"/>
         </w:rPr>
         <w:t xml:space="preserve"> и </w:t>
       </w:r>
       <w:r>
         <w:rPr>
           <w:rStyle w:val="CodeinlineChar"/>
+          <w:lang w:val="ru-RU"/>
         </w:rPr>
         <w:t>&lt;</w:t>
       </w:r>
       <w:r>
         <w:rPr>
           <w:noProof/>
+          <w:lang w:val="ru-RU"/>
         </w:rPr>
         <w:t>)</w:t>
       </w:r>
       <w:r>
         <w:rPr>
           <w:noProof/>
+          <w:lang w:val="ru-RU"/>
         </w:rPr>
         <w:t xml:space="preserve"> </w:t>
       </w:r>
@@ -14469,6 +11481,7 @@
       <w:r>
         <w:rPr>
           <w:rStyle w:val="CodeinlineChar"/>
+          <w:lang w:val="ru-RU"/>
         </w:rPr>
         <w:t>&lt;=&gt;</w:t>
       </w:r>
@@ -14491,6 +11504,9 @@
         <w:t>Sum</w:t>
       </w:r>
       <w:r>
+        <w:rPr>
+          <w:lang w:val="ru-RU"/>
+        </w:rPr>
         <w:t xml:space="preserve">, </w:t>
       </w:r>
       <w:r>
@@ -14506,6 +11522,9 @@
         <w:t>vec</w:t>
       </w:r>
       <w:r>
+        <w:rPr>
+          <w:lang w:val="ru-RU"/>
+        </w:rPr>
         <w:t>:</w:t>
       </w:r>
     </w:p>
@@ -14536,6 +11555,7 @@
       <w:r>
         <w:rPr>
           <w:rStyle w:val="CodeinlineChar"/>
+          <w:lang w:val="ru-RU"/>
         </w:rPr>
         <w:t xml:space="preserve">4+1 </w:t>
       </w:r>
@@ -14611,10 +11631,7 @@
         <w:pStyle w:val="Codeblock"/>
       </w:pPr>
       <w:r>
-        <w:t xml:space="preserve">v1: </w:t>
-      </w:r>
-      <w:r>
-        <w:t>1+1=2 0+1=1</w:t>
+        <w:t>v1: 1+1=2 0+1=1</w:t>
       </w:r>
     </w:p>
     <w:p>
@@ -14622,10 +11639,7 @@
         <w:pStyle w:val="Codeblock"/>
       </w:pPr>
       <w:r>
-        <w:t xml:space="preserve">v2: </w:t>
-      </w:r>
-      <w:r>
-        <w:t>1+1=2 1+0=1</w:t>
+        <w:t>v2: 1+1=2 1+0=1</w:t>
       </w:r>
     </w:p>
     <w:p>
@@ -14639,16 +11653,28 @@
     <w:p>
       <w:pPr>
         <w:pStyle w:val="Codeblock"/>
-      </w:pPr>
-      <w:r>
+        <w:rPr>
+          <w:lang w:val="en-US"/>
+        </w:rPr>
+      </w:pPr>
+      <w:r>
+        <w:rPr>
+          <w:lang w:val="en-US"/>
+        </w:rPr>
         <w:t>v1&lt;=&gt;v2: equivalent</w:t>
       </w:r>
     </w:p>
     <w:p>
       <w:pPr>
         <w:pStyle w:val="Codeblock"/>
-      </w:pPr>
-      <w:r>
+        <w:rPr>
+          <w:lang w:val="en-US"/>
+        </w:rPr>
+      </w:pPr>
+      <w:r>
+        <w:rPr>
+          <w:lang w:val="en-US"/>
+        </w:rPr>
         <w:t>v2&lt;=&gt;v1: equivalent</w:t>
       </w:r>
     </w:p>
@@ -14703,45 +11729,229 @@
       </w:r>
     </w:p>
     <w:p>
-      <w:pPr>
-        <w:rPr>
-          <w:lang w:val="ru-RU"/>
-        </w:rPr>
-      </w:pPr>
-      <w:r>
-        <w:rPr>
-          <w:lang w:val="ru-RU"/>
-        </w:rPr>
+      <w:r>
         <w:t>2)</w:t>
       </w:r>
     </w:p>
     <w:p>
       <w:pPr>
         <w:pStyle w:val="Codeblock"/>
-      </w:pPr>
-      <w:r>
+        <w:rPr>
+          <w:lang w:val="en-US"/>
+        </w:rPr>
+      </w:pPr>
+      <w:r>
+        <w:rPr>
+          <w:lang w:val="en-US"/>
+        </w:rPr>
         <w:lastRenderedPageBreak/>
+        <w:t>v1: 0+1=1 0+1=1</w:t>
+      </w:r>
+    </w:p>
+    <w:p>
+      <w:pPr>
+        <w:pStyle w:val="Codeblock"/>
+        <w:rPr>
+          <w:lang w:val="en-US"/>
+        </w:rPr>
+      </w:pPr>
+      <w:r>
+        <w:rPr>
+          <w:lang w:val="en-US"/>
+        </w:rPr>
+        <w:t>v2: 1+0=1 0+0=0</w:t>
+      </w:r>
+    </w:p>
+    <w:p>
+      <w:pPr>
+        <w:pStyle w:val="Codeblock"/>
+        <w:rPr>
+          <w:lang w:val="en-US"/>
+        </w:rPr>
+      </w:pPr>
+      <w:r>
+        <w:rPr>
+          <w:lang w:val="en-US"/>
+        </w:rPr>
+        <w:t>v1&lt;=&gt;v1: equivalent</w:t>
+      </w:r>
+    </w:p>
+    <w:p>
+      <w:pPr>
+        <w:pStyle w:val="Codeblock"/>
+        <w:rPr>
+          <w:lang w:val="en-US"/>
+        </w:rPr>
+      </w:pPr>
+      <w:r>
+        <w:rPr>
+          <w:lang w:val="en-US"/>
+        </w:rPr>
+        <w:t>v1&lt;=&gt;v2: greater</w:t>
+      </w:r>
+    </w:p>
+    <w:p>
+      <w:pPr>
+        <w:pStyle w:val="Codeblock"/>
+      </w:pPr>
+      <w:r>
+        <w:t>v2&lt;=&gt;v1: less</w:t>
+      </w:r>
+    </w:p>
+    <w:p>
+      <w:pPr>
+        <w:rPr>
+          <w:lang w:val="ru-RU"/>
+        </w:rPr>
+      </w:pPr>
+      <w:r>
+        <w:rPr>
+          <w:lang w:val="ru-RU"/>
+        </w:rPr>
+        <w:t xml:space="preserve">Первая пара сумм равна, а во второй паре элемент </w:t>
+      </w:r>
+      <w:r>
+        <w:rPr>
+          <w:rStyle w:val="CodeinlineChar"/>
+        </w:rPr>
         <w:t>v</w:t>
       </w:r>
       <w:r>
-        <w:t xml:space="preserve">1: </w:t>
-      </w:r>
-      <w:r>
-        <w:t>0+1=1 0+1=1</w:t>
+        <w:rPr>
+          <w:rStyle w:val="CodeinlineChar"/>
+          <w:lang w:val="ru-RU"/>
+        </w:rPr>
+        <w:t>1</w:t>
+      </w:r>
+      <w:r>
+        <w:rPr>
+          <w:lang w:val="ru-RU"/>
+        </w:rPr>
+        <w:t xml:space="preserve"> </w:t>
+      </w:r>
+      <w:r>
+        <w:rPr>
+          <w:lang w:val="ru-RU"/>
+        </w:rPr>
+        <w:t xml:space="preserve">больше, чем элемент </w:t>
+      </w:r>
+      <w:r>
+        <w:rPr>
+          <w:rStyle w:val="CodeinlineChar"/>
+        </w:rPr>
+        <w:t>v</w:t>
+      </w:r>
+      <w:r>
+        <w:rPr>
+          <w:rStyle w:val="CodeinlineChar"/>
+          <w:lang w:val="ru-RU"/>
+        </w:rPr>
+        <w:t>2</w:t>
+      </w:r>
+      <w:r>
+        <w:rPr>
+          <w:lang w:val="ru-RU"/>
+        </w:rPr>
+        <w:t xml:space="preserve">, </w:t>
+      </w:r>
+      <w:r>
+        <w:rPr>
+          <w:lang w:val="ru-RU"/>
+        </w:rPr>
+        <w:t xml:space="preserve">поэтому при сравнении </w:t>
+      </w:r>
+      <w:r>
+        <w:rPr>
+          <w:rStyle w:val="CodeinlineChar"/>
+        </w:rPr>
+        <w:t>v</w:t>
+      </w:r>
+      <w:r>
+        <w:rPr>
+          <w:rStyle w:val="CodeinlineChar"/>
+          <w:lang w:val="ru-RU"/>
+        </w:rPr>
+        <w:t>1</w:t>
+      </w:r>
+      <w:r>
+        <w:rPr>
+          <w:lang w:val="ru-RU"/>
+        </w:rPr>
+        <w:t xml:space="preserve"> </w:t>
+      </w:r>
+      <w:r>
+        <w:rPr>
+          <w:lang w:val="ru-RU"/>
+        </w:rPr>
+        <w:t xml:space="preserve">и </w:t>
+      </w:r>
+      <w:r>
+        <w:rPr>
+          <w:rStyle w:val="CodeinlineChar"/>
+        </w:rPr>
+        <w:t>v</w:t>
+      </w:r>
+      <w:r>
+        <w:rPr>
+          <w:rStyle w:val="CodeinlineChar"/>
+          <w:lang w:val="ru-RU"/>
+        </w:rPr>
+        <w:t>2</w:t>
+      </w:r>
+      <w:r>
+        <w:rPr>
+          <w:lang w:val="ru-RU"/>
+        </w:rPr>
+        <w:t xml:space="preserve"> </w:t>
+      </w:r>
+      <w:r>
+        <w:rPr>
+          <w:lang w:val="ru-RU"/>
+        </w:rPr>
+        <w:t xml:space="preserve">получаем ответ </w:t>
+      </w:r>
+      <w:r>
+        <w:rPr>
+          <w:lang w:val="ru-RU"/>
+        </w:rPr>
+        <w:t>“</w:t>
+      </w:r>
+      <w:r>
+        <w:rPr>
+          <w:lang w:val="ru-RU"/>
+        </w:rPr>
+        <w:t>больше</w:t>
+      </w:r>
+      <w:r>
+        <w:rPr>
+          <w:lang w:val="ru-RU"/>
+        </w:rPr>
+        <w:t>”</w:t>
+      </w:r>
+      <w:r>
+        <w:rPr>
+          <w:lang w:val="ru-RU"/>
+        </w:rPr>
+        <w:t>.</w:t>
+      </w:r>
+    </w:p>
+    <w:p>
+      <w:r>
+        <w:t>3)</w:t>
       </w:r>
     </w:p>
     <w:p>
       <w:pPr>
         <w:pStyle w:val="Codeblock"/>
-      </w:pPr>
-      <w:r>
-        <w:t>v</w:t>
-      </w:r>
-      <w:r>
-        <w:t xml:space="preserve">2: </w:t>
-      </w:r>
-      <w:r>
-        <w:t>1+0=1 0+0=0</w:t>
+        <w:rPr>
+          <w:lang w:val="en-US"/>
+        </w:rPr>
+      </w:pPr>
+      <w:r>
+        <w:rPr>
+          <w:lang w:val="en-US"/>
+        </w:rPr>
+        <w:t>v1: 0+0=0 1+0=1</w:t>
       </w:r>
     </w:p>
     <w:p>
@@ -14755,6 +11965,20 @@
         <w:rPr>
           <w:lang w:val="en-US"/>
         </w:rPr>
+        <w:t>v2: 1+1=2 0+0=0</w:t>
+      </w:r>
+    </w:p>
+    <w:p>
+      <w:pPr>
+        <w:pStyle w:val="Codeblock"/>
+        <w:rPr>
+          <w:lang w:val="en-US"/>
+        </w:rPr>
+      </w:pPr>
+      <w:r>
+        <w:rPr>
+          <w:lang w:val="en-US"/>
+        </w:rPr>
         <w:t>v1&lt;=&gt;v1: equivalent</w:t>
       </w:r>
     </w:p>
@@ -14769,7 +11993,7 @@
         <w:rPr>
           <w:lang w:val="en-US"/>
         </w:rPr>
-        <w:t>v1&lt;=&gt;v2: greater</w:t>
+        <w:t>v1&lt;=&gt;v2: unordered</w:t>
       </w:r>
     </w:p>
     <w:p>
@@ -14777,224 +12001,7 @@
         <w:pStyle w:val="Codeblock"/>
       </w:pPr>
       <w:r>
-        <w:t>v2&lt;=&gt;v1: less</w:t>
-      </w:r>
-    </w:p>
-    <w:p>
-      <w:pPr>
-        <w:rPr>
-          <w:lang w:val="ru-RU"/>
-        </w:rPr>
-      </w:pPr>
-      <w:r>
-        <w:rPr>
-          <w:lang w:val="ru-RU"/>
-        </w:rPr>
-        <w:t xml:space="preserve">Первая пара сумм равна, а во второй паре элемент </w:t>
-      </w:r>
-      <w:r>
-        <w:rPr>
-          <w:rStyle w:val="CodeinlineChar"/>
-        </w:rPr>
-        <w:t>v</w:t>
-      </w:r>
-      <w:r>
-        <w:rPr>
-          <w:rStyle w:val="CodeinlineChar"/>
-          <w:lang w:val="ru-RU"/>
-        </w:rPr>
-        <w:t>1</w:t>
-      </w:r>
-      <w:r>
-        <w:rPr>
-          <w:lang w:val="ru-RU"/>
-        </w:rPr>
-        <w:t xml:space="preserve"> </w:t>
-      </w:r>
-      <w:r>
-        <w:rPr>
-          <w:lang w:val="ru-RU"/>
-        </w:rPr>
-        <w:t xml:space="preserve">больше, чем элемент </w:t>
-      </w:r>
-      <w:r>
-        <w:rPr>
-          <w:rStyle w:val="CodeinlineChar"/>
-        </w:rPr>
-        <w:t>v</w:t>
-      </w:r>
-      <w:r>
-        <w:rPr>
-          <w:rStyle w:val="CodeinlineChar"/>
-          <w:lang w:val="ru-RU"/>
-        </w:rPr>
-        <w:t>2</w:t>
-      </w:r>
-      <w:r>
-        <w:rPr>
-          <w:lang w:val="ru-RU"/>
-        </w:rPr>
-        <w:t xml:space="preserve">, </w:t>
-      </w:r>
-      <w:r>
-        <w:rPr>
-          <w:lang w:val="ru-RU"/>
-        </w:rPr>
-        <w:t xml:space="preserve">поэтому при сравнении </w:t>
-      </w:r>
-      <w:r>
-        <w:rPr>
-          <w:rStyle w:val="CodeinlineChar"/>
-        </w:rPr>
-        <w:t>v</w:t>
-      </w:r>
-      <w:r>
-        <w:rPr>
-          <w:rStyle w:val="CodeinlineChar"/>
-          <w:lang w:val="ru-RU"/>
-        </w:rPr>
-        <w:t>1</w:t>
-      </w:r>
-      <w:r>
-        <w:rPr>
-          <w:lang w:val="ru-RU"/>
-        </w:rPr>
-        <w:t xml:space="preserve"> </w:t>
-      </w:r>
-      <w:r>
-        <w:rPr>
-          <w:lang w:val="ru-RU"/>
-        </w:rPr>
-        <w:t xml:space="preserve">и </w:t>
-      </w:r>
-      <w:r>
-        <w:rPr>
-          <w:rStyle w:val="CodeinlineChar"/>
-        </w:rPr>
-        <w:t>v</w:t>
-      </w:r>
-      <w:r>
-        <w:rPr>
-          <w:rStyle w:val="CodeinlineChar"/>
-          <w:lang w:val="ru-RU"/>
-        </w:rPr>
-        <w:t>2</w:t>
-      </w:r>
-      <w:r>
-        <w:rPr>
-          <w:lang w:val="ru-RU"/>
-        </w:rPr>
-        <w:t xml:space="preserve"> </w:t>
-      </w:r>
-      <w:r>
-        <w:rPr>
-          <w:lang w:val="ru-RU"/>
-        </w:rPr>
-        <w:t xml:space="preserve">получаем ответ </w:t>
-      </w:r>
-      <w:r>
-        <w:rPr>
-          <w:lang w:val="ru-RU"/>
-        </w:rPr>
-        <w:t>“</w:t>
-      </w:r>
-      <w:r>
-        <w:rPr>
-          <w:lang w:val="ru-RU"/>
-        </w:rPr>
-        <w:t>больше</w:t>
-      </w:r>
-      <w:r>
-        <w:rPr>
-          <w:lang w:val="ru-RU"/>
-        </w:rPr>
-        <w:t>”</w:t>
-      </w:r>
-      <w:r>
-        <w:rPr>
-          <w:lang w:val="ru-RU"/>
-        </w:rPr>
-        <w:t>.</w:t>
-      </w:r>
-    </w:p>
-    <w:p>
-      <w:pPr>
-        <w:rPr>
-          <w:lang w:val="ru-RU"/>
-        </w:rPr>
-      </w:pPr>
-      <w:r>
-        <w:rPr>
-          <w:lang w:val="ru-RU"/>
-        </w:rPr>
-        <w:t>3)</w:t>
-      </w:r>
-    </w:p>
-    <w:p>
-      <w:pPr>
-        <w:pStyle w:val="Codeblock"/>
-      </w:pPr>
-      <w:r>
-        <w:t>v</w:t>
-      </w:r>
-      <w:r>
-        <w:t xml:space="preserve">1: </w:t>
-      </w:r>
-      <w:r>
-        <w:t>0+0=0 1+0=1</w:t>
-      </w:r>
-    </w:p>
-    <w:p>
-      <w:pPr>
-        <w:pStyle w:val="Codeblock"/>
-      </w:pPr>
-      <w:r>
-        <w:t>v</w:t>
-      </w:r>
-      <w:r>
-        <w:t xml:space="preserve">2: </w:t>
-      </w:r>
-      <w:r>
-        <w:t>1+1=2 0+0=0</w:t>
-      </w:r>
-    </w:p>
-    <w:p>
-      <w:pPr>
-        <w:pStyle w:val="Codeblock"/>
-        <w:rPr>
-          <w:lang w:val="en-US"/>
-        </w:rPr>
-      </w:pPr>
-      <w:r>
-        <w:rPr>
-          <w:lang w:val="en-US"/>
-        </w:rPr>
-        <w:t>v1&lt;=&gt;v1: equivalent</w:t>
-      </w:r>
-    </w:p>
-    <w:p>
-      <w:pPr>
-        <w:pStyle w:val="Codeblock"/>
-        <w:rPr>
-          <w:lang w:val="en-US"/>
-        </w:rPr>
-      </w:pPr>
-      <w:r>
-        <w:rPr>
-          <w:lang w:val="en-US"/>
-        </w:rPr>
-        <w:t>v1&lt;=&gt;v2: unordered</w:t>
-      </w:r>
-    </w:p>
-    <w:p>
-      <w:pPr>
-        <w:pStyle w:val="Codeblock"/>
-      </w:pPr>
-      <w:r>
-        <w:t xml:space="preserve">v2&lt;=&gt;v1: </w:t>
-      </w:r>
-      <w:r>
-        <w:t>unordered</w:t>
+        <w:t>v2&lt;=&gt;v1: unordered</w:t>
       </w:r>
     </w:p>
     <w:p>
@@ -15396,11 +12403,13 @@
       <w:pPr>
         <w:rPr>
           <w:noProof/>
-        </w:rPr>
-      </w:pPr>
-      <w:r>
-        <w:rPr>
-          <w:noProof/>
+          <w:lang w:val="ru-RU"/>
+        </w:rPr>
+      </w:pPr>
+      <w:r>
+        <w:rPr>
+          <w:noProof/>
+          <w:lang w:val="ru-RU"/>
         </w:rPr>
         <w:t>ЛАБОРАТОРНАЯ РАБОТА № 10       Тестирование</w:t>
       </w:r>
@@ -15409,11 +12418,13 @@
       <w:pPr>
         <w:rPr>
           <w:noProof/>
-        </w:rPr>
-      </w:pPr>
-      <w:r>
-        <w:rPr>
-          <w:noProof/>
+          <w:lang w:val="ru-RU"/>
+        </w:rPr>
+      </w:pPr>
+      <w:r>
+        <w:rPr>
+          <w:noProof/>
+          <w:lang w:val="ru-RU"/>
         </w:rPr>
         <w:t>Сделать 3 функции-шаблоны (шаблон для целых, м.б. вещественных, символьных) и 3 теста.</w:t>
       </w:r>
@@ -15422,11 +12433,13 @@
       <w:pPr>
         <w:rPr>
           <w:noProof/>
-        </w:rPr>
-      </w:pPr>
-      <w:r>
-        <w:rPr>
-          <w:noProof/>
+          <w:lang w:val="ru-RU"/>
+        </w:rPr>
+      </w:pPr>
+      <w:r>
+        <w:rPr>
+          <w:noProof/>
+          <w:lang w:val="ru-RU"/>
         </w:rPr>
         <w:t>Функции:</w:t>
       </w:r>
@@ -15435,50 +12448,97 @@
       <w:pPr>
         <w:rPr>
           <w:noProof/>
-        </w:rPr>
-      </w:pPr>
-      <w:r>
-        <w:rPr>
-          <w:noProof/>
-        </w:rPr>
-        <w:t>а) min() – нахождения минимального;</w:t>
-      </w:r>
-    </w:p>
-    <w:p>
-      <w:pPr>
-        <w:rPr>
-          <w:noProof/>
-        </w:rPr>
-      </w:pPr>
-      <w:r>
-        <w:rPr>
-          <w:noProof/>
-        </w:rPr>
-        <w:t>б) sort() – сортировка массива по возрастанию;</w:t>
-      </w:r>
-    </w:p>
-    <w:p>
-      <w:pPr>
-        <w:rPr>
-          <w:noProof/>
-        </w:rPr>
-      </w:pPr>
-      <w:r>
-        <w:rPr>
-          <w:noProof/>
-        </w:rPr>
-        <w:t>в) sum() – нахождения в массиве суммы положительных.</w:t>
-      </w:r>
-    </w:p>
-    <w:p>
-      <w:pPr>
-        <w:rPr>
-          <w:noProof/>
-        </w:rPr>
-      </w:pPr>
-      <w:r>
-        <w:rPr>
-          <w:noProof/>
+          <w:lang w:val="ru-RU"/>
+        </w:rPr>
+      </w:pPr>
+      <w:r>
+        <w:rPr>
+          <w:noProof/>
+          <w:lang w:val="ru-RU"/>
+        </w:rPr>
+        <w:t xml:space="preserve">а) </w:t>
+      </w:r>
+      <w:r>
+        <w:rPr>
+          <w:noProof/>
+        </w:rPr>
+        <w:t>min</w:t>
+      </w:r>
+      <w:r>
+        <w:rPr>
+          <w:noProof/>
+          <w:lang w:val="ru-RU"/>
+        </w:rPr>
+        <w:t>() – нахождения минимального;</w:t>
+      </w:r>
+    </w:p>
+    <w:p>
+      <w:pPr>
+        <w:rPr>
+          <w:noProof/>
+          <w:lang w:val="ru-RU"/>
+        </w:rPr>
+      </w:pPr>
+      <w:r>
+        <w:rPr>
+          <w:noProof/>
+          <w:lang w:val="ru-RU"/>
+        </w:rPr>
+        <w:t xml:space="preserve">б) </w:t>
+      </w:r>
+      <w:r>
+        <w:rPr>
+          <w:noProof/>
+        </w:rPr>
+        <w:t>sort</w:t>
+      </w:r>
+      <w:r>
+        <w:rPr>
+          <w:noProof/>
+          <w:lang w:val="ru-RU"/>
+        </w:rPr>
+        <w:t>() – сортировка массива по возрастанию;</w:t>
+      </w:r>
+    </w:p>
+    <w:p>
+      <w:pPr>
+        <w:rPr>
+          <w:noProof/>
+          <w:lang w:val="ru-RU"/>
+        </w:rPr>
+      </w:pPr>
+      <w:r>
+        <w:rPr>
+          <w:noProof/>
+          <w:lang w:val="ru-RU"/>
+        </w:rPr>
+        <w:t xml:space="preserve">в) </w:t>
+      </w:r>
+      <w:r>
+        <w:rPr>
+          <w:noProof/>
+        </w:rPr>
+        <w:t>sum</w:t>
+      </w:r>
+      <w:r>
+        <w:rPr>
+          <w:noProof/>
+          <w:lang w:val="ru-RU"/>
+        </w:rPr>
+        <w:t>() – нахождения в массиве суммы положительных.</w:t>
+      </w:r>
+    </w:p>
+    <w:p>
+      <w:pPr>
+        <w:rPr>
+          <w:noProof/>
+          <w:lang w:val="ru-RU"/>
+        </w:rPr>
+      </w:pPr>
+      <w:r>
+        <w:rPr>
+          <w:noProof/>
+          <w:lang w:val="ru-RU"/>
         </w:rPr>
         <w:t>Тесты:</w:t>
       </w:r>
@@ -15487,71 +12547,125 @@
       <w:pPr>
         <w:rPr>
           <w:noProof/>
-        </w:rPr>
-      </w:pPr>
-      <w:r>
-        <w:rPr>
-          <w:noProof/>
-        </w:rPr>
-        <w:t xml:space="preserve">а) для ф. min() – проверить результаты сравнения полож., отриц., и </w:t>
-      </w:r>
-      <w:bookmarkStart w:id="1" w:name="_GoBack"/>
-      <w:bookmarkEnd w:id="1"/>
-      <w:r>
-        <w:rPr>
-          <w:noProof/>
-        </w:rPr>
-        <w:t>смешанных:</w:t>
-      </w:r>
-    </w:p>
-    <w:p>
-      <w:pPr>
-        <w:rPr>
-          <w:noProof/>
-        </w:rPr>
-      </w:pPr>
-      <w:r>
-        <w:rPr>
-          <w:noProof/>
-        </w:rPr>
-        <w:t xml:space="preserve">    – с помощью ф. min() найти минимум двух чисел (символов);</w:t>
-      </w:r>
-    </w:p>
-    <w:p>
-      <w:pPr>
-        <w:rPr>
-          <w:noProof/>
-        </w:rPr>
-      </w:pPr>
-      <w:r>
-        <w:rPr>
-          <w:noProof/>
-        </w:rPr>
-        <w:t xml:space="preserve">    – сравнить результаты (assert()).</w:t>
-      </w:r>
-    </w:p>
-    <w:p>
-      <w:pPr>
-        <w:rPr>
-          <w:noProof/>
-        </w:rPr>
-      </w:pPr>
-      <w:r>
-        <w:rPr>
-          <w:noProof/>
-        </w:rPr>
-        <w:t>б) для ф. sort():</w:t>
-      </w:r>
-    </w:p>
-    <w:p>
-      <w:pPr>
-        <w:rPr>
-          <w:noProof/>
-        </w:rPr>
-      </w:pPr>
-      <w:r>
-        <w:rPr>
-          <w:noProof/>
+          <w:lang w:val="ru-RU"/>
+        </w:rPr>
+      </w:pPr>
+      <w:r>
+        <w:rPr>
+          <w:noProof/>
+          <w:lang w:val="ru-RU"/>
+        </w:rPr>
+        <w:t xml:space="preserve">а) для ф. </w:t>
+      </w:r>
+      <w:r>
+        <w:rPr>
+          <w:noProof/>
+        </w:rPr>
+        <w:t>min</w:t>
+      </w:r>
+      <w:r>
+        <w:rPr>
+          <w:noProof/>
+          <w:lang w:val="ru-RU"/>
+        </w:rPr>
+        <w:t>() – проверить результаты сравнения полож., отриц., и смешанных:</w:t>
+      </w:r>
+    </w:p>
+    <w:p>
+      <w:pPr>
+        <w:rPr>
+          <w:noProof/>
+          <w:lang w:val="ru-RU"/>
+        </w:rPr>
+      </w:pPr>
+      <w:r>
+        <w:rPr>
+          <w:noProof/>
+          <w:lang w:val="ru-RU"/>
+        </w:rPr>
+        <w:t xml:space="preserve">    – с помощью ф. </w:t>
+      </w:r>
+      <w:r>
+        <w:rPr>
+          <w:noProof/>
+        </w:rPr>
+        <w:t>min</w:t>
+      </w:r>
+      <w:r>
+        <w:rPr>
+          <w:noProof/>
+          <w:lang w:val="ru-RU"/>
+        </w:rPr>
+        <w:t>() найти минимум двух чисел (символов);</w:t>
+      </w:r>
+    </w:p>
+    <w:p>
+      <w:pPr>
+        <w:rPr>
+          <w:noProof/>
+          <w:lang w:val="ru-RU"/>
+        </w:rPr>
+      </w:pPr>
+      <w:r>
+        <w:rPr>
+          <w:noProof/>
+          <w:lang w:val="ru-RU"/>
+        </w:rPr>
+        <w:t xml:space="preserve">    – сравнить результаты (</w:t>
+      </w:r>
+      <w:r>
+        <w:rPr>
+          <w:noProof/>
+        </w:rPr>
+        <w:t>assert</w:t>
+      </w:r>
+      <w:r>
+        <w:rPr>
+          <w:noProof/>
+          <w:lang w:val="ru-RU"/>
+        </w:rPr>
+        <w:t>()).</w:t>
+      </w:r>
+    </w:p>
+    <w:p>
+      <w:pPr>
+        <w:rPr>
+          <w:noProof/>
+          <w:lang w:val="ru-RU"/>
+        </w:rPr>
+      </w:pPr>
+      <w:r>
+        <w:rPr>
+          <w:noProof/>
+          <w:lang w:val="ru-RU"/>
+        </w:rPr>
+        <w:t xml:space="preserve">б) для ф. </w:t>
+      </w:r>
+      <w:r>
+        <w:rPr>
+          <w:noProof/>
+        </w:rPr>
+        <w:t>sort</w:t>
+      </w:r>
+      <w:r>
+        <w:rPr>
+          <w:noProof/>
+          <w:lang w:val="ru-RU"/>
+        </w:rPr>
+        <w:t>():</w:t>
+      </w:r>
+    </w:p>
+    <w:p>
+      <w:pPr>
+        <w:rPr>
+          <w:noProof/>
+          <w:lang w:val="ru-RU"/>
+        </w:rPr>
+      </w:pPr>
+      <w:r>
+        <w:rPr>
+          <w:noProof/>
+          <w:lang w:val="ru-RU"/>
         </w:rPr>
         <w:t xml:space="preserve">    – создать массив1 неотсортированный;</w:t>
       </w:r>
@@ -15560,11 +12674,13 @@
       <w:pPr>
         <w:rPr>
           <w:noProof/>
-        </w:rPr>
-      </w:pPr>
-      <w:r>
-        <w:rPr>
-          <w:noProof/>
+          <w:lang w:val="ru-RU"/>
+        </w:rPr>
+      </w:pPr>
+      <w:r>
+        <w:rPr>
+          <w:noProof/>
+          <w:lang w:val="ru-RU"/>
         </w:rPr>
         <w:t xml:space="preserve">    – создать массив2 ожидаемый отсортированный;</w:t>
       </w:r>
@@ -15573,50 +12689,97 @@
       <w:pPr>
         <w:rPr>
           <w:noProof/>
-        </w:rPr>
-      </w:pPr>
-      <w:r>
-        <w:rPr>
-          <w:noProof/>
-        </w:rPr>
-        <w:t xml:space="preserve">    – отсортировать массив1, используя ф. sort();</w:t>
-      </w:r>
-    </w:p>
-    <w:p>
-      <w:pPr>
-        <w:rPr>
-          <w:noProof/>
-        </w:rPr>
-      </w:pPr>
-      <w:r>
-        <w:rPr>
-          <w:noProof/>
-        </w:rPr>
-        <w:t xml:space="preserve">    – в цикле поэлементно сравнить результаты (assert()).</w:t>
-      </w:r>
-    </w:p>
-    <w:p>
-      <w:pPr>
-        <w:rPr>
-          <w:noProof/>
-        </w:rPr>
-      </w:pPr>
-      <w:r>
-        <w:rPr>
-          <w:noProof/>
-        </w:rPr>
-        <w:t>в)  для  ф. sum():</w:t>
-      </w:r>
-    </w:p>
-    <w:p>
-      <w:pPr>
-        <w:rPr>
-          <w:noProof/>
-        </w:rPr>
-      </w:pPr>
-      <w:r>
-        <w:rPr>
-          <w:noProof/>
+          <w:lang w:val="ru-RU"/>
+        </w:rPr>
+      </w:pPr>
+      <w:r>
+        <w:rPr>
+          <w:noProof/>
+          <w:lang w:val="ru-RU"/>
+        </w:rPr>
+        <w:t xml:space="preserve">    – отсортировать массив1, используя ф. </w:t>
+      </w:r>
+      <w:r>
+        <w:rPr>
+          <w:noProof/>
+        </w:rPr>
+        <w:t>sort</w:t>
+      </w:r>
+      <w:r>
+        <w:rPr>
+          <w:noProof/>
+          <w:lang w:val="ru-RU"/>
+        </w:rPr>
+        <w:t>();</w:t>
+      </w:r>
+    </w:p>
+    <w:p>
+      <w:pPr>
+        <w:rPr>
+          <w:noProof/>
+          <w:lang w:val="ru-RU"/>
+        </w:rPr>
+      </w:pPr>
+      <w:r>
+        <w:rPr>
+          <w:noProof/>
+          <w:lang w:val="ru-RU"/>
+        </w:rPr>
+        <w:t xml:space="preserve">    – в цикле поэлементно сравнить результаты (</w:t>
+      </w:r>
+      <w:r>
+        <w:rPr>
+          <w:noProof/>
+        </w:rPr>
+        <w:t>assert</w:t>
+      </w:r>
+      <w:r>
+        <w:rPr>
+          <w:noProof/>
+          <w:lang w:val="ru-RU"/>
+        </w:rPr>
+        <w:t>()).</w:t>
+      </w:r>
+    </w:p>
+    <w:p>
+      <w:pPr>
+        <w:rPr>
+          <w:noProof/>
+          <w:lang w:val="ru-RU"/>
+        </w:rPr>
+      </w:pPr>
+      <w:r>
+        <w:rPr>
+          <w:noProof/>
+          <w:lang w:val="ru-RU"/>
+        </w:rPr>
+        <w:t xml:space="preserve">в)  для  ф. </w:t>
+      </w:r>
+      <w:r>
+        <w:rPr>
+          <w:noProof/>
+        </w:rPr>
+        <w:t>sum</w:t>
+      </w:r>
+      <w:r>
+        <w:rPr>
+          <w:noProof/>
+          <w:lang w:val="ru-RU"/>
+        </w:rPr>
+        <w:t>():</w:t>
+      </w:r>
+    </w:p>
+    <w:p>
+      <w:pPr>
+        <w:rPr>
+          <w:noProof/>
+          <w:lang w:val="ru-RU"/>
+        </w:rPr>
+      </w:pPr>
+      <w:r>
+        <w:rPr>
+          <w:noProof/>
+          <w:lang w:val="ru-RU"/>
         </w:rPr>
         <w:t xml:space="preserve">     – создать массив;</w:t>
       </w:r>
@@ -15625,78 +12788,168 @@
       <w:pPr>
         <w:rPr>
           <w:noProof/>
-        </w:rPr>
-      </w:pPr>
-      <w:r>
-        <w:rPr>
-          <w:noProof/>
-        </w:rPr>
-        <w:t xml:space="preserve">     – с помощью sum() найти сумму положительных;</w:t>
-      </w:r>
-    </w:p>
-    <w:p>
-      <w:pPr>
-        <w:rPr>
-          <w:noProof/>
-        </w:rPr>
-      </w:pPr>
-      <w:r>
-        <w:rPr>
-          <w:noProof/>
-        </w:rPr>
-        <w:t xml:space="preserve">     – сравнить результаты ожидаемый и полученный (assert()).</w:t>
-      </w:r>
-    </w:p>
-    <w:p>
-      <w:pPr>
-        <w:rPr>
-          <w:noProof/>
-        </w:rPr>
-      </w:pPr>
-      <w:r>
-        <w:rPr>
-          <w:noProof/>
-        </w:rPr>
-        <w:t>Смоделировать ситуации, когда assert() выдает ошибки:</w:t>
-      </w:r>
-    </w:p>
-    <w:p>
-      <w:pPr>
-        <w:rPr>
-          <w:noProof/>
-        </w:rPr>
-      </w:pPr>
-      <w:r>
-        <w:rPr>
-          <w:noProof/>
-        </w:rPr>
-        <w:t>– в ф. min() поменять знак в сравнении (знак &gt; на знак  &lt;);</w:t>
-      </w:r>
-    </w:p>
-    <w:p>
-      <w:pPr>
-        <w:rPr>
-          <w:noProof/>
-        </w:rPr>
-      </w:pPr>
-      <w:r>
-        <w:rPr>
-          <w:noProof/>
-        </w:rPr>
-        <w:t>– в ф. sort()поменять знак при сортировке (т.е. будет сортировка по убыванию);</w:t>
-      </w:r>
-    </w:p>
-    <w:p>
-      <w:pPr>
-        <w:rPr>
-          <w:noProof/>
-        </w:rPr>
-      </w:pPr>
-      <w:r>
-        <w:rPr>
-          <w:noProof/>
-        </w:rPr>
-        <w:t>– в ф. sum() убрать условие нахождения положительных.</w:t>
+          <w:lang w:val="ru-RU"/>
+        </w:rPr>
+      </w:pPr>
+      <w:r>
+        <w:rPr>
+          <w:noProof/>
+          <w:lang w:val="ru-RU"/>
+        </w:rPr>
+        <w:t xml:space="preserve">     – с помощью </w:t>
+      </w:r>
+      <w:r>
+        <w:rPr>
+          <w:noProof/>
+        </w:rPr>
+        <w:t>sum</w:t>
+      </w:r>
+      <w:r>
+        <w:rPr>
+          <w:noProof/>
+          <w:lang w:val="ru-RU"/>
+        </w:rPr>
+        <w:t>() найти сумму положительных;</w:t>
+      </w:r>
+    </w:p>
+    <w:p>
+      <w:pPr>
+        <w:rPr>
+          <w:noProof/>
+          <w:lang w:val="ru-RU"/>
+        </w:rPr>
+      </w:pPr>
+      <w:r>
+        <w:rPr>
+          <w:noProof/>
+          <w:lang w:val="ru-RU"/>
+        </w:rPr>
+        <w:t xml:space="preserve">     – сравнить результаты ожидаемый и полученный (</w:t>
+      </w:r>
+      <w:r>
+        <w:rPr>
+          <w:noProof/>
+        </w:rPr>
+        <w:t>assert</w:t>
+      </w:r>
+      <w:r>
+        <w:rPr>
+          <w:noProof/>
+          <w:lang w:val="ru-RU"/>
+        </w:rPr>
+        <w:t>()).</w:t>
+      </w:r>
+    </w:p>
+    <w:p>
+      <w:pPr>
+        <w:rPr>
+          <w:noProof/>
+          <w:lang w:val="ru-RU"/>
+        </w:rPr>
+      </w:pPr>
+      <w:r>
+        <w:rPr>
+          <w:noProof/>
+          <w:lang w:val="ru-RU"/>
+        </w:rPr>
+        <w:t xml:space="preserve">Смоделировать ситуации, когда </w:t>
+      </w:r>
+      <w:r>
+        <w:rPr>
+          <w:noProof/>
+        </w:rPr>
+        <w:t>assert</w:t>
+      </w:r>
+      <w:r>
+        <w:rPr>
+          <w:noProof/>
+          <w:lang w:val="ru-RU"/>
+        </w:rPr>
+        <w:t>() выдает ошибки:</w:t>
+      </w:r>
+    </w:p>
+    <w:p>
+      <w:pPr>
+        <w:rPr>
+          <w:noProof/>
+          <w:lang w:val="ru-RU"/>
+        </w:rPr>
+      </w:pPr>
+      <w:r>
+        <w:rPr>
+          <w:noProof/>
+          <w:lang w:val="ru-RU"/>
+        </w:rPr>
+        <w:t xml:space="preserve">– в ф. </w:t>
+      </w:r>
+      <w:r>
+        <w:rPr>
+          <w:noProof/>
+        </w:rPr>
+        <w:t>min</w:t>
+      </w:r>
+      <w:r>
+        <w:rPr>
+          <w:noProof/>
+          <w:lang w:val="ru-RU"/>
+        </w:rPr>
+        <w:t>() поменять знак в сравнении (знак &gt; на знак  &lt;);</w:t>
+      </w:r>
+    </w:p>
+    <w:p>
+      <w:pPr>
+        <w:rPr>
+          <w:noProof/>
+          <w:lang w:val="ru-RU"/>
+        </w:rPr>
+      </w:pPr>
+      <w:r>
+        <w:rPr>
+          <w:noProof/>
+          <w:lang w:val="ru-RU"/>
+        </w:rPr>
+        <w:t xml:space="preserve">– в ф. </w:t>
+      </w:r>
+      <w:r>
+        <w:rPr>
+          <w:noProof/>
+        </w:rPr>
+        <w:t>sort</w:t>
+      </w:r>
+      <w:r>
+        <w:rPr>
+          <w:noProof/>
+          <w:lang w:val="ru-RU"/>
+        </w:rPr>
+        <w:t>()поменять знак при сортировке (т.е. будет сортировка по убыванию);</w:t>
+      </w:r>
+    </w:p>
+    <w:p>
+      <w:pPr>
+        <w:rPr>
+          <w:noProof/>
+          <w:lang w:val="ru-RU"/>
+        </w:rPr>
+      </w:pPr>
+      <w:r>
+        <w:rPr>
+          <w:noProof/>
+          <w:lang w:val="ru-RU"/>
+        </w:rPr>
+        <w:t xml:space="preserve">– в ф. </w:t>
+      </w:r>
+      <w:r>
+        <w:rPr>
+          <w:noProof/>
+        </w:rPr>
+        <w:t>sum</w:t>
+      </w:r>
+      <w:r>
+        <w:rPr>
+          <w:noProof/>
+          <w:lang w:val="ru-RU"/>
+        </w:rPr>
+        <w:t>() убрать условие нахождения положительных.</w:t>
       </w:r>
     </w:p>
     <w:p>
@@ -15884,11 +13137,6 @@
       </w:r>
     </w:p>
     <w:p>
-      <w:pPr>
-        <w:rPr>
-          <w:lang w:val="ru-RU"/>
-        </w:rPr>
-      </w:pPr>
       <w:r>
         <w:rPr>
           <w:lang w:val="ru-RU"/>
@@ -15911,7 +13159,37 @@
         <w:rPr>
           <w:lang w:val="ru-RU"/>
         </w:rPr>
-        <w:t>реализовал обычной пузырьковой сортировкой. Но объявление сделал необычным:</w:t>
+        <w:t>реализовал обычной пузырьковой сортировкой. Но</w:t>
+      </w:r>
+      <w:r>
+        <w:t xml:space="preserve"> </w:t>
+      </w:r>
+      <w:r>
+        <w:rPr>
+          <w:lang w:val="ru-RU"/>
+        </w:rPr>
+        <w:t>объявление</w:t>
+      </w:r>
+      <w:r>
+        <w:t xml:space="preserve"> </w:t>
+      </w:r>
+      <w:r>
+        <w:rPr>
+          <w:lang w:val="ru-RU"/>
+        </w:rPr>
+        <w:t>сделал</w:t>
+      </w:r>
+      <w:r>
+        <w:t xml:space="preserve"> </w:t>
+      </w:r>
+      <w:r>
+        <w:rPr>
+          <w:lang w:val="ru-RU"/>
+        </w:rPr>
+        <w:t>необычным</w:t>
+      </w:r>
+      <w:r>
+        <w:t>:</w:t>
       </w:r>
     </w:p>
     <w:p>
@@ -15957,7 +13235,6 @@
       <w:r>
         <w:rPr>
           <w:rStyle w:val="CodeinlineChar"/>
-          <w:lang w:val="ru-RU"/>
         </w:rPr>
         <w:t>_</w:t>
       </w:r>
@@ -15970,7 +13247,6 @@
       <w:r>
         <w:rPr>
           <w:rStyle w:val="CodeinlineChar"/>
-          <w:lang w:val="ru-RU"/>
         </w:rPr>
         <w:t>_</w:t>
       </w:r>
@@ -15981,9 +13257,6 @@
         <w:t>range</w:t>
       </w:r>
       <w:r>
-        <w:rPr>
-          <w:lang w:val="ru-RU"/>
-        </w:rPr>
         <w:t xml:space="preserve"> </w:t>
       </w:r>
       <w:r>
@@ -15993,9 +13266,6 @@
         <w:t>это</w:t>
       </w:r>
       <w:r>
-        <w:rPr>
-          <w:lang w:val="ru-RU"/>
-        </w:rPr>
         <w:t xml:space="preserve"> </w:t>
       </w:r>
       <w:r>
@@ -16005,9 +13275,6 @@
         <w:t>концепт</w:t>
       </w:r>
       <w:r>
-        <w:rPr>
-          <w:lang w:val="ru-RU"/>
-        </w:rPr>
         <w:t xml:space="preserve"> – </w:t>
       </w:r>
       <w:r>
@@ -16017,24 +13284,30 @@
         <w:t>фича</w:t>
       </w:r>
       <w:r>
-        <w:rPr>
-          <w:lang w:val="ru-RU"/>
-        </w:rPr>
         <w:t xml:space="preserve"> </w:t>
       </w:r>
       <w:r>
         <w:rPr>
           <w:lang w:val="ru-RU"/>
         </w:rPr>
-        <w:t xml:space="preserve">из современного </w:t>
+        <w:t>из</w:t>
+      </w:r>
+      <w:r>
+        <w:t xml:space="preserve"> </w:t>
+      </w:r>
+      <w:r>
+        <w:rPr>
+          <w:lang w:val="ru-RU"/>
+        </w:rPr>
+        <w:t>современного</w:t>
+      </w:r>
+      <w:r>
+        <w:t xml:space="preserve"> </w:t>
       </w:r>
       <w:r>
         <w:t>C</w:t>
       </w:r>
       <w:r>
-        <w:rPr>
-          <w:lang w:val="ru-RU"/>
-        </w:rPr>
         <w:t xml:space="preserve">++. </w:t>
       </w:r>
       <w:r>
@@ -16319,15 +13592,96 @@
     <w:p>
       <w:pPr>
         <w:pStyle w:val="Codeblock"/>
-        <w:rPr>
-          <w:lang w:val="en-US"/>
-        </w:rPr>
-      </w:pPr>
-      <w:r>
-        <w:rPr>
-          <w:lang w:val="en-US"/>
-        </w:rPr>
-        <w:t>class TPred = decltype([](ranges::range_value_t&lt;TRange&gt;) { return true; }),</w:t>
+      </w:pPr>
+      <w:r>
+        <w:rPr>
+          <w:lang w:val="en-US"/>
+        </w:rPr>
+        <w:t>class</w:t>
+      </w:r>
+      <w:r>
+        <w:t xml:space="preserve"> </w:t>
+      </w:r>
+      <w:r>
+        <w:rPr>
+          <w:lang w:val="en-US"/>
+        </w:rPr>
+        <w:t>TPred</w:t>
+      </w:r>
+      <w:r>
+        <w:t xml:space="preserve"> = </w:t>
+      </w:r>
+      <w:r>
+        <w:rPr>
+          <w:lang w:val="en-US"/>
+        </w:rPr>
+        <w:t>decltype</w:t>
+      </w:r>
+      <w:r>
+        <w:t>([](</w:t>
+      </w:r>
+      <w:r>
+        <w:rPr>
+          <w:lang w:val="en-US"/>
+        </w:rPr>
+        <w:t>ranges</w:t>
+      </w:r>
+      <w:r>
+        <w:t>::</w:t>
+      </w:r>
+      <w:r>
+        <w:rPr>
+          <w:lang w:val="en-US"/>
+        </w:rPr>
+        <w:t>range</w:t>
+      </w:r>
+      <w:r>
+        <w:t>_</w:t>
+      </w:r>
+      <w:r>
+        <w:rPr>
+          <w:lang w:val="en-US"/>
+        </w:rPr>
+        <w:t>value</w:t>
+      </w:r>
+      <w:r>
+        <w:t>_</w:t>
+      </w:r>
+      <w:r>
+        <w:rPr>
+          <w:lang w:val="en-US"/>
+        </w:rPr>
+        <w:t>t</w:t>
+      </w:r>
+      <w:r>
+        <w:t>&lt;</w:t>
+      </w:r>
+      <w:r>
+        <w:rPr>
+          <w:lang w:val="en-US"/>
+        </w:rPr>
+        <w:t>TRange</w:t>
+      </w:r>
+      <w:r>
+        <w:t xml:space="preserve">&gt;) { </w:t>
+      </w:r>
+      <w:r>
+        <w:rPr>
+          <w:lang w:val="en-US"/>
+        </w:rPr>
+        <w:t>return</w:t>
+      </w:r>
+      <w:r>
+        <w:t xml:space="preserve"> </w:t>
+      </w:r>
+      <w:r>
+        <w:rPr>
+          <w:lang w:val="en-US"/>
+        </w:rPr>
+        <w:t>true</w:t>
+      </w:r>
+      <w:r>
+        <w:t>; }),</w:t>
       </w:r>
     </w:p>
     <w:p>
@@ -16386,23 +13740,40 @@
     <w:p>
       <w:pPr>
         <w:pStyle w:val="Codeblock"/>
-      </w:pPr>
-      <w:r>
-        <w:tab/>
-      </w:r>
-      <w:r>
-        <w:tab/>
+        <w:rPr>
+          <w:lang w:val="en-US"/>
+        </w:rPr>
+      </w:pPr>
+      <w:r>
+        <w:tab/>
+      </w:r>
+      <w:r>
+        <w:tab/>
+      </w:r>
+      <w:r>
+        <w:rPr>
+          <w:lang w:val="en-US"/>
+        </w:rPr>
         <w:t>int x[]{ -2,-1,0,+1,+2 };</w:t>
       </w:r>
     </w:p>
     <w:p>
       <w:pPr>
         <w:pStyle w:val="Codeblock"/>
-      </w:pPr>
-      <w:r>
-        <w:tab/>
-      </w:r>
-      <w:r>
+        <w:rPr>
+          <w:lang w:val="en-US"/>
+        </w:rPr>
+      </w:pPr>
+      <w:r>
+        <w:rPr>
+          <w:lang w:val="en-US"/>
+        </w:rPr>
+        <w:tab/>
+      </w:r>
+      <w:r>
+        <w:rPr>
+          <w:lang w:val="en-US"/>
+        </w:rPr>
         <w:tab/>
         <w:t>assert(("sum1: ", sum(x) == 0));</w:t>
       </w:r>
@@ -16410,16 +13781,26 @@
     <w:p>
       <w:pPr>
         <w:pStyle w:val="Codeblock"/>
-      </w:pPr>
-      <w:r>
-        <w:tab/>
-      </w:r>
-      <w:r>
+        <w:rPr>
+          <w:lang w:val="en-US"/>
+        </w:rPr>
+      </w:pPr>
+      <w:r>
+        <w:rPr>
+          <w:lang w:val="en-US"/>
+        </w:rPr>
+        <w:tab/>
+      </w:r>
+      <w:r>
+        <w:rPr>
+          <w:lang w:val="en-US"/>
+        </w:rPr>
         <w:tab/>
         <w:t>assert(("sum2: ", sum(x, [](auto x) {return x &gt; 0; }) == 3));</w:t>
       </w:r>
-    </w:p>
-    <w:p/>
+      <w:bookmarkStart w:id="1" w:name="_GoBack"/>
+      <w:bookmarkEnd w:id="1"/>
+    </w:p>
     <w:sectPr>
       <w:pgSz w:w="12240" w:h="15840"/>
       <w:pgMar w:top="1440" w:right="1440" w:bottom="1440" w:left="1440" w:header="720" w:footer="720" w:gutter="0"/>
@@ -18016,6 +15397,7 @@
   <w:style w:type="character" w:default="1" w:styleId="DefaultParagraphFont">
     <w:name w:val="Default Paragraph Font"/>
     <w:uiPriority w:val="1"/>
+    <w:semiHidden/>
     <w:unhideWhenUsed/>
   </w:style>
   <w:style w:type="table" w:default="1" w:styleId="TableNormal">
@@ -18446,7 +15828,7 @@
 </file>
 
 <file path=customXml/itemProps1.xml><?xml version="1.0" encoding="utf-8"?>
-<ds:datastoreItem xmlns:ds="http://schemas.openxmlformats.org/officeDocument/2006/customXml" ds:itemID="{C0A52D52-8B63-4DB2-A02D-5AE2160CDC0D}">
+<ds:datastoreItem xmlns:ds="http://schemas.openxmlformats.org/officeDocument/2006/customXml" ds:itemID="{5B2EACA5-58EE-4857-BA1A-95F328C507E6}">
   <ds:schemaRefs>
     <ds:schemaRef ds:uri="http://schemas.openxmlformats.org/officeDocument/2006/bibliography"/>
   </ds:schemaRefs>
